--- a/Group_16/report.docx
+++ b/Group_16/report.docx
@@ -52,6 +52,40 @@
         <w:t>What model or algorithm you use? Please describe in as much detail as possible.</w:t>
       </w:r>
     </w:p>
+    <w:p>
+      <w:pPr>
+        <w:pStyle w:val="a3"/>
+        <w:autoSpaceDE w:val="0"/>
+        <w:autoSpaceDN w:val="0"/>
+        <w:adjustRightInd w:val="0"/>
+        <w:spacing w:after="0" w:line="240" w:lineRule="auto"/>
+        <w:ind w:left="360"/>
+        <w:rPr>
+          <w:rFonts w:ascii="Times New Roman" w:hAnsi="Times New Roman" w:cs="Times New Roman"/>
+          <w:b/>
+          <w:sz w:val="24"/>
+          <w:szCs w:val="24"/>
+        </w:rPr>
+      </w:pPr>
+      <w:r>
+        <w:rPr>
+          <w:rFonts w:ascii="Times New Roman" w:hAnsi="Times New Roman" w:cs="Times New Roman" w:hint="eastAsia"/>
+          <w:b/>
+          <w:sz w:val="24"/>
+          <w:szCs w:val="24"/>
+        </w:rPr>
+        <w:t>Sy</w:t>
+      </w:r>
+      <w:r>
+        <w:rPr>
+          <w:rFonts w:ascii="Times New Roman" w:hAnsi="Times New Roman" w:cs="Times New Roman"/>
+          <w:b/>
+          <w:sz w:val="24"/>
+          <w:szCs w:val="24"/>
+        </w:rPr>
+        <w:t>smon.xml</w:t>
+      </w:r>
+    </w:p>
     <w:tbl>
       <w:tblPr>
         <w:tblStyle w:val="a8"/>
@@ -1173,8 +1207,6 @@
             </w:r>
           </w:p>
         </w:tc>
-        <w:bookmarkStart w:id="0" w:name="_GoBack"/>
-        <w:bookmarkEnd w:id="0"/>
       </w:tr>
     </w:tbl>
     <w:p>
@@ -1205,18 +1237,1340 @@
           <w:sz w:val="24"/>
           <w:szCs w:val="24"/>
         </w:rPr>
-        <w:t xml:space="preserve">e can observe that every person owns unique Execution </w:t>
+        <w:t>e can observe that every person owns unique Execution Process</w:t>
       </w:r>
-      <w:proofErr w:type="spellStart"/>
       <w:r>
         <w:rPr>
           <w:rFonts w:ascii="Times New Roman" w:hAnsi="Times New Roman" w:cs="Times New Roman"/>
           <w:sz w:val="24"/>
           <w:szCs w:val="24"/>
         </w:rPr>
-        <w:t>ProcessID</w:t>
+        <w:t xml:space="preserve"> </w:t>
       </w:r>
-      <w:proofErr w:type="spellEnd"/>
+      <w:r>
+        <w:rPr>
+          <w:rFonts w:ascii="Times New Roman" w:hAnsi="Times New Roman" w:cs="Times New Roman"/>
+          <w:sz w:val="24"/>
+          <w:szCs w:val="24"/>
+        </w:rPr>
+        <w:t>ID, so that we can setup a rule for user behavior analysis.</w:t>
+      </w:r>
+    </w:p>
+    <w:p>
+      <w:pPr>
+        <w:pStyle w:val="a3"/>
+        <w:autoSpaceDE w:val="0"/>
+        <w:autoSpaceDN w:val="0"/>
+        <w:adjustRightInd w:val="0"/>
+        <w:spacing w:after="0" w:line="240" w:lineRule="auto"/>
+        <w:ind w:left="360"/>
+        <w:rPr>
+          <w:rFonts w:ascii="Times New Roman" w:hAnsi="Times New Roman" w:cs="Times New Roman"/>
+          <w:sz w:val="24"/>
+          <w:szCs w:val="24"/>
+        </w:rPr>
+      </w:pPr>
+    </w:p>
+    <w:p>
+      <w:pPr>
+        <w:pStyle w:val="a3"/>
+        <w:autoSpaceDE w:val="0"/>
+        <w:autoSpaceDN w:val="0"/>
+        <w:adjustRightInd w:val="0"/>
+        <w:spacing w:after="0" w:line="240" w:lineRule="auto"/>
+        <w:ind w:left="360"/>
+        <w:rPr>
+          <w:rFonts w:ascii="Times New Roman" w:hAnsi="Times New Roman" w:cs="Times New Roman"/>
+          <w:sz w:val="24"/>
+          <w:szCs w:val="24"/>
+        </w:rPr>
+      </w:pPr>
+    </w:p>
+    <w:p>
+      <w:pPr>
+        <w:pStyle w:val="a3"/>
+        <w:autoSpaceDE w:val="0"/>
+        <w:autoSpaceDN w:val="0"/>
+        <w:adjustRightInd w:val="0"/>
+        <w:spacing w:after="0" w:line="240" w:lineRule="auto"/>
+        <w:ind w:left="360"/>
+        <w:rPr>
+          <w:rFonts w:ascii="Times New Roman" w:hAnsi="Times New Roman" w:cs="Times New Roman"/>
+          <w:sz w:val="24"/>
+          <w:szCs w:val="24"/>
+        </w:rPr>
+      </w:pPr>
+    </w:p>
+    <w:p>
+      <w:pPr>
+        <w:pStyle w:val="a3"/>
+        <w:autoSpaceDE w:val="0"/>
+        <w:autoSpaceDN w:val="0"/>
+        <w:adjustRightInd w:val="0"/>
+        <w:spacing w:after="0" w:line="240" w:lineRule="auto"/>
+        <w:ind w:left="360"/>
+        <w:rPr>
+          <w:rFonts w:ascii="Times New Roman" w:hAnsi="Times New Roman" w:cs="Times New Roman"/>
+          <w:sz w:val="24"/>
+          <w:szCs w:val="24"/>
+        </w:rPr>
+      </w:pPr>
+    </w:p>
+    <w:p>
+      <w:pPr>
+        <w:pStyle w:val="a3"/>
+        <w:autoSpaceDE w:val="0"/>
+        <w:autoSpaceDN w:val="0"/>
+        <w:adjustRightInd w:val="0"/>
+        <w:spacing w:after="0" w:line="240" w:lineRule="auto"/>
+        <w:ind w:left="360"/>
+        <w:rPr>
+          <w:rFonts w:ascii="Times New Roman" w:hAnsi="Times New Roman" w:cs="Times New Roman"/>
+          <w:sz w:val="24"/>
+          <w:szCs w:val="24"/>
+        </w:rPr>
+      </w:pPr>
+    </w:p>
+    <w:p>
+      <w:pPr>
+        <w:pStyle w:val="a3"/>
+        <w:autoSpaceDE w:val="0"/>
+        <w:autoSpaceDN w:val="0"/>
+        <w:adjustRightInd w:val="0"/>
+        <w:spacing w:after="0" w:line="240" w:lineRule="auto"/>
+        <w:ind w:left="360"/>
+        <w:rPr>
+          <w:rFonts w:ascii="Times New Roman" w:hAnsi="Times New Roman" w:cs="Times New Roman"/>
+          <w:sz w:val="24"/>
+          <w:szCs w:val="24"/>
+        </w:rPr>
+      </w:pPr>
+    </w:p>
+    <w:p>
+      <w:pPr>
+        <w:pStyle w:val="a3"/>
+        <w:autoSpaceDE w:val="0"/>
+        <w:autoSpaceDN w:val="0"/>
+        <w:adjustRightInd w:val="0"/>
+        <w:spacing w:after="0" w:line="240" w:lineRule="auto"/>
+        <w:ind w:left="360"/>
+        <w:rPr>
+          <w:rFonts w:ascii="Times New Roman" w:hAnsi="Times New Roman" w:cs="Times New Roman"/>
+          <w:sz w:val="24"/>
+          <w:szCs w:val="24"/>
+        </w:rPr>
+      </w:pPr>
+      <w:r>
+        <w:rPr>
+          <w:rFonts w:ascii="Times New Roman" w:hAnsi="Times New Roman" w:cs="Times New Roman"/>
+          <w:sz w:val="24"/>
+          <w:szCs w:val="24"/>
+        </w:rPr>
+        <w:lastRenderedPageBreak/>
+        <w:t>Security.xml</w:t>
+      </w:r>
+    </w:p>
+    <w:tbl>
+      <w:tblPr>
+        <w:tblStyle w:val="a8"/>
+        <w:tblW w:w="0" w:type="auto"/>
+        <w:tblInd w:w="360" w:type="dxa"/>
+        <w:tblLook w:val="04A0" w:firstRow="1" w:lastRow="0" w:firstColumn="1" w:lastColumn="0" w:noHBand="0" w:noVBand="1"/>
+      </w:tblPr>
+      <w:tblGrid>
+        <w:gridCol w:w="8990"/>
+      </w:tblGrid>
+      <w:tr>
+        <w:tc>
+          <w:tcPr>
+            <w:tcW w:w="8990" w:type="dxa"/>
+          </w:tcPr>
+          <w:p>
+            <w:pPr>
+              <w:autoSpaceDE w:val="0"/>
+              <w:autoSpaceDN w:val="0"/>
+              <w:adjustRightInd w:val="0"/>
+              <w:rPr>
+                <w:rFonts w:ascii="Times New Roman" w:hAnsi="Times New Roman" w:cs="Times New Roman"/>
+                <w:sz w:val="24"/>
+                <w:szCs w:val="24"/>
+              </w:rPr>
+            </w:pPr>
+            <w:proofErr w:type="gramStart"/>
+            <w:r>
+              <w:rPr>
+                <w:rFonts w:ascii="Times New Roman" w:hAnsi="Times New Roman" w:cs="Times New Roman"/>
+                <w:sz w:val="24"/>
+                <w:szCs w:val="24"/>
+              </w:rPr>
+              <w:t>&lt;?xml</w:t>
+            </w:r>
+            <w:proofErr w:type="gramEnd"/>
+            <w:r>
+              <w:rPr>
+                <w:rFonts w:ascii="Times New Roman" w:hAnsi="Times New Roman" w:cs="Times New Roman"/>
+                <w:sz w:val="24"/>
+                <w:szCs w:val="24"/>
+              </w:rPr>
+              <w:t xml:space="preserve"> version="1.0" encoding="utf-8"?&gt;</w:t>
+            </w:r>
+          </w:p>
+          <w:p>
+            <w:pPr>
+              <w:autoSpaceDE w:val="0"/>
+              <w:autoSpaceDN w:val="0"/>
+              <w:adjustRightInd w:val="0"/>
+              <w:rPr>
+                <w:rFonts w:ascii="Times New Roman" w:hAnsi="Times New Roman" w:cs="Times New Roman"/>
+                <w:sz w:val="24"/>
+                <w:szCs w:val="24"/>
+              </w:rPr>
+            </w:pPr>
+            <w:r>
+              <w:rPr>
+                <w:rFonts w:ascii="Times New Roman" w:hAnsi="Times New Roman" w:cs="Times New Roman"/>
+                <w:sz w:val="24"/>
+                <w:szCs w:val="24"/>
+              </w:rPr>
+              <w:t>&lt;Events&gt;</w:t>
+            </w:r>
+          </w:p>
+          <w:p>
+            <w:pPr>
+              <w:pStyle w:val="a3"/>
+              <w:autoSpaceDE w:val="0"/>
+              <w:autoSpaceDN w:val="0"/>
+              <w:adjustRightInd w:val="0"/>
+              <w:rPr>
+                <w:rFonts w:ascii="Times New Roman" w:hAnsi="Times New Roman" w:cs="Times New Roman"/>
+                <w:sz w:val="24"/>
+                <w:szCs w:val="24"/>
+              </w:rPr>
+            </w:pPr>
+            <w:r>
+              <w:rPr>
+                <w:rFonts w:ascii="Times New Roman" w:hAnsi="Times New Roman" w:cs="Times New Roman"/>
+                <w:sz w:val="24"/>
+                <w:szCs w:val="24"/>
+              </w:rPr>
+              <w:t xml:space="preserve">  &lt;Event </w:t>
+            </w:r>
+            <w:proofErr w:type="spellStart"/>
+            <w:r>
+              <w:rPr>
+                <w:rFonts w:ascii="Times New Roman" w:hAnsi="Times New Roman" w:cs="Times New Roman"/>
+                <w:sz w:val="24"/>
+                <w:szCs w:val="24"/>
+              </w:rPr>
+              <w:t>xmlns</w:t>
+            </w:r>
+            <w:proofErr w:type="spellEnd"/>
+            <w:r>
+              <w:rPr>
+                <w:rFonts w:ascii="Times New Roman" w:hAnsi="Times New Roman" w:cs="Times New Roman"/>
+                <w:sz w:val="24"/>
+                <w:szCs w:val="24"/>
+              </w:rPr>
+              <w:t>="http://schemas.microsoft.com/win/2004/08/events/event"&gt;</w:t>
+            </w:r>
+          </w:p>
+          <w:p>
+            <w:pPr>
+              <w:pStyle w:val="a3"/>
+              <w:autoSpaceDE w:val="0"/>
+              <w:autoSpaceDN w:val="0"/>
+              <w:adjustRightInd w:val="0"/>
+              <w:rPr>
+                <w:rFonts w:ascii="Times New Roman" w:hAnsi="Times New Roman" w:cs="Times New Roman"/>
+                <w:sz w:val="24"/>
+                <w:szCs w:val="24"/>
+              </w:rPr>
+            </w:pPr>
+            <w:r>
+              <w:rPr>
+                <w:rFonts w:ascii="Times New Roman" w:hAnsi="Times New Roman" w:cs="Times New Roman"/>
+                <w:sz w:val="24"/>
+                <w:szCs w:val="24"/>
+              </w:rPr>
+              <w:t xml:space="preserve">    &lt;System&gt;</w:t>
+            </w:r>
+          </w:p>
+          <w:p>
+            <w:pPr>
+              <w:pStyle w:val="a3"/>
+              <w:autoSpaceDE w:val="0"/>
+              <w:autoSpaceDN w:val="0"/>
+              <w:adjustRightInd w:val="0"/>
+              <w:rPr>
+                <w:rFonts w:ascii="Times New Roman" w:hAnsi="Times New Roman" w:cs="Times New Roman"/>
+                <w:sz w:val="24"/>
+                <w:szCs w:val="24"/>
+              </w:rPr>
+            </w:pPr>
+            <w:r>
+              <w:rPr>
+                <w:rFonts w:ascii="Times New Roman" w:hAnsi="Times New Roman" w:cs="Times New Roman"/>
+                <w:sz w:val="24"/>
+                <w:szCs w:val="24"/>
+              </w:rPr>
+              <w:t xml:space="preserve">      &lt;Provider Name="Microsoft-Windows-Security-Auditing" </w:t>
+            </w:r>
+            <w:proofErr w:type="spellStart"/>
+            <w:r>
+              <w:rPr>
+                <w:rFonts w:ascii="Times New Roman" w:hAnsi="Times New Roman" w:cs="Times New Roman"/>
+                <w:sz w:val="24"/>
+                <w:szCs w:val="24"/>
+              </w:rPr>
+              <w:t>Guid</w:t>
+            </w:r>
+            <w:proofErr w:type="spellEnd"/>
+            <w:r>
+              <w:rPr>
+                <w:rFonts w:ascii="Times New Roman" w:hAnsi="Times New Roman" w:cs="Times New Roman"/>
+                <w:sz w:val="24"/>
+                <w:szCs w:val="24"/>
+              </w:rPr>
+              <w:t>="{54849625-5478-4994-a5ba-3e3b0328c30d}"/&gt;</w:t>
+            </w:r>
+          </w:p>
+          <w:p>
+            <w:pPr>
+              <w:pStyle w:val="a3"/>
+              <w:autoSpaceDE w:val="0"/>
+              <w:autoSpaceDN w:val="0"/>
+              <w:adjustRightInd w:val="0"/>
+              <w:rPr>
+                <w:rFonts w:ascii="Times New Roman" w:hAnsi="Times New Roman" w:cs="Times New Roman"/>
+                <w:sz w:val="24"/>
+                <w:szCs w:val="24"/>
+              </w:rPr>
+            </w:pPr>
+            <w:r>
+              <w:rPr>
+                <w:rFonts w:ascii="Times New Roman" w:hAnsi="Times New Roman" w:cs="Times New Roman"/>
+                <w:sz w:val="24"/>
+                <w:szCs w:val="24"/>
+              </w:rPr>
+              <w:t xml:space="preserve">      &lt;</w:t>
+            </w:r>
+            <w:proofErr w:type="spellStart"/>
+            <w:r>
+              <w:rPr>
+                <w:rFonts w:ascii="Times New Roman" w:hAnsi="Times New Roman" w:cs="Times New Roman"/>
+                <w:sz w:val="24"/>
+                <w:szCs w:val="24"/>
+              </w:rPr>
+              <w:t>EventID</w:t>
+            </w:r>
+            <w:proofErr w:type="spellEnd"/>
+            <w:r>
+              <w:rPr>
+                <w:rFonts w:ascii="Times New Roman" w:hAnsi="Times New Roman" w:cs="Times New Roman"/>
+                <w:sz w:val="24"/>
+                <w:szCs w:val="24"/>
+              </w:rPr>
+              <w:t>&gt;4672&lt;/</w:t>
+            </w:r>
+            <w:proofErr w:type="spellStart"/>
+            <w:r>
+              <w:rPr>
+                <w:rFonts w:ascii="Times New Roman" w:hAnsi="Times New Roman" w:cs="Times New Roman"/>
+                <w:sz w:val="24"/>
+                <w:szCs w:val="24"/>
+              </w:rPr>
+              <w:t>EventID</w:t>
+            </w:r>
+            <w:proofErr w:type="spellEnd"/>
+            <w:r>
+              <w:rPr>
+                <w:rFonts w:ascii="Times New Roman" w:hAnsi="Times New Roman" w:cs="Times New Roman"/>
+                <w:sz w:val="24"/>
+                <w:szCs w:val="24"/>
+              </w:rPr>
+              <w:t>&gt;</w:t>
+            </w:r>
+          </w:p>
+          <w:p>
+            <w:pPr>
+              <w:pStyle w:val="a3"/>
+              <w:autoSpaceDE w:val="0"/>
+              <w:autoSpaceDN w:val="0"/>
+              <w:adjustRightInd w:val="0"/>
+              <w:rPr>
+                <w:rFonts w:ascii="Times New Roman" w:hAnsi="Times New Roman" w:cs="Times New Roman"/>
+                <w:sz w:val="24"/>
+                <w:szCs w:val="24"/>
+              </w:rPr>
+            </w:pPr>
+            <w:r>
+              <w:rPr>
+                <w:rFonts w:ascii="Times New Roman" w:hAnsi="Times New Roman" w:cs="Times New Roman"/>
+                <w:sz w:val="24"/>
+                <w:szCs w:val="24"/>
+              </w:rPr>
+              <w:t xml:space="preserve">      &lt;Version&gt;0&lt;/Version&gt;</w:t>
+            </w:r>
+          </w:p>
+          <w:p>
+            <w:pPr>
+              <w:pStyle w:val="a3"/>
+              <w:autoSpaceDE w:val="0"/>
+              <w:autoSpaceDN w:val="0"/>
+              <w:adjustRightInd w:val="0"/>
+              <w:rPr>
+                <w:rFonts w:ascii="Times New Roman" w:hAnsi="Times New Roman" w:cs="Times New Roman"/>
+                <w:sz w:val="24"/>
+                <w:szCs w:val="24"/>
+              </w:rPr>
+            </w:pPr>
+            <w:r>
+              <w:rPr>
+                <w:rFonts w:ascii="Times New Roman" w:hAnsi="Times New Roman" w:cs="Times New Roman"/>
+                <w:sz w:val="24"/>
+                <w:szCs w:val="24"/>
+              </w:rPr>
+              <w:t xml:space="preserve">      &lt;Level&gt;0&lt;/Level&gt;</w:t>
+            </w:r>
+          </w:p>
+          <w:p>
+            <w:pPr>
+              <w:pStyle w:val="a3"/>
+              <w:autoSpaceDE w:val="0"/>
+              <w:autoSpaceDN w:val="0"/>
+              <w:adjustRightInd w:val="0"/>
+              <w:rPr>
+                <w:rFonts w:ascii="Times New Roman" w:hAnsi="Times New Roman" w:cs="Times New Roman"/>
+                <w:sz w:val="24"/>
+                <w:szCs w:val="24"/>
+              </w:rPr>
+            </w:pPr>
+            <w:r>
+              <w:rPr>
+                <w:rFonts w:ascii="Times New Roman" w:hAnsi="Times New Roman" w:cs="Times New Roman"/>
+                <w:sz w:val="24"/>
+                <w:szCs w:val="24"/>
+              </w:rPr>
+              <w:t xml:space="preserve">      &lt;Task&gt;12548&lt;/Task&gt;</w:t>
+            </w:r>
+          </w:p>
+          <w:p>
+            <w:pPr>
+              <w:pStyle w:val="a3"/>
+              <w:autoSpaceDE w:val="0"/>
+              <w:autoSpaceDN w:val="0"/>
+              <w:adjustRightInd w:val="0"/>
+              <w:rPr>
+                <w:rFonts w:ascii="Times New Roman" w:hAnsi="Times New Roman" w:cs="Times New Roman"/>
+                <w:sz w:val="24"/>
+                <w:szCs w:val="24"/>
+              </w:rPr>
+            </w:pPr>
+            <w:r>
+              <w:rPr>
+                <w:rFonts w:ascii="Times New Roman" w:hAnsi="Times New Roman" w:cs="Times New Roman"/>
+                <w:sz w:val="24"/>
+                <w:szCs w:val="24"/>
+              </w:rPr>
+              <w:t xml:space="preserve">      &lt;Opcode&gt;0&lt;/Opcode&gt;</w:t>
+            </w:r>
+          </w:p>
+          <w:p>
+            <w:pPr>
+              <w:pStyle w:val="a3"/>
+              <w:autoSpaceDE w:val="0"/>
+              <w:autoSpaceDN w:val="0"/>
+              <w:adjustRightInd w:val="0"/>
+              <w:rPr>
+                <w:rFonts w:ascii="Times New Roman" w:hAnsi="Times New Roman" w:cs="Times New Roman"/>
+                <w:sz w:val="24"/>
+                <w:szCs w:val="24"/>
+              </w:rPr>
+            </w:pPr>
+            <w:r>
+              <w:rPr>
+                <w:rFonts w:ascii="Times New Roman" w:hAnsi="Times New Roman" w:cs="Times New Roman"/>
+                <w:sz w:val="24"/>
+                <w:szCs w:val="24"/>
+              </w:rPr>
+              <w:t xml:space="preserve">      &lt;Keywords&gt;0x8020000000000000&lt;/Keywords&gt;</w:t>
+            </w:r>
+          </w:p>
+          <w:p>
+            <w:pPr>
+              <w:pStyle w:val="a3"/>
+              <w:autoSpaceDE w:val="0"/>
+              <w:autoSpaceDN w:val="0"/>
+              <w:adjustRightInd w:val="0"/>
+              <w:rPr>
+                <w:rFonts w:ascii="Times New Roman" w:hAnsi="Times New Roman" w:cs="Times New Roman"/>
+                <w:sz w:val="24"/>
+                <w:szCs w:val="24"/>
+              </w:rPr>
+            </w:pPr>
+            <w:r>
+              <w:rPr>
+                <w:rFonts w:ascii="Times New Roman" w:hAnsi="Times New Roman" w:cs="Times New Roman"/>
+                <w:sz w:val="24"/>
+                <w:szCs w:val="24"/>
+              </w:rPr>
+              <w:t xml:space="preserve">      &lt;</w:t>
+            </w:r>
+            <w:proofErr w:type="spellStart"/>
+            <w:r>
+              <w:rPr>
+                <w:rFonts w:ascii="Times New Roman" w:hAnsi="Times New Roman" w:cs="Times New Roman"/>
+                <w:sz w:val="24"/>
+                <w:szCs w:val="24"/>
+              </w:rPr>
+              <w:t>TimeCreated</w:t>
+            </w:r>
+            <w:proofErr w:type="spellEnd"/>
+            <w:r>
+              <w:rPr>
+                <w:rFonts w:ascii="Times New Roman" w:hAnsi="Times New Roman" w:cs="Times New Roman"/>
+                <w:sz w:val="24"/>
+                <w:szCs w:val="24"/>
+              </w:rPr>
+              <w:t xml:space="preserve"> </w:t>
+            </w:r>
+            <w:proofErr w:type="spellStart"/>
+            <w:r>
+              <w:rPr>
+                <w:rFonts w:ascii="Times New Roman" w:hAnsi="Times New Roman" w:cs="Times New Roman"/>
+                <w:sz w:val="24"/>
+                <w:szCs w:val="24"/>
+              </w:rPr>
+              <w:t>SystemTime</w:t>
+            </w:r>
+            <w:proofErr w:type="spellEnd"/>
+            <w:r>
+              <w:rPr>
+                <w:rFonts w:ascii="Times New Roman" w:hAnsi="Times New Roman" w:cs="Times New Roman"/>
+                <w:sz w:val="24"/>
+                <w:szCs w:val="24"/>
+              </w:rPr>
+              <w:t>="2020-05-18T07:39:28.582858700Z"/&gt;</w:t>
+            </w:r>
+          </w:p>
+          <w:p>
+            <w:pPr>
+              <w:pStyle w:val="a3"/>
+              <w:autoSpaceDE w:val="0"/>
+              <w:autoSpaceDN w:val="0"/>
+              <w:adjustRightInd w:val="0"/>
+              <w:rPr>
+                <w:rFonts w:ascii="Times New Roman" w:hAnsi="Times New Roman" w:cs="Times New Roman"/>
+                <w:sz w:val="24"/>
+                <w:szCs w:val="24"/>
+              </w:rPr>
+            </w:pPr>
+            <w:r>
+              <w:rPr>
+                <w:rFonts w:ascii="Times New Roman" w:hAnsi="Times New Roman" w:cs="Times New Roman"/>
+                <w:sz w:val="24"/>
+                <w:szCs w:val="24"/>
+              </w:rPr>
+              <w:t xml:space="preserve">      &lt;</w:t>
+            </w:r>
+            <w:proofErr w:type="spellStart"/>
+            <w:r>
+              <w:rPr>
+                <w:rFonts w:ascii="Times New Roman" w:hAnsi="Times New Roman" w:cs="Times New Roman"/>
+                <w:sz w:val="24"/>
+                <w:szCs w:val="24"/>
+              </w:rPr>
+              <w:t>EventRecordID</w:t>
+            </w:r>
+            <w:proofErr w:type="spellEnd"/>
+            <w:r>
+              <w:rPr>
+                <w:rFonts w:ascii="Times New Roman" w:hAnsi="Times New Roman" w:cs="Times New Roman"/>
+                <w:sz w:val="24"/>
+                <w:szCs w:val="24"/>
+              </w:rPr>
+              <w:t>&gt;5343&lt;/</w:t>
+            </w:r>
+            <w:proofErr w:type="spellStart"/>
+            <w:r>
+              <w:rPr>
+                <w:rFonts w:ascii="Times New Roman" w:hAnsi="Times New Roman" w:cs="Times New Roman"/>
+                <w:sz w:val="24"/>
+                <w:szCs w:val="24"/>
+              </w:rPr>
+              <w:t>EventRecordID</w:t>
+            </w:r>
+            <w:proofErr w:type="spellEnd"/>
+            <w:r>
+              <w:rPr>
+                <w:rFonts w:ascii="Times New Roman" w:hAnsi="Times New Roman" w:cs="Times New Roman"/>
+                <w:sz w:val="24"/>
+                <w:szCs w:val="24"/>
+              </w:rPr>
+              <w:t>&gt;</w:t>
+            </w:r>
+          </w:p>
+          <w:p>
+            <w:pPr>
+              <w:pStyle w:val="a3"/>
+              <w:autoSpaceDE w:val="0"/>
+              <w:autoSpaceDN w:val="0"/>
+              <w:adjustRightInd w:val="0"/>
+              <w:rPr>
+                <w:rFonts w:ascii="Times New Roman" w:hAnsi="Times New Roman" w:cs="Times New Roman"/>
+                <w:b/>
+                <w:color w:val="FF0000"/>
+                <w:sz w:val="24"/>
+                <w:szCs w:val="24"/>
+              </w:rPr>
+            </w:pPr>
+            <w:r>
+              <w:rPr>
+                <w:rFonts w:ascii="Times New Roman" w:hAnsi="Times New Roman" w:cs="Times New Roman"/>
+                <w:b/>
+                <w:color w:val="FF0000"/>
+                <w:sz w:val="24"/>
+                <w:szCs w:val="24"/>
+              </w:rPr>
+              <w:t xml:space="preserve">      &lt;Correlation </w:t>
+            </w:r>
+            <w:proofErr w:type="spellStart"/>
+            <w:r>
+              <w:rPr>
+                <w:rFonts w:ascii="Times New Roman" w:hAnsi="Times New Roman" w:cs="Times New Roman"/>
+                <w:b/>
+                <w:color w:val="FF0000"/>
+                <w:sz w:val="24"/>
+                <w:szCs w:val="24"/>
+              </w:rPr>
+              <w:t>ActivityID</w:t>
+            </w:r>
+            <w:proofErr w:type="spellEnd"/>
+            <w:r>
+              <w:rPr>
+                <w:rFonts w:ascii="Times New Roman" w:hAnsi="Times New Roman" w:cs="Times New Roman"/>
+                <w:b/>
+                <w:color w:val="FF0000"/>
+                <w:sz w:val="24"/>
+                <w:szCs w:val="24"/>
+              </w:rPr>
+              <w:t>="{9e1903ff-2cdb-0000-0b05-199edb2cd601}"/&gt;</w:t>
+            </w:r>
+          </w:p>
+          <w:p>
+            <w:pPr>
+              <w:pStyle w:val="a3"/>
+              <w:autoSpaceDE w:val="0"/>
+              <w:autoSpaceDN w:val="0"/>
+              <w:adjustRightInd w:val="0"/>
+              <w:rPr>
+                <w:rFonts w:ascii="Times New Roman" w:hAnsi="Times New Roman" w:cs="Times New Roman"/>
+                <w:sz w:val="24"/>
+                <w:szCs w:val="24"/>
+              </w:rPr>
+            </w:pPr>
+            <w:r>
+              <w:rPr>
+                <w:rFonts w:ascii="Times New Roman" w:hAnsi="Times New Roman" w:cs="Times New Roman"/>
+                <w:sz w:val="24"/>
+                <w:szCs w:val="24"/>
+              </w:rPr>
+              <w:t xml:space="preserve">      &lt;Execution </w:t>
+            </w:r>
+            <w:proofErr w:type="spellStart"/>
+            <w:r>
+              <w:rPr>
+                <w:rFonts w:ascii="Times New Roman" w:hAnsi="Times New Roman" w:cs="Times New Roman"/>
+                <w:sz w:val="24"/>
+                <w:szCs w:val="24"/>
+              </w:rPr>
+              <w:t>ProcessID</w:t>
+            </w:r>
+            <w:proofErr w:type="spellEnd"/>
+            <w:r>
+              <w:rPr>
+                <w:rFonts w:ascii="Times New Roman" w:hAnsi="Times New Roman" w:cs="Times New Roman"/>
+                <w:sz w:val="24"/>
+                <w:szCs w:val="24"/>
+              </w:rPr>
+              <w:t xml:space="preserve">="620" </w:t>
+            </w:r>
+            <w:proofErr w:type="spellStart"/>
+            <w:r>
+              <w:rPr>
+                <w:rFonts w:ascii="Times New Roman" w:hAnsi="Times New Roman" w:cs="Times New Roman"/>
+                <w:sz w:val="24"/>
+                <w:szCs w:val="24"/>
+              </w:rPr>
+              <w:t>ThreadID</w:t>
+            </w:r>
+            <w:proofErr w:type="spellEnd"/>
+            <w:r>
+              <w:rPr>
+                <w:rFonts w:ascii="Times New Roman" w:hAnsi="Times New Roman" w:cs="Times New Roman"/>
+                <w:sz w:val="24"/>
+                <w:szCs w:val="24"/>
+              </w:rPr>
+              <w:t>="660"/&gt;</w:t>
+            </w:r>
+          </w:p>
+          <w:p>
+            <w:pPr>
+              <w:pStyle w:val="a3"/>
+              <w:autoSpaceDE w:val="0"/>
+              <w:autoSpaceDN w:val="0"/>
+              <w:adjustRightInd w:val="0"/>
+              <w:rPr>
+                <w:rFonts w:ascii="Times New Roman" w:hAnsi="Times New Roman" w:cs="Times New Roman"/>
+                <w:sz w:val="24"/>
+                <w:szCs w:val="24"/>
+              </w:rPr>
+            </w:pPr>
+            <w:r>
+              <w:rPr>
+                <w:rFonts w:ascii="Times New Roman" w:hAnsi="Times New Roman" w:cs="Times New Roman"/>
+                <w:sz w:val="24"/>
+                <w:szCs w:val="24"/>
+              </w:rPr>
+              <w:t xml:space="preserve">      &lt;Channel&gt;Security&lt;/Channel&gt;</w:t>
+            </w:r>
+          </w:p>
+          <w:p>
+            <w:pPr>
+              <w:pStyle w:val="a3"/>
+              <w:autoSpaceDE w:val="0"/>
+              <w:autoSpaceDN w:val="0"/>
+              <w:adjustRightInd w:val="0"/>
+              <w:rPr>
+                <w:rFonts w:ascii="Times New Roman" w:hAnsi="Times New Roman" w:cs="Times New Roman"/>
+                <w:sz w:val="24"/>
+                <w:szCs w:val="24"/>
+              </w:rPr>
+            </w:pPr>
+            <w:r>
+              <w:rPr>
+                <w:rFonts w:ascii="Times New Roman" w:hAnsi="Times New Roman" w:cs="Times New Roman"/>
+                <w:sz w:val="24"/>
+                <w:szCs w:val="24"/>
+              </w:rPr>
+              <w:t xml:space="preserve">      &lt;Computer&gt;DESKTOP-P84STH6&lt;/Computer&gt;</w:t>
+            </w:r>
+          </w:p>
+          <w:p>
+            <w:pPr>
+              <w:pStyle w:val="a3"/>
+              <w:autoSpaceDE w:val="0"/>
+              <w:autoSpaceDN w:val="0"/>
+              <w:adjustRightInd w:val="0"/>
+              <w:rPr>
+                <w:rFonts w:ascii="Times New Roman" w:hAnsi="Times New Roman" w:cs="Times New Roman"/>
+                <w:sz w:val="24"/>
+                <w:szCs w:val="24"/>
+              </w:rPr>
+            </w:pPr>
+            <w:r>
+              <w:rPr>
+                <w:rFonts w:ascii="Times New Roman" w:hAnsi="Times New Roman" w:cs="Times New Roman"/>
+                <w:sz w:val="24"/>
+                <w:szCs w:val="24"/>
+              </w:rPr>
+              <w:t xml:space="preserve">      &lt;Security/&gt;</w:t>
+            </w:r>
+          </w:p>
+          <w:p>
+            <w:pPr>
+              <w:pStyle w:val="a3"/>
+              <w:autoSpaceDE w:val="0"/>
+              <w:autoSpaceDN w:val="0"/>
+              <w:adjustRightInd w:val="0"/>
+              <w:rPr>
+                <w:rFonts w:ascii="Times New Roman" w:hAnsi="Times New Roman" w:cs="Times New Roman"/>
+                <w:sz w:val="24"/>
+                <w:szCs w:val="24"/>
+              </w:rPr>
+            </w:pPr>
+            <w:r>
+              <w:rPr>
+                <w:rFonts w:ascii="Times New Roman" w:hAnsi="Times New Roman" w:cs="Times New Roman"/>
+                <w:sz w:val="24"/>
+                <w:szCs w:val="24"/>
+              </w:rPr>
+              <w:t xml:space="preserve">    &lt;/System&gt;</w:t>
+            </w:r>
+          </w:p>
+          <w:p>
+            <w:pPr>
+              <w:pStyle w:val="a3"/>
+              <w:autoSpaceDE w:val="0"/>
+              <w:autoSpaceDN w:val="0"/>
+              <w:adjustRightInd w:val="0"/>
+              <w:rPr>
+                <w:rFonts w:ascii="Times New Roman" w:hAnsi="Times New Roman" w:cs="Times New Roman"/>
+                <w:sz w:val="24"/>
+                <w:szCs w:val="24"/>
+              </w:rPr>
+            </w:pPr>
+            <w:r>
+              <w:rPr>
+                <w:rFonts w:ascii="Times New Roman" w:hAnsi="Times New Roman" w:cs="Times New Roman"/>
+                <w:sz w:val="24"/>
+                <w:szCs w:val="24"/>
+              </w:rPr>
+              <w:t xml:space="preserve">    &lt;</w:t>
+            </w:r>
+            <w:proofErr w:type="spellStart"/>
+            <w:r>
+              <w:rPr>
+                <w:rFonts w:ascii="Times New Roman" w:hAnsi="Times New Roman" w:cs="Times New Roman"/>
+                <w:sz w:val="24"/>
+                <w:szCs w:val="24"/>
+              </w:rPr>
+              <w:t>EventData</w:t>
+            </w:r>
+            <w:proofErr w:type="spellEnd"/>
+            <w:r>
+              <w:rPr>
+                <w:rFonts w:ascii="Times New Roman" w:hAnsi="Times New Roman" w:cs="Times New Roman"/>
+                <w:sz w:val="24"/>
+                <w:szCs w:val="24"/>
+              </w:rPr>
+              <w:t>&gt;</w:t>
+            </w:r>
+          </w:p>
+          <w:p>
+            <w:pPr>
+              <w:pStyle w:val="a3"/>
+              <w:autoSpaceDE w:val="0"/>
+              <w:autoSpaceDN w:val="0"/>
+              <w:adjustRightInd w:val="0"/>
+              <w:rPr>
+                <w:rFonts w:ascii="Times New Roman" w:hAnsi="Times New Roman" w:cs="Times New Roman"/>
+                <w:sz w:val="24"/>
+                <w:szCs w:val="24"/>
+              </w:rPr>
+            </w:pPr>
+            <w:r>
+              <w:rPr>
+                <w:rFonts w:ascii="Times New Roman" w:hAnsi="Times New Roman" w:cs="Times New Roman"/>
+                <w:sz w:val="24"/>
+                <w:szCs w:val="24"/>
+              </w:rPr>
+              <w:t xml:space="preserve">      &lt;Data Name="</w:t>
+            </w:r>
+            <w:proofErr w:type="spellStart"/>
+            <w:r>
+              <w:rPr>
+                <w:rFonts w:ascii="Times New Roman" w:hAnsi="Times New Roman" w:cs="Times New Roman"/>
+                <w:sz w:val="24"/>
+                <w:szCs w:val="24"/>
+              </w:rPr>
+              <w:t>SubjectUserSid</w:t>
+            </w:r>
+            <w:proofErr w:type="spellEnd"/>
+            <w:r>
+              <w:rPr>
+                <w:rFonts w:ascii="Times New Roman" w:hAnsi="Times New Roman" w:cs="Times New Roman"/>
+                <w:sz w:val="24"/>
+                <w:szCs w:val="24"/>
+              </w:rPr>
+              <w:t>"&gt;S-1-5-18&lt;/Data&gt;</w:t>
+            </w:r>
+          </w:p>
+          <w:p>
+            <w:pPr>
+              <w:pStyle w:val="a3"/>
+              <w:autoSpaceDE w:val="0"/>
+              <w:autoSpaceDN w:val="0"/>
+              <w:adjustRightInd w:val="0"/>
+              <w:rPr>
+                <w:rFonts w:ascii="Times New Roman" w:hAnsi="Times New Roman" w:cs="Times New Roman"/>
+                <w:sz w:val="24"/>
+                <w:szCs w:val="24"/>
+              </w:rPr>
+            </w:pPr>
+            <w:r>
+              <w:rPr>
+                <w:rFonts w:ascii="Times New Roman" w:hAnsi="Times New Roman" w:cs="Times New Roman"/>
+                <w:sz w:val="24"/>
+                <w:szCs w:val="24"/>
+              </w:rPr>
+              <w:t xml:space="preserve">      &lt;Data Name="</w:t>
+            </w:r>
+            <w:proofErr w:type="spellStart"/>
+            <w:r>
+              <w:rPr>
+                <w:rFonts w:ascii="Times New Roman" w:hAnsi="Times New Roman" w:cs="Times New Roman"/>
+                <w:sz w:val="24"/>
+                <w:szCs w:val="24"/>
+              </w:rPr>
+              <w:t>SubjectUserName</w:t>
+            </w:r>
+            <w:proofErr w:type="spellEnd"/>
+            <w:r>
+              <w:rPr>
+                <w:rFonts w:ascii="Times New Roman" w:hAnsi="Times New Roman" w:cs="Times New Roman"/>
+                <w:sz w:val="24"/>
+                <w:szCs w:val="24"/>
+              </w:rPr>
+              <w:t>"&gt;SYSTEM&lt;/Data&gt;</w:t>
+            </w:r>
+          </w:p>
+          <w:p>
+            <w:pPr>
+              <w:pStyle w:val="a3"/>
+              <w:autoSpaceDE w:val="0"/>
+              <w:autoSpaceDN w:val="0"/>
+              <w:adjustRightInd w:val="0"/>
+              <w:rPr>
+                <w:rFonts w:ascii="Times New Roman" w:hAnsi="Times New Roman" w:cs="Times New Roman"/>
+                <w:sz w:val="24"/>
+                <w:szCs w:val="24"/>
+              </w:rPr>
+            </w:pPr>
+            <w:r>
+              <w:rPr>
+                <w:rFonts w:ascii="Times New Roman" w:hAnsi="Times New Roman" w:cs="Times New Roman"/>
+                <w:sz w:val="24"/>
+                <w:szCs w:val="24"/>
+              </w:rPr>
+              <w:t xml:space="preserve">      &lt;Data Name="</w:t>
+            </w:r>
+            <w:proofErr w:type="spellStart"/>
+            <w:r>
+              <w:rPr>
+                <w:rFonts w:ascii="Times New Roman" w:hAnsi="Times New Roman" w:cs="Times New Roman"/>
+                <w:sz w:val="24"/>
+                <w:szCs w:val="24"/>
+              </w:rPr>
+              <w:t>SubjectDomainName</w:t>
+            </w:r>
+            <w:proofErr w:type="spellEnd"/>
+            <w:r>
+              <w:rPr>
+                <w:rFonts w:ascii="Times New Roman" w:hAnsi="Times New Roman" w:cs="Times New Roman"/>
+                <w:sz w:val="24"/>
+                <w:szCs w:val="24"/>
+              </w:rPr>
+              <w:t>"&gt;NT AUTHORITY&lt;/Data&gt;</w:t>
+            </w:r>
+          </w:p>
+          <w:p>
+            <w:pPr>
+              <w:pStyle w:val="a3"/>
+              <w:autoSpaceDE w:val="0"/>
+              <w:autoSpaceDN w:val="0"/>
+              <w:adjustRightInd w:val="0"/>
+              <w:rPr>
+                <w:rFonts w:ascii="Times New Roman" w:hAnsi="Times New Roman" w:cs="Times New Roman"/>
+                <w:sz w:val="24"/>
+                <w:szCs w:val="24"/>
+              </w:rPr>
+            </w:pPr>
+            <w:r>
+              <w:rPr>
+                <w:rFonts w:ascii="Times New Roman" w:hAnsi="Times New Roman" w:cs="Times New Roman"/>
+                <w:sz w:val="24"/>
+                <w:szCs w:val="24"/>
+              </w:rPr>
+              <w:t xml:space="preserve">      &lt;Data Name="</w:t>
+            </w:r>
+            <w:proofErr w:type="spellStart"/>
+            <w:r>
+              <w:rPr>
+                <w:rFonts w:ascii="Times New Roman" w:hAnsi="Times New Roman" w:cs="Times New Roman"/>
+                <w:sz w:val="24"/>
+                <w:szCs w:val="24"/>
+              </w:rPr>
+              <w:t>SubjectLogonId</w:t>
+            </w:r>
+            <w:proofErr w:type="spellEnd"/>
+            <w:r>
+              <w:rPr>
+                <w:rFonts w:ascii="Times New Roman" w:hAnsi="Times New Roman" w:cs="Times New Roman"/>
+                <w:sz w:val="24"/>
+                <w:szCs w:val="24"/>
+              </w:rPr>
+              <w:t>"&gt;0x3e7&lt;/Data&gt;</w:t>
+            </w:r>
+          </w:p>
+          <w:p>
+            <w:pPr>
+              <w:pStyle w:val="a3"/>
+              <w:autoSpaceDE w:val="0"/>
+              <w:autoSpaceDN w:val="0"/>
+              <w:adjustRightInd w:val="0"/>
+              <w:rPr>
+                <w:rFonts w:ascii="Times New Roman" w:hAnsi="Times New Roman" w:cs="Times New Roman"/>
+                <w:sz w:val="24"/>
+                <w:szCs w:val="24"/>
+              </w:rPr>
+            </w:pPr>
+            <w:r>
+              <w:rPr>
+                <w:rFonts w:ascii="Times New Roman" w:hAnsi="Times New Roman" w:cs="Times New Roman"/>
+                <w:sz w:val="24"/>
+                <w:szCs w:val="24"/>
+              </w:rPr>
+              <w:t xml:space="preserve">      &lt;Data Name="</w:t>
+            </w:r>
+            <w:proofErr w:type="spellStart"/>
+            <w:r>
+              <w:rPr>
+                <w:rFonts w:ascii="Times New Roman" w:hAnsi="Times New Roman" w:cs="Times New Roman"/>
+                <w:sz w:val="24"/>
+                <w:szCs w:val="24"/>
+              </w:rPr>
+              <w:t>PrivilegeList</w:t>
+            </w:r>
+            <w:proofErr w:type="spellEnd"/>
+            <w:r>
+              <w:rPr>
+                <w:rFonts w:ascii="Times New Roman" w:hAnsi="Times New Roman" w:cs="Times New Roman"/>
+                <w:sz w:val="24"/>
+                <w:szCs w:val="24"/>
+              </w:rPr>
+              <w:t>"&gt;</w:t>
+            </w:r>
+            <w:proofErr w:type="spellStart"/>
+            <w:r>
+              <w:rPr>
+                <w:rFonts w:ascii="Times New Roman" w:hAnsi="Times New Roman" w:cs="Times New Roman"/>
+                <w:sz w:val="24"/>
+                <w:szCs w:val="24"/>
+              </w:rPr>
+              <w:t>SeAssignPrimaryTokenPrivilege</w:t>
+            </w:r>
+            <w:proofErr w:type="spellEnd"/>
+            <w:r>
+              <w:rPr>
+                <w:rFonts w:ascii="Times New Roman" w:hAnsi="Times New Roman" w:cs="Times New Roman"/>
+                <w:sz w:val="24"/>
+                <w:szCs w:val="24"/>
+              </w:rPr>
+              <w:t xml:space="preserve"> </w:t>
+            </w:r>
+            <w:proofErr w:type="spellStart"/>
+            <w:r>
+              <w:rPr>
+                <w:rFonts w:ascii="Times New Roman" w:hAnsi="Times New Roman" w:cs="Times New Roman"/>
+                <w:sz w:val="24"/>
+                <w:szCs w:val="24"/>
+              </w:rPr>
+              <w:t>SeTcbPrivilege</w:t>
+            </w:r>
+            <w:proofErr w:type="spellEnd"/>
+            <w:r>
+              <w:rPr>
+                <w:rFonts w:ascii="Times New Roman" w:hAnsi="Times New Roman" w:cs="Times New Roman"/>
+                <w:sz w:val="24"/>
+                <w:szCs w:val="24"/>
+              </w:rPr>
+              <w:t xml:space="preserve"> </w:t>
+            </w:r>
+            <w:proofErr w:type="spellStart"/>
+            <w:r>
+              <w:rPr>
+                <w:rFonts w:ascii="Times New Roman" w:hAnsi="Times New Roman" w:cs="Times New Roman"/>
+                <w:sz w:val="24"/>
+                <w:szCs w:val="24"/>
+              </w:rPr>
+              <w:t>SeSecurityPrivilege</w:t>
+            </w:r>
+            <w:proofErr w:type="spellEnd"/>
+            <w:r>
+              <w:rPr>
+                <w:rFonts w:ascii="Times New Roman" w:hAnsi="Times New Roman" w:cs="Times New Roman"/>
+                <w:sz w:val="24"/>
+                <w:szCs w:val="24"/>
+              </w:rPr>
+              <w:t xml:space="preserve"> </w:t>
+            </w:r>
+            <w:proofErr w:type="spellStart"/>
+            <w:r>
+              <w:rPr>
+                <w:rFonts w:ascii="Times New Roman" w:hAnsi="Times New Roman" w:cs="Times New Roman"/>
+                <w:sz w:val="24"/>
+                <w:szCs w:val="24"/>
+              </w:rPr>
+              <w:t>SeTakeOwnershipPrivilege</w:t>
+            </w:r>
+            <w:proofErr w:type="spellEnd"/>
+            <w:r>
+              <w:rPr>
+                <w:rFonts w:ascii="Times New Roman" w:hAnsi="Times New Roman" w:cs="Times New Roman"/>
+                <w:sz w:val="24"/>
+                <w:szCs w:val="24"/>
+              </w:rPr>
+              <w:t xml:space="preserve"> </w:t>
+            </w:r>
+            <w:proofErr w:type="spellStart"/>
+            <w:r>
+              <w:rPr>
+                <w:rFonts w:ascii="Times New Roman" w:hAnsi="Times New Roman" w:cs="Times New Roman"/>
+                <w:sz w:val="24"/>
+                <w:szCs w:val="24"/>
+              </w:rPr>
+              <w:t>SeLoadDriverPrivilege</w:t>
+            </w:r>
+            <w:proofErr w:type="spellEnd"/>
+            <w:r>
+              <w:rPr>
+                <w:rFonts w:ascii="Times New Roman" w:hAnsi="Times New Roman" w:cs="Times New Roman"/>
+                <w:sz w:val="24"/>
+                <w:szCs w:val="24"/>
+              </w:rPr>
+              <w:t xml:space="preserve"> </w:t>
+            </w:r>
+            <w:proofErr w:type="spellStart"/>
+            <w:r>
+              <w:rPr>
+                <w:rFonts w:ascii="Times New Roman" w:hAnsi="Times New Roman" w:cs="Times New Roman"/>
+                <w:sz w:val="24"/>
+                <w:szCs w:val="24"/>
+              </w:rPr>
+              <w:t>SeBackupPrivilege</w:t>
+            </w:r>
+            <w:proofErr w:type="spellEnd"/>
+            <w:r>
+              <w:rPr>
+                <w:rFonts w:ascii="Times New Roman" w:hAnsi="Times New Roman" w:cs="Times New Roman"/>
+                <w:sz w:val="24"/>
+                <w:szCs w:val="24"/>
+              </w:rPr>
+              <w:t xml:space="preserve"> </w:t>
+            </w:r>
+            <w:proofErr w:type="spellStart"/>
+            <w:r>
+              <w:rPr>
+                <w:rFonts w:ascii="Times New Roman" w:hAnsi="Times New Roman" w:cs="Times New Roman"/>
+                <w:sz w:val="24"/>
+                <w:szCs w:val="24"/>
+              </w:rPr>
+              <w:t>SeRestorePrivilege</w:t>
+            </w:r>
+            <w:proofErr w:type="spellEnd"/>
+            <w:r>
+              <w:rPr>
+                <w:rFonts w:ascii="Times New Roman" w:hAnsi="Times New Roman" w:cs="Times New Roman"/>
+                <w:sz w:val="24"/>
+                <w:szCs w:val="24"/>
+              </w:rPr>
+              <w:t xml:space="preserve"> </w:t>
+            </w:r>
+            <w:proofErr w:type="spellStart"/>
+            <w:r>
+              <w:rPr>
+                <w:rFonts w:ascii="Times New Roman" w:hAnsi="Times New Roman" w:cs="Times New Roman"/>
+                <w:sz w:val="24"/>
+                <w:szCs w:val="24"/>
+              </w:rPr>
+              <w:t>SeDebugPrivilege</w:t>
+            </w:r>
+            <w:proofErr w:type="spellEnd"/>
+            <w:r>
+              <w:rPr>
+                <w:rFonts w:ascii="Times New Roman" w:hAnsi="Times New Roman" w:cs="Times New Roman"/>
+                <w:sz w:val="24"/>
+                <w:szCs w:val="24"/>
+              </w:rPr>
+              <w:t xml:space="preserve"> </w:t>
+            </w:r>
+            <w:proofErr w:type="spellStart"/>
+            <w:r>
+              <w:rPr>
+                <w:rFonts w:ascii="Times New Roman" w:hAnsi="Times New Roman" w:cs="Times New Roman"/>
+                <w:sz w:val="24"/>
+                <w:szCs w:val="24"/>
+              </w:rPr>
+              <w:t>SeAuditPrivilege</w:t>
+            </w:r>
+            <w:proofErr w:type="spellEnd"/>
+            <w:r>
+              <w:rPr>
+                <w:rFonts w:ascii="Times New Roman" w:hAnsi="Times New Roman" w:cs="Times New Roman"/>
+                <w:sz w:val="24"/>
+                <w:szCs w:val="24"/>
+              </w:rPr>
+              <w:t xml:space="preserve"> </w:t>
+            </w:r>
+            <w:proofErr w:type="spellStart"/>
+            <w:r>
+              <w:rPr>
+                <w:rFonts w:ascii="Times New Roman" w:hAnsi="Times New Roman" w:cs="Times New Roman"/>
+                <w:sz w:val="24"/>
+                <w:szCs w:val="24"/>
+              </w:rPr>
+              <w:t>SeSystemEnvironmentPrivilege</w:t>
+            </w:r>
+            <w:proofErr w:type="spellEnd"/>
+            <w:r>
+              <w:rPr>
+                <w:rFonts w:ascii="Times New Roman" w:hAnsi="Times New Roman" w:cs="Times New Roman"/>
+                <w:sz w:val="24"/>
+                <w:szCs w:val="24"/>
+              </w:rPr>
+              <w:t xml:space="preserve"> </w:t>
+            </w:r>
+            <w:proofErr w:type="spellStart"/>
+            <w:r>
+              <w:rPr>
+                <w:rFonts w:ascii="Times New Roman" w:hAnsi="Times New Roman" w:cs="Times New Roman"/>
+                <w:sz w:val="24"/>
+                <w:szCs w:val="24"/>
+              </w:rPr>
+              <w:t>SeImpersonatePrivilege</w:t>
+            </w:r>
+            <w:proofErr w:type="spellEnd"/>
+            <w:r>
+              <w:rPr>
+                <w:rFonts w:ascii="Times New Roman" w:hAnsi="Times New Roman" w:cs="Times New Roman"/>
+                <w:sz w:val="24"/>
+                <w:szCs w:val="24"/>
+              </w:rPr>
+              <w:t xml:space="preserve"> </w:t>
+            </w:r>
+            <w:proofErr w:type="spellStart"/>
+            <w:r>
+              <w:rPr>
+                <w:rFonts w:ascii="Times New Roman" w:hAnsi="Times New Roman" w:cs="Times New Roman"/>
+                <w:sz w:val="24"/>
+                <w:szCs w:val="24"/>
+              </w:rPr>
+              <w:t>SeDelegateSessionUserImpersonatePrivilege</w:t>
+            </w:r>
+            <w:proofErr w:type="spellEnd"/>
+            <w:r>
+              <w:rPr>
+                <w:rFonts w:ascii="Times New Roman" w:hAnsi="Times New Roman" w:cs="Times New Roman"/>
+                <w:sz w:val="24"/>
+                <w:szCs w:val="24"/>
+              </w:rPr>
+              <w:t>&lt;/Data&gt;</w:t>
+            </w:r>
+          </w:p>
+          <w:p>
+            <w:pPr>
+              <w:pStyle w:val="a3"/>
+              <w:autoSpaceDE w:val="0"/>
+              <w:autoSpaceDN w:val="0"/>
+              <w:adjustRightInd w:val="0"/>
+              <w:rPr>
+                <w:rFonts w:ascii="Times New Roman" w:hAnsi="Times New Roman" w:cs="Times New Roman"/>
+                <w:sz w:val="24"/>
+                <w:szCs w:val="24"/>
+              </w:rPr>
+            </w:pPr>
+            <w:r>
+              <w:rPr>
+                <w:rFonts w:ascii="Times New Roman" w:hAnsi="Times New Roman" w:cs="Times New Roman"/>
+                <w:sz w:val="24"/>
+                <w:szCs w:val="24"/>
+              </w:rPr>
+              <w:t xml:space="preserve">    &lt;/</w:t>
+            </w:r>
+            <w:proofErr w:type="spellStart"/>
+            <w:r>
+              <w:rPr>
+                <w:rFonts w:ascii="Times New Roman" w:hAnsi="Times New Roman" w:cs="Times New Roman"/>
+                <w:sz w:val="24"/>
+                <w:szCs w:val="24"/>
+              </w:rPr>
+              <w:t>EventData</w:t>
+            </w:r>
+            <w:proofErr w:type="spellEnd"/>
+            <w:r>
+              <w:rPr>
+                <w:rFonts w:ascii="Times New Roman" w:hAnsi="Times New Roman" w:cs="Times New Roman"/>
+                <w:sz w:val="24"/>
+                <w:szCs w:val="24"/>
+              </w:rPr>
+              <w:t>&gt;</w:t>
+            </w:r>
+          </w:p>
+          <w:p>
+            <w:pPr>
+              <w:pStyle w:val="a3"/>
+              <w:autoSpaceDE w:val="0"/>
+              <w:autoSpaceDN w:val="0"/>
+              <w:adjustRightInd w:val="0"/>
+              <w:rPr>
+                <w:rFonts w:ascii="Times New Roman" w:hAnsi="Times New Roman" w:cs="Times New Roman"/>
+                <w:sz w:val="24"/>
+                <w:szCs w:val="24"/>
+              </w:rPr>
+            </w:pPr>
+            <w:r>
+              <w:rPr>
+                <w:rFonts w:ascii="Times New Roman" w:hAnsi="Times New Roman" w:cs="Times New Roman"/>
+                <w:sz w:val="24"/>
+                <w:szCs w:val="24"/>
+              </w:rPr>
+              <w:t xml:space="preserve">  &lt;/Event&gt;</w:t>
+            </w:r>
+          </w:p>
+          <w:p>
+            <w:pPr>
+              <w:pStyle w:val="a3"/>
+              <w:autoSpaceDE w:val="0"/>
+              <w:autoSpaceDN w:val="0"/>
+              <w:adjustRightInd w:val="0"/>
+              <w:ind w:left="0"/>
+              <w:rPr>
+                <w:rFonts w:ascii="Times New Roman" w:hAnsi="Times New Roman" w:cs="Times New Roman"/>
+                <w:sz w:val="24"/>
+                <w:szCs w:val="24"/>
+              </w:rPr>
+            </w:pPr>
+            <w:r>
+              <w:rPr>
+                <w:rFonts w:ascii="Times New Roman" w:hAnsi="Times New Roman" w:cs="Times New Roman"/>
+                <w:sz w:val="24"/>
+                <w:szCs w:val="24"/>
+              </w:rPr>
+              <w:t>&lt;/Events&gt;</w:t>
+            </w:r>
+          </w:p>
+        </w:tc>
+      </w:tr>
+    </w:tbl>
+    <w:p>
+      <w:pPr>
+        <w:pStyle w:val="a3"/>
+        <w:autoSpaceDE w:val="0"/>
+        <w:autoSpaceDN w:val="0"/>
+        <w:adjustRightInd w:val="0"/>
+        <w:spacing w:after="0" w:line="240" w:lineRule="auto"/>
+        <w:ind w:left="360"/>
+        <w:rPr>
+          <w:rFonts w:ascii="Times New Roman" w:hAnsi="Times New Roman" w:cs="Times New Roman"/>
+          <w:sz w:val="24"/>
+          <w:szCs w:val="24"/>
+        </w:rPr>
+      </w:pPr>
+      <w:r>
+        <w:rPr>
+          <w:rFonts w:ascii="Times New Roman" w:hAnsi="Times New Roman" w:cs="Times New Roman" w:hint="eastAsia"/>
+          <w:sz w:val="24"/>
+          <w:szCs w:val="24"/>
+        </w:rPr>
+        <w:t>W</w:t>
+      </w:r>
+      <w:r>
+        <w:rPr>
+          <w:rFonts w:ascii="Times New Roman" w:hAnsi="Times New Roman" w:cs="Times New Roman"/>
+          <w:sz w:val="24"/>
+          <w:szCs w:val="24"/>
+        </w:rPr>
+        <w:t>e can observe that every person owns unique</w:t>
+      </w:r>
+      <w:r>
+        <w:rPr>
+          <w:rFonts w:ascii="Times New Roman" w:hAnsi="Times New Roman" w:cs="Times New Roman"/>
+          <w:sz w:val="24"/>
+          <w:szCs w:val="24"/>
+        </w:rPr>
+        <w:t xml:space="preserve"> Correlation Activity ID</w:t>
+      </w:r>
       <w:r>
         <w:rPr>
           <w:rFonts w:ascii="Times New Roman" w:hAnsi="Times New Roman" w:cs="Times New Roman"/>
@@ -1224,6 +2578,5365 @@
           <w:szCs w:val="24"/>
         </w:rPr>
         <w:t>, so that we can setup a rule for user behavior analysis.</w:t>
+      </w:r>
+    </w:p>
+    <w:p>
+      <w:pPr>
+        <w:pStyle w:val="a3"/>
+        <w:autoSpaceDE w:val="0"/>
+        <w:autoSpaceDN w:val="0"/>
+        <w:adjustRightInd w:val="0"/>
+        <w:spacing w:after="0" w:line="240" w:lineRule="auto"/>
+        <w:ind w:left="360"/>
+        <w:rPr>
+          <w:rFonts w:ascii="Times New Roman" w:hAnsi="Times New Roman" w:cs="Times New Roman"/>
+          <w:sz w:val="24"/>
+          <w:szCs w:val="24"/>
+        </w:rPr>
+      </w:pPr>
+    </w:p>
+    <w:p>
+      <w:pPr>
+        <w:pStyle w:val="a3"/>
+        <w:autoSpaceDE w:val="0"/>
+        <w:autoSpaceDN w:val="0"/>
+        <w:adjustRightInd w:val="0"/>
+        <w:spacing w:after="0" w:line="240" w:lineRule="auto"/>
+        <w:ind w:left="360"/>
+        <w:rPr>
+          <w:rFonts w:ascii="Times New Roman" w:hAnsi="Times New Roman" w:cs="Times New Roman"/>
+          <w:b/>
+          <w:sz w:val="24"/>
+          <w:szCs w:val="24"/>
+        </w:rPr>
+      </w:pPr>
+      <w:proofErr w:type="spellStart"/>
+      <w:r>
+        <w:rPr>
+          <w:rFonts w:ascii="Times New Roman" w:hAnsi="Times New Roman" w:cs="Times New Roman"/>
+          <w:b/>
+          <w:sz w:val="24"/>
+          <w:szCs w:val="24"/>
+        </w:rPr>
+        <w:t>Wireshark.json</w:t>
+      </w:r>
+      <w:bookmarkStart w:id="0" w:name="_GoBack"/>
+      <w:bookmarkEnd w:id="0"/>
+      <w:proofErr w:type="spellEnd"/>
+    </w:p>
+    <w:tbl>
+      <w:tblPr>
+        <w:tblStyle w:val="a8"/>
+        <w:tblW w:w="0" w:type="auto"/>
+        <w:tblInd w:w="360" w:type="dxa"/>
+        <w:tblLook w:val="04A0" w:firstRow="1" w:lastRow="0" w:firstColumn="1" w:lastColumn="0" w:noHBand="0" w:noVBand="1"/>
+      </w:tblPr>
+      <w:tblGrid>
+        <w:gridCol w:w="8990"/>
+      </w:tblGrid>
+      <w:tr>
+        <w:tc>
+          <w:tcPr>
+            <w:tcW w:w="9350" w:type="dxa"/>
+          </w:tcPr>
+          <w:p>
+            <w:pPr>
+              <w:pStyle w:val="a3"/>
+              <w:autoSpaceDE w:val="0"/>
+              <w:autoSpaceDN w:val="0"/>
+              <w:adjustRightInd w:val="0"/>
+              <w:ind w:left="-51"/>
+              <w:rPr>
+                <w:rFonts w:ascii="Times New Roman" w:hAnsi="Times New Roman" w:cs="Times New Roman"/>
+                <w:sz w:val="24"/>
+                <w:szCs w:val="24"/>
+              </w:rPr>
+            </w:pPr>
+            <w:r>
+              <w:rPr>
+                <w:rFonts w:ascii="Times New Roman" w:hAnsi="Times New Roman" w:cs="Times New Roman"/>
+                <w:sz w:val="24"/>
+                <w:szCs w:val="24"/>
+              </w:rPr>
+              <w:t xml:space="preserve">    "_index": "packets-2020-05-18",</w:t>
+            </w:r>
+          </w:p>
+          <w:p>
+            <w:pPr>
+              <w:pStyle w:val="a3"/>
+              <w:autoSpaceDE w:val="0"/>
+              <w:autoSpaceDN w:val="0"/>
+              <w:adjustRightInd w:val="0"/>
+              <w:ind w:left="-51"/>
+              <w:rPr>
+                <w:rFonts w:ascii="Times New Roman" w:hAnsi="Times New Roman" w:cs="Times New Roman"/>
+                <w:sz w:val="24"/>
+                <w:szCs w:val="24"/>
+              </w:rPr>
+            </w:pPr>
+            <w:r>
+              <w:rPr>
+                <w:rFonts w:ascii="Times New Roman" w:hAnsi="Times New Roman" w:cs="Times New Roman"/>
+                <w:sz w:val="24"/>
+                <w:szCs w:val="24"/>
+              </w:rPr>
+              <w:t xml:space="preserve">    "_type": "doc",</w:t>
+            </w:r>
+          </w:p>
+          <w:p>
+            <w:pPr>
+              <w:pStyle w:val="a3"/>
+              <w:autoSpaceDE w:val="0"/>
+              <w:autoSpaceDN w:val="0"/>
+              <w:adjustRightInd w:val="0"/>
+              <w:ind w:left="-51"/>
+              <w:rPr>
+                <w:rFonts w:ascii="Times New Roman" w:hAnsi="Times New Roman" w:cs="Times New Roman"/>
+                <w:sz w:val="24"/>
+                <w:szCs w:val="24"/>
+              </w:rPr>
+            </w:pPr>
+            <w:r>
+              <w:rPr>
+                <w:rFonts w:ascii="Times New Roman" w:hAnsi="Times New Roman" w:cs="Times New Roman"/>
+                <w:sz w:val="24"/>
+                <w:szCs w:val="24"/>
+              </w:rPr>
+              <w:t xml:space="preserve">    "_score": null,</w:t>
+            </w:r>
+          </w:p>
+          <w:p>
+            <w:pPr>
+              <w:pStyle w:val="a3"/>
+              <w:autoSpaceDE w:val="0"/>
+              <w:autoSpaceDN w:val="0"/>
+              <w:adjustRightInd w:val="0"/>
+              <w:ind w:left="-51"/>
+              <w:rPr>
+                <w:rFonts w:ascii="Times New Roman" w:hAnsi="Times New Roman" w:cs="Times New Roman"/>
+                <w:sz w:val="24"/>
+                <w:szCs w:val="24"/>
+              </w:rPr>
+            </w:pPr>
+            <w:r>
+              <w:rPr>
+                <w:rFonts w:ascii="Times New Roman" w:hAnsi="Times New Roman" w:cs="Times New Roman"/>
+                <w:sz w:val="24"/>
+                <w:szCs w:val="24"/>
+              </w:rPr>
+              <w:t xml:space="preserve">    "_source": {</w:t>
+            </w:r>
+          </w:p>
+          <w:p>
+            <w:pPr>
+              <w:pStyle w:val="a3"/>
+              <w:autoSpaceDE w:val="0"/>
+              <w:autoSpaceDN w:val="0"/>
+              <w:adjustRightInd w:val="0"/>
+              <w:ind w:left="-51"/>
+              <w:rPr>
+                <w:rFonts w:ascii="Times New Roman" w:hAnsi="Times New Roman" w:cs="Times New Roman"/>
+                <w:sz w:val="24"/>
+                <w:szCs w:val="24"/>
+              </w:rPr>
+            </w:pPr>
+            <w:r>
+              <w:rPr>
+                <w:rFonts w:ascii="Times New Roman" w:hAnsi="Times New Roman" w:cs="Times New Roman"/>
+                <w:sz w:val="24"/>
+                <w:szCs w:val="24"/>
+              </w:rPr>
+              <w:t xml:space="preserve">      "layers": {</w:t>
+            </w:r>
+          </w:p>
+          <w:p>
+            <w:pPr>
+              <w:pStyle w:val="a3"/>
+              <w:autoSpaceDE w:val="0"/>
+              <w:autoSpaceDN w:val="0"/>
+              <w:adjustRightInd w:val="0"/>
+              <w:ind w:left="-51"/>
+              <w:rPr>
+                <w:rFonts w:ascii="Times New Roman" w:hAnsi="Times New Roman" w:cs="Times New Roman"/>
+                <w:sz w:val="24"/>
+                <w:szCs w:val="24"/>
+              </w:rPr>
+            </w:pPr>
+            <w:r>
+              <w:rPr>
+                <w:rFonts w:ascii="Times New Roman" w:hAnsi="Times New Roman" w:cs="Times New Roman"/>
+                <w:sz w:val="24"/>
+                <w:szCs w:val="24"/>
+              </w:rPr>
+              <w:t xml:space="preserve">        "frame": {</w:t>
+            </w:r>
+          </w:p>
+          <w:p>
+            <w:pPr>
+              <w:pStyle w:val="a3"/>
+              <w:autoSpaceDE w:val="0"/>
+              <w:autoSpaceDN w:val="0"/>
+              <w:adjustRightInd w:val="0"/>
+              <w:ind w:left="-51"/>
+              <w:rPr>
+                <w:rFonts w:ascii="Times New Roman" w:hAnsi="Times New Roman" w:cs="Times New Roman"/>
+                <w:sz w:val="24"/>
+                <w:szCs w:val="24"/>
+              </w:rPr>
+            </w:pPr>
+            <w:r>
+              <w:rPr>
+                <w:rFonts w:ascii="Times New Roman" w:hAnsi="Times New Roman" w:cs="Times New Roman"/>
+                <w:sz w:val="24"/>
+                <w:szCs w:val="24"/>
+              </w:rPr>
+              <w:t xml:space="preserve">          "</w:t>
+            </w:r>
+            <w:proofErr w:type="spellStart"/>
+            <w:proofErr w:type="gramStart"/>
+            <w:r>
+              <w:rPr>
+                <w:rFonts w:ascii="Times New Roman" w:hAnsi="Times New Roman" w:cs="Times New Roman"/>
+                <w:sz w:val="24"/>
+                <w:szCs w:val="24"/>
+              </w:rPr>
+              <w:t>frame.interface</w:t>
+            </w:r>
+            <w:proofErr w:type="gramEnd"/>
+            <w:r>
+              <w:rPr>
+                <w:rFonts w:ascii="Times New Roman" w:hAnsi="Times New Roman" w:cs="Times New Roman"/>
+                <w:sz w:val="24"/>
+                <w:szCs w:val="24"/>
+              </w:rPr>
+              <w:t>_id</w:t>
+            </w:r>
+            <w:proofErr w:type="spellEnd"/>
+            <w:r>
+              <w:rPr>
+                <w:rFonts w:ascii="Times New Roman" w:hAnsi="Times New Roman" w:cs="Times New Roman"/>
+                <w:sz w:val="24"/>
+                <w:szCs w:val="24"/>
+              </w:rPr>
+              <w:t>": "0",</w:t>
+            </w:r>
+          </w:p>
+          <w:p>
+            <w:pPr>
+              <w:pStyle w:val="a3"/>
+              <w:autoSpaceDE w:val="0"/>
+              <w:autoSpaceDN w:val="0"/>
+              <w:adjustRightInd w:val="0"/>
+              <w:ind w:left="-51"/>
+              <w:rPr>
+                <w:rFonts w:ascii="Times New Roman" w:hAnsi="Times New Roman" w:cs="Times New Roman"/>
+                <w:sz w:val="24"/>
+                <w:szCs w:val="24"/>
+              </w:rPr>
+            </w:pPr>
+            <w:r>
+              <w:rPr>
+                <w:rFonts w:ascii="Times New Roman" w:hAnsi="Times New Roman" w:cs="Times New Roman"/>
+                <w:sz w:val="24"/>
+                <w:szCs w:val="24"/>
+              </w:rPr>
+              <w:t xml:space="preserve">          "</w:t>
+            </w:r>
+            <w:proofErr w:type="spellStart"/>
+            <w:proofErr w:type="gramStart"/>
+            <w:r>
+              <w:rPr>
+                <w:rFonts w:ascii="Times New Roman" w:hAnsi="Times New Roman" w:cs="Times New Roman"/>
+                <w:sz w:val="24"/>
+                <w:szCs w:val="24"/>
+              </w:rPr>
+              <w:t>frame.interface</w:t>
+            </w:r>
+            <w:proofErr w:type="gramEnd"/>
+            <w:r>
+              <w:rPr>
+                <w:rFonts w:ascii="Times New Roman" w:hAnsi="Times New Roman" w:cs="Times New Roman"/>
+                <w:sz w:val="24"/>
+                <w:szCs w:val="24"/>
+              </w:rPr>
+              <w:t>_id_tree</w:t>
+            </w:r>
+            <w:proofErr w:type="spellEnd"/>
+            <w:r>
+              <w:rPr>
+                <w:rFonts w:ascii="Times New Roman" w:hAnsi="Times New Roman" w:cs="Times New Roman"/>
+                <w:sz w:val="24"/>
+                <w:szCs w:val="24"/>
+              </w:rPr>
+              <w:t>": {</w:t>
+            </w:r>
+          </w:p>
+          <w:p>
+            <w:pPr>
+              <w:pStyle w:val="a3"/>
+              <w:autoSpaceDE w:val="0"/>
+              <w:autoSpaceDN w:val="0"/>
+              <w:adjustRightInd w:val="0"/>
+              <w:ind w:left="-51"/>
+              <w:rPr>
+                <w:rFonts w:ascii="Times New Roman" w:hAnsi="Times New Roman" w:cs="Times New Roman"/>
+                <w:sz w:val="24"/>
+                <w:szCs w:val="24"/>
+              </w:rPr>
+            </w:pPr>
+            <w:r>
+              <w:rPr>
+                <w:rFonts w:ascii="Times New Roman" w:hAnsi="Times New Roman" w:cs="Times New Roman"/>
+                <w:sz w:val="24"/>
+                <w:szCs w:val="24"/>
+              </w:rPr>
+              <w:lastRenderedPageBreak/>
+              <w:t xml:space="preserve">            "</w:t>
+            </w:r>
+            <w:proofErr w:type="spellStart"/>
+            <w:proofErr w:type="gramStart"/>
+            <w:r>
+              <w:rPr>
+                <w:rFonts w:ascii="Times New Roman" w:hAnsi="Times New Roman" w:cs="Times New Roman"/>
+                <w:sz w:val="24"/>
+                <w:szCs w:val="24"/>
+              </w:rPr>
+              <w:t>frame.interface</w:t>
+            </w:r>
+            <w:proofErr w:type="gramEnd"/>
+            <w:r>
+              <w:rPr>
+                <w:rFonts w:ascii="Times New Roman" w:hAnsi="Times New Roman" w:cs="Times New Roman"/>
+                <w:sz w:val="24"/>
+                <w:szCs w:val="24"/>
+              </w:rPr>
+              <w:t>_name</w:t>
+            </w:r>
+            <w:proofErr w:type="spellEnd"/>
+            <w:r>
+              <w:rPr>
+                <w:rFonts w:ascii="Times New Roman" w:hAnsi="Times New Roman" w:cs="Times New Roman"/>
+                <w:sz w:val="24"/>
+                <w:szCs w:val="24"/>
+              </w:rPr>
+              <w:t>": "\\Device\\NPF_{1BF6DE2B-07A9-4FF4-8C4F-79DA555DBF9C}",</w:t>
+            </w:r>
+          </w:p>
+          <w:p>
+            <w:pPr>
+              <w:pStyle w:val="a3"/>
+              <w:autoSpaceDE w:val="0"/>
+              <w:autoSpaceDN w:val="0"/>
+              <w:adjustRightInd w:val="0"/>
+              <w:ind w:left="-51"/>
+              <w:rPr>
+                <w:rFonts w:ascii="Times New Roman" w:hAnsi="Times New Roman" w:cs="Times New Roman"/>
+                <w:sz w:val="24"/>
+                <w:szCs w:val="24"/>
+              </w:rPr>
+            </w:pPr>
+            <w:r>
+              <w:rPr>
+                <w:rFonts w:ascii="Times New Roman" w:hAnsi="Times New Roman" w:cs="Times New Roman"/>
+                <w:sz w:val="24"/>
+                <w:szCs w:val="24"/>
+              </w:rPr>
+              <w:t xml:space="preserve">            "</w:t>
+            </w:r>
+            <w:proofErr w:type="spellStart"/>
+            <w:proofErr w:type="gramStart"/>
+            <w:r>
+              <w:rPr>
+                <w:rFonts w:ascii="Times New Roman" w:hAnsi="Times New Roman" w:cs="Times New Roman"/>
+                <w:sz w:val="24"/>
+                <w:szCs w:val="24"/>
+              </w:rPr>
+              <w:t>frame.interface</w:t>
+            </w:r>
+            <w:proofErr w:type="gramEnd"/>
+            <w:r>
+              <w:rPr>
+                <w:rFonts w:ascii="Times New Roman" w:hAnsi="Times New Roman" w:cs="Times New Roman"/>
+                <w:sz w:val="24"/>
+                <w:szCs w:val="24"/>
+              </w:rPr>
+              <w:t>_description</w:t>
+            </w:r>
+            <w:proofErr w:type="spellEnd"/>
+            <w:r>
+              <w:rPr>
+                <w:rFonts w:ascii="Times New Roman" w:hAnsi="Times New Roman" w:cs="Times New Roman"/>
+                <w:sz w:val="24"/>
+                <w:szCs w:val="24"/>
+              </w:rPr>
+              <w:t>": "Ethernet"</w:t>
+            </w:r>
+          </w:p>
+          <w:p>
+            <w:pPr>
+              <w:pStyle w:val="a3"/>
+              <w:autoSpaceDE w:val="0"/>
+              <w:autoSpaceDN w:val="0"/>
+              <w:adjustRightInd w:val="0"/>
+              <w:ind w:left="-51"/>
+              <w:rPr>
+                <w:rFonts w:ascii="Times New Roman" w:hAnsi="Times New Roman" w:cs="Times New Roman"/>
+                <w:sz w:val="24"/>
+                <w:szCs w:val="24"/>
+              </w:rPr>
+            </w:pPr>
+            <w:r>
+              <w:rPr>
+                <w:rFonts w:ascii="Times New Roman" w:hAnsi="Times New Roman" w:cs="Times New Roman"/>
+                <w:sz w:val="24"/>
+                <w:szCs w:val="24"/>
+              </w:rPr>
+              <w:t xml:space="preserve">          },</w:t>
+            </w:r>
+          </w:p>
+          <w:p>
+            <w:pPr>
+              <w:pStyle w:val="a3"/>
+              <w:autoSpaceDE w:val="0"/>
+              <w:autoSpaceDN w:val="0"/>
+              <w:adjustRightInd w:val="0"/>
+              <w:ind w:left="-51"/>
+              <w:rPr>
+                <w:rFonts w:ascii="Times New Roman" w:hAnsi="Times New Roman" w:cs="Times New Roman"/>
+                <w:sz w:val="24"/>
+                <w:szCs w:val="24"/>
+              </w:rPr>
+            </w:pPr>
+            <w:r>
+              <w:rPr>
+                <w:rFonts w:ascii="Times New Roman" w:hAnsi="Times New Roman" w:cs="Times New Roman"/>
+                <w:sz w:val="24"/>
+                <w:szCs w:val="24"/>
+              </w:rPr>
+              <w:t xml:space="preserve">          "</w:t>
+            </w:r>
+            <w:proofErr w:type="spellStart"/>
+            <w:proofErr w:type="gramStart"/>
+            <w:r>
+              <w:rPr>
+                <w:rFonts w:ascii="Times New Roman" w:hAnsi="Times New Roman" w:cs="Times New Roman"/>
+                <w:sz w:val="24"/>
+                <w:szCs w:val="24"/>
+              </w:rPr>
+              <w:t>frame.encap</w:t>
+            </w:r>
+            <w:proofErr w:type="gramEnd"/>
+            <w:r>
+              <w:rPr>
+                <w:rFonts w:ascii="Times New Roman" w:hAnsi="Times New Roman" w:cs="Times New Roman"/>
+                <w:sz w:val="24"/>
+                <w:szCs w:val="24"/>
+              </w:rPr>
+              <w:t>_type</w:t>
+            </w:r>
+            <w:proofErr w:type="spellEnd"/>
+            <w:r>
+              <w:rPr>
+                <w:rFonts w:ascii="Times New Roman" w:hAnsi="Times New Roman" w:cs="Times New Roman"/>
+                <w:sz w:val="24"/>
+                <w:szCs w:val="24"/>
+              </w:rPr>
+              <w:t>": "1",</w:t>
+            </w:r>
+          </w:p>
+          <w:p>
+            <w:pPr>
+              <w:pStyle w:val="a3"/>
+              <w:autoSpaceDE w:val="0"/>
+              <w:autoSpaceDN w:val="0"/>
+              <w:adjustRightInd w:val="0"/>
+              <w:ind w:left="-51"/>
+              <w:rPr>
+                <w:rFonts w:ascii="Times New Roman" w:hAnsi="Times New Roman" w:cs="Times New Roman"/>
+                <w:sz w:val="24"/>
+                <w:szCs w:val="24"/>
+              </w:rPr>
+            </w:pPr>
+            <w:r>
+              <w:rPr>
+                <w:rFonts w:ascii="Times New Roman" w:hAnsi="Times New Roman" w:cs="Times New Roman"/>
+                <w:sz w:val="24"/>
+                <w:szCs w:val="24"/>
+              </w:rPr>
+              <w:t xml:space="preserve">          "</w:t>
+            </w:r>
+            <w:proofErr w:type="spellStart"/>
+            <w:proofErr w:type="gramStart"/>
+            <w:r>
+              <w:rPr>
+                <w:rFonts w:ascii="Times New Roman" w:hAnsi="Times New Roman" w:cs="Times New Roman"/>
+                <w:sz w:val="24"/>
+                <w:szCs w:val="24"/>
+              </w:rPr>
+              <w:t>frame.time</w:t>
+            </w:r>
+            <w:proofErr w:type="spellEnd"/>
+            <w:proofErr w:type="gramEnd"/>
+            <w:r>
+              <w:rPr>
+                <w:rFonts w:ascii="Times New Roman" w:hAnsi="Times New Roman" w:cs="Times New Roman"/>
+                <w:sz w:val="24"/>
+                <w:szCs w:val="24"/>
+              </w:rPr>
+              <w:t>": "May 18, 2020 15:30:56.810245000 Taipei Standard Time",</w:t>
+            </w:r>
+          </w:p>
+          <w:p>
+            <w:pPr>
+              <w:pStyle w:val="a3"/>
+              <w:autoSpaceDE w:val="0"/>
+              <w:autoSpaceDN w:val="0"/>
+              <w:adjustRightInd w:val="0"/>
+              <w:ind w:left="-51"/>
+              <w:rPr>
+                <w:rFonts w:ascii="Times New Roman" w:hAnsi="Times New Roman" w:cs="Times New Roman"/>
+                <w:sz w:val="24"/>
+                <w:szCs w:val="24"/>
+              </w:rPr>
+            </w:pPr>
+            <w:r>
+              <w:rPr>
+                <w:rFonts w:ascii="Times New Roman" w:hAnsi="Times New Roman" w:cs="Times New Roman"/>
+                <w:sz w:val="24"/>
+                <w:szCs w:val="24"/>
+              </w:rPr>
+              <w:t xml:space="preserve">          "</w:t>
+            </w:r>
+            <w:proofErr w:type="spellStart"/>
+            <w:proofErr w:type="gramStart"/>
+            <w:r>
+              <w:rPr>
+                <w:rFonts w:ascii="Times New Roman" w:hAnsi="Times New Roman" w:cs="Times New Roman"/>
+                <w:sz w:val="24"/>
+                <w:szCs w:val="24"/>
+              </w:rPr>
+              <w:t>frame.offset</w:t>
+            </w:r>
+            <w:proofErr w:type="gramEnd"/>
+            <w:r>
+              <w:rPr>
+                <w:rFonts w:ascii="Times New Roman" w:hAnsi="Times New Roman" w:cs="Times New Roman"/>
+                <w:sz w:val="24"/>
+                <w:szCs w:val="24"/>
+              </w:rPr>
+              <w:t>_shift</w:t>
+            </w:r>
+            <w:proofErr w:type="spellEnd"/>
+            <w:r>
+              <w:rPr>
+                <w:rFonts w:ascii="Times New Roman" w:hAnsi="Times New Roman" w:cs="Times New Roman"/>
+                <w:sz w:val="24"/>
+                <w:szCs w:val="24"/>
+              </w:rPr>
+              <w:t>": "0.000000000",</w:t>
+            </w:r>
+          </w:p>
+          <w:p>
+            <w:pPr>
+              <w:pStyle w:val="a3"/>
+              <w:autoSpaceDE w:val="0"/>
+              <w:autoSpaceDN w:val="0"/>
+              <w:adjustRightInd w:val="0"/>
+              <w:ind w:left="-51"/>
+              <w:rPr>
+                <w:rFonts w:ascii="Times New Roman" w:hAnsi="Times New Roman" w:cs="Times New Roman"/>
+                <w:sz w:val="24"/>
+                <w:szCs w:val="24"/>
+              </w:rPr>
+            </w:pPr>
+            <w:r>
+              <w:rPr>
+                <w:rFonts w:ascii="Times New Roman" w:hAnsi="Times New Roman" w:cs="Times New Roman"/>
+                <w:sz w:val="24"/>
+                <w:szCs w:val="24"/>
+              </w:rPr>
+              <w:t xml:space="preserve">          "</w:t>
+            </w:r>
+            <w:proofErr w:type="spellStart"/>
+            <w:proofErr w:type="gramStart"/>
+            <w:r>
+              <w:rPr>
+                <w:rFonts w:ascii="Times New Roman" w:hAnsi="Times New Roman" w:cs="Times New Roman"/>
+                <w:sz w:val="24"/>
+                <w:szCs w:val="24"/>
+              </w:rPr>
+              <w:t>frame.time</w:t>
+            </w:r>
+            <w:proofErr w:type="gramEnd"/>
+            <w:r>
+              <w:rPr>
+                <w:rFonts w:ascii="Times New Roman" w:hAnsi="Times New Roman" w:cs="Times New Roman"/>
+                <w:sz w:val="24"/>
+                <w:szCs w:val="24"/>
+              </w:rPr>
+              <w:t>_epoch</w:t>
+            </w:r>
+            <w:proofErr w:type="spellEnd"/>
+            <w:r>
+              <w:rPr>
+                <w:rFonts w:ascii="Times New Roman" w:hAnsi="Times New Roman" w:cs="Times New Roman"/>
+                <w:sz w:val="24"/>
+                <w:szCs w:val="24"/>
+              </w:rPr>
+              <w:t>": "1589787056.810245000",</w:t>
+            </w:r>
+          </w:p>
+          <w:p>
+            <w:pPr>
+              <w:pStyle w:val="a3"/>
+              <w:autoSpaceDE w:val="0"/>
+              <w:autoSpaceDN w:val="0"/>
+              <w:adjustRightInd w:val="0"/>
+              <w:ind w:left="-51"/>
+              <w:rPr>
+                <w:rFonts w:ascii="Times New Roman" w:hAnsi="Times New Roman" w:cs="Times New Roman"/>
+                <w:sz w:val="24"/>
+                <w:szCs w:val="24"/>
+              </w:rPr>
+            </w:pPr>
+            <w:r>
+              <w:rPr>
+                <w:rFonts w:ascii="Times New Roman" w:hAnsi="Times New Roman" w:cs="Times New Roman"/>
+                <w:sz w:val="24"/>
+                <w:szCs w:val="24"/>
+              </w:rPr>
+              <w:t xml:space="preserve">          "</w:t>
+            </w:r>
+            <w:proofErr w:type="spellStart"/>
+            <w:proofErr w:type="gramStart"/>
+            <w:r>
+              <w:rPr>
+                <w:rFonts w:ascii="Times New Roman" w:hAnsi="Times New Roman" w:cs="Times New Roman"/>
+                <w:sz w:val="24"/>
+                <w:szCs w:val="24"/>
+              </w:rPr>
+              <w:t>frame.time</w:t>
+            </w:r>
+            <w:proofErr w:type="gramEnd"/>
+            <w:r>
+              <w:rPr>
+                <w:rFonts w:ascii="Times New Roman" w:hAnsi="Times New Roman" w:cs="Times New Roman"/>
+                <w:sz w:val="24"/>
+                <w:szCs w:val="24"/>
+              </w:rPr>
+              <w:t>_delta</w:t>
+            </w:r>
+            <w:proofErr w:type="spellEnd"/>
+            <w:r>
+              <w:rPr>
+                <w:rFonts w:ascii="Times New Roman" w:hAnsi="Times New Roman" w:cs="Times New Roman"/>
+                <w:sz w:val="24"/>
+                <w:szCs w:val="24"/>
+              </w:rPr>
+              <w:t>": "26.556401000",</w:t>
+            </w:r>
+          </w:p>
+          <w:p>
+            <w:pPr>
+              <w:pStyle w:val="a3"/>
+              <w:autoSpaceDE w:val="0"/>
+              <w:autoSpaceDN w:val="0"/>
+              <w:adjustRightInd w:val="0"/>
+              <w:ind w:left="-51"/>
+              <w:rPr>
+                <w:rFonts w:ascii="Times New Roman" w:hAnsi="Times New Roman" w:cs="Times New Roman"/>
+                <w:sz w:val="24"/>
+                <w:szCs w:val="24"/>
+              </w:rPr>
+            </w:pPr>
+            <w:r>
+              <w:rPr>
+                <w:rFonts w:ascii="Times New Roman" w:hAnsi="Times New Roman" w:cs="Times New Roman"/>
+                <w:sz w:val="24"/>
+                <w:szCs w:val="24"/>
+              </w:rPr>
+              <w:t xml:space="preserve">          "</w:t>
+            </w:r>
+            <w:proofErr w:type="spellStart"/>
+            <w:proofErr w:type="gramStart"/>
+            <w:r>
+              <w:rPr>
+                <w:rFonts w:ascii="Times New Roman" w:hAnsi="Times New Roman" w:cs="Times New Roman"/>
+                <w:sz w:val="24"/>
+                <w:szCs w:val="24"/>
+              </w:rPr>
+              <w:t>frame.time</w:t>
+            </w:r>
+            <w:proofErr w:type="gramEnd"/>
+            <w:r>
+              <w:rPr>
+                <w:rFonts w:ascii="Times New Roman" w:hAnsi="Times New Roman" w:cs="Times New Roman"/>
+                <w:sz w:val="24"/>
+                <w:szCs w:val="24"/>
+              </w:rPr>
+              <w:t>_delta_displayed</w:t>
+            </w:r>
+            <w:proofErr w:type="spellEnd"/>
+            <w:r>
+              <w:rPr>
+                <w:rFonts w:ascii="Times New Roman" w:hAnsi="Times New Roman" w:cs="Times New Roman"/>
+                <w:sz w:val="24"/>
+                <w:szCs w:val="24"/>
+              </w:rPr>
+              <w:t>": "26.556401000",</w:t>
+            </w:r>
+          </w:p>
+          <w:p>
+            <w:pPr>
+              <w:pStyle w:val="a3"/>
+              <w:autoSpaceDE w:val="0"/>
+              <w:autoSpaceDN w:val="0"/>
+              <w:adjustRightInd w:val="0"/>
+              <w:ind w:left="-51"/>
+              <w:rPr>
+                <w:rFonts w:ascii="Times New Roman" w:hAnsi="Times New Roman" w:cs="Times New Roman"/>
+                <w:sz w:val="24"/>
+                <w:szCs w:val="24"/>
+              </w:rPr>
+            </w:pPr>
+            <w:r>
+              <w:rPr>
+                <w:rFonts w:ascii="Times New Roman" w:hAnsi="Times New Roman" w:cs="Times New Roman"/>
+                <w:sz w:val="24"/>
+                <w:szCs w:val="24"/>
+              </w:rPr>
+              <w:t xml:space="preserve">          "</w:t>
+            </w:r>
+            <w:proofErr w:type="spellStart"/>
+            <w:proofErr w:type="gramStart"/>
+            <w:r>
+              <w:rPr>
+                <w:rFonts w:ascii="Times New Roman" w:hAnsi="Times New Roman" w:cs="Times New Roman"/>
+                <w:sz w:val="24"/>
+                <w:szCs w:val="24"/>
+              </w:rPr>
+              <w:t>frame.time</w:t>
+            </w:r>
+            <w:proofErr w:type="gramEnd"/>
+            <w:r>
+              <w:rPr>
+                <w:rFonts w:ascii="Times New Roman" w:hAnsi="Times New Roman" w:cs="Times New Roman"/>
+                <w:sz w:val="24"/>
+                <w:szCs w:val="24"/>
+              </w:rPr>
+              <w:t>_relative</w:t>
+            </w:r>
+            <w:proofErr w:type="spellEnd"/>
+            <w:r>
+              <w:rPr>
+                <w:rFonts w:ascii="Times New Roman" w:hAnsi="Times New Roman" w:cs="Times New Roman"/>
+                <w:sz w:val="24"/>
+                <w:szCs w:val="24"/>
+              </w:rPr>
+              <w:t>": "4203.096439000",</w:t>
+            </w:r>
+          </w:p>
+          <w:p>
+            <w:pPr>
+              <w:pStyle w:val="a3"/>
+              <w:autoSpaceDE w:val="0"/>
+              <w:autoSpaceDN w:val="0"/>
+              <w:adjustRightInd w:val="0"/>
+              <w:ind w:left="-51"/>
+              <w:rPr>
+                <w:rFonts w:ascii="Times New Roman" w:hAnsi="Times New Roman" w:cs="Times New Roman"/>
+                <w:sz w:val="24"/>
+                <w:szCs w:val="24"/>
+              </w:rPr>
+            </w:pPr>
+            <w:r>
+              <w:rPr>
+                <w:rFonts w:ascii="Times New Roman" w:hAnsi="Times New Roman" w:cs="Times New Roman"/>
+                <w:sz w:val="24"/>
+                <w:szCs w:val="24"/>
+              </w:rPr>
+              <w:t xml:space="preserve">          "</w:t>
+            </w:r>
+            <w:proofErr w:type="spellStart"/>
+            <w:proofErr w:type="gramStart"/>
+            <w:r>
+              <w:rPr>
+                <w:rFonts w:ascii="Times New Roman" w:hAnsi="Times New Roman" w:cs="Times New Roman"/>
+                <w:sz w:val="24"/>
+                <w:szCs w:val="24"/>
+              </w:rPr>
+              <w:t>frame.number</w:t>
+            </w:r>
+            <w:proofErr w:type="spellEnd"/>
+            <w:proofErr w:type="gramEnd"/>
+            <w:r>
+              <w:rPr>
+                <w:rFonts w:ascii="Times New Roman" w:hAnsi="Times New Roman" w:cs="Times New Roman"/>
+                <w:sz w:val="24"/>
+                <w:szCs w:val="24"/>
+              </w:rPr>
+              <w:t>": "32284",</w:t>
+            </w:r>
+          </w:p>
+          <w:p>
+            <w:pPr>
+              <w:pStyle w:val="a3"/>
+              <w:autoSpaceDE w:val="0"/>
+              <w:autoSpaceDN w:val="0"/>
+              <w:adjustRightInd w:val="0"/>
+              <w:ind w:left="-51"/>
+              <w:rPr>
+                <w:rFonts w:ascii="Times New Roman" w:hAnsi="Times New Roman" w:cs="Times New Roman"/>
+                <w:sz w:val="24"/>
+                <w:szCs w:val="24"/>
+              </w:rPr>
+            </w:pPr>
+            <w:r>
+              <w:rPr>
+                <w:rFonts w:ascii="Times New Roman" w:hAnsi="Times New Roman" w:cs="Times New Roman"/>
+                <w:sz w:val="24"/>
+                <w:szCs w:val="24"/>
+              </w:rPr>
+              <w:t xml:space="preserve">          "</w:t>
+            </w:r>
+            <w:proofErr w:type="spellStart"/>
+            <w:r>
+              <w:rPr>
+                <w:rFonts w:ascii="Times New Roman" w:hAnsi="Times New Roman" w:cs="Times New Roman"/>
+                <w:sz w:val="24"/>
+                <w:szCs w:val="24"/>
+              </w:rPr>
+              <w:t>frame.len</w:t>
+            </w:r>
+            <w:proofErr w:type="spellEnd"/>
+            <w:r>
+              <w:rPr>
+                <w:rFonts w:ascii="Times New Roman" w:hAnsi="Times New Roman" w:cs="Times New Roman"/>
+                <w:sz w:val="24"/>
+                <w:szCs w:val="24"/>
+              </w:rPr>
+              <w:t>": "91",</w:t>
+            </w:r>
+          </w:p>
+          <w:p>
+            <w:pPr>
+              <w:pStyle w:val="a3"/>
+              <w:autoSpaceDE w:val="0"/>
+              <w:autoSpaceDN w:val="0"/>
+              <w:adjustRightInd w:val="0"/>
+              <w:ind w:left="-51"/>
+              <w:rPr>
+                <w:rFonts w:ascii="Times New Roman" w:hAnsi="Times New Roman" w:cs="Times New Roman"/>
+                <w:sz w:val="24"/>
+                <w:szCs w:val="24"/>
+              </w:rPr>
+            </w:pPr>
+            <w:r>
+              <w:rPr>
+                <w:rFonts w:ascii="Times New Roman" w:hAnsi="Times New Roman" w:cs="Times New Roman"/>
+                <w:sz w:val="24"/>
+                <w:szCs w:val="24"/>
+              </w:rPr>
+              <w:t xml:space="preserve">          "</w:t>
+            </w:r>
+            <w:proofErr w:type="spellStart"/>
+            <w:r>
+              <w:rPr>
+                <w:rFonts w:ascii="Times New Roman" w:hAnsi="Times New Roman" w:cs="Times New Roman"/>
+                <w:sz w:val="24"/>
+                <w:szCs w:val="24"/>
+              </w:rPr>
+              <w:t>frame.cap_len</w:t>
+            </w:r>
+            <w:proofErr w:type="spellEnd"/>
+            <w:r>
+              <w:rPr>
+                <w:rFonts w:ascii="Times New Roman" w:hAnsi="Times New Roman" w:cs="Times New Roman"/>
+                <w:sz w:val="24"/>
+                <w:szCs w:val="24"/>
+              </w:rPr>
+              <w:t>": "91",</w:t>
+            </w:r>
+          </w:p>
+          <w:p>
+            <w:pPr>
+              <w:pStyle w:val="a3"/>
+              <w:autoSpaceDE w:val="0"/>
+              <w:autoSpaceDN w:val="0"/>
+              <w:adjustRightInd w:val="0"/>
+              <w:ind w:left="-51"/>
+              <w:rPr>
+                <w:rFonts w:ascii="Times New Roman" w:hAnsi="Times New Roman" w:cs="Times New Roman"/>
+                <w:sz w:val="24"/>
+                <w:szCs w:val="24"/>
+              </w:rPr>
+            </w:pPr>
+            <w:r>
+              <w:rPr>
+                <w:rFonts w:ascii="Times New Roman" w:hAnsi="Times New Roman" w:cs="Times New Roman"/>
+                <w:sz w:val="24"/>
+                <w:szCs w:val="24"/>
+              </w:rPr>
+              <w:t xml:space="preserve">          "</w:t>
+            </w:r>
+            <w:proofErr w:type="spellStart"/>
+            <w:proofErr w:type="gramStart"/>
+            <w:r>
+              <w:rPr>
+                <w:rFonts w:ascii="Times New Roman" w:hAnsi="Times New Roman" w:cs="Times New Roman"/>
+                <w:sz w:val="24"/>
+                <w:szCs w:val="24"/>
+              </w:rPr>
+              <w:t>frame.marked</w:t>
+            </w:r>
+            <w:proofErr w:type="spellEnd"/>
+            <w:proofErr w:type="gramEnd"/>
+            <w:r>
+              <w:rPr>
+                <w:rFonts w:ascii="Times New Roman" w:hAnsi="Times New Roman" w:cs="Times New Roman"/>
+                <w:sz w:val="24"/>
+                <w:szCs w:val="24"/>
+              </w:rPr>
+              <w:t>": "0",</w:t>
+            </w:r>
+          </w:p>
+          <w:p>
+            <w:pPr>
+              <w:pStyle w:val="a3"/>
+              <w:autoSpaceDE w:val="0"/>
+              <w:autoSpaceDN w:val="0"/>
+              <w:adjustRightInd w:val="0"/>
+              <w:ind w:left="-51"/>
+              <w:rPr>
+                <w:rFonts w:ascii="Times New Roman" w:hAnsi="Times New Roman" w:cs="Times New Roman"/>
+                <w:sz w:val="24"/>
+                <w:szCs w:val="24"/>
+              </w:rPr>
+            </w:pPr>
+            <w:r>
+              <w:rPr>
+                <w:rFonts w:ascii="Times New Roman" w:hAnsi="Times New Roman" w:cs="Times New Roman"/>
+                <w:sz w:val="24"/>
+                <w:szCs w:val="24"/>
+              </w:rPr>
+              <w:t xml:space="preserve">          "</w:t>
+            </w:r>
+            <w:proofErr w:type="spellStart"/>
+            <w:proofErr w:type="gramStart"/>
+            <w:r>
+              <w:rPr>
+                <w:rFonts w:ascii="Times New Roman" w:hAnsi="Times New Roman" w:cs="Times New Roman"/>
+                <w:sz w:val="24"/>
+                <w:szCs w:val="24"/>
+              </w:rPr>
+              <w:t>frame.ignored</w:t>
+            </w:r>
+            <w:proofErr w:type="spellEnd"/>
+            <w:proofErr w:type="gramEnd"/>
+            <w:r>
+              <w:rPr>
+                <w:rFonts w:ascii="Times New Roman" w:hAnsi="Times New Roman" w:cs="Times New Roman"/>
+                <w:sz w:val="24"/>
+                <w:szCs w:val="24"/>
+              </w:rPr>
+              <w:t>": "0",</w:t>
+            </w:r>
+          </w:p>
+          <w:p>
+            <w:pPr>
+              <w:pStyle w:val="a3"/>
+              <w:autoSpaceDE w:val="0"/>
+              <w:autoSpaceDN w:val="0"/>
+              <w:adjustRightInd w:val="0"/>
+              <w:ind w:left="-51"/>
+              <w:rPr>
+                <w:rFonts w:ascii="Times New Roman" w:hAnsi="Times New Roman" w:cs="Times New Roman"/>
+                <w:sz w:val="24"/>
+                <w:szCs w:val="24"/>
+              </w:rPr>
+            </w:pPr>
+            <w:r>
+              <w:rPr>
+                <w:rFonts w:ascii="Times New Roman" w:hAnsi="Times New Roman" w:cs="Times New Roman"/>
+                <w:sz w:val="24"/>
+                <w:szCs w:val="24"/>
+              </w:rPr>
+              <w:t xml:space="preserve">          "</w:t>
+            </w:r>
+            <w:proofErr w:type="spellStart"/>
+            <w:proofErr w:type="gramStart"/>
+            <w:r>
+              <w:rPr>
+                <w:rFonts w:ascii="Times New Roman" w:hAnsi="Times New Roman" w:cs="Times New Roman"/>
+                <w:sz w:val="24"/>
+                <w:szCs w:val="24"/>
+              </w:rPr>
+              <w:t>frame.protocols</w:t>
+            </w:r>
+            <w:proofErr w:type="spellEnd"/>
+            <w:proofErr w:type="gramEnd"/>
+            <w:r>
+              <w:rPr>
+                <w:rFonts w:ascii="Times New Roman" w:hAnsi="Times New Roman" w:cs="Times New Roman"/>
+                <w:sz w:val="24"/>
+                <w:szCs w:val="24"/>
+              </w:rPr>
+              <w:t>": "</w:t>
+            </w:r>
+            <w:proofErr w:type="spellStart"/>
+            <w:r>
+              <w:rPr>
+                <w:rFonts w:ascii="Times New Roman" w:hAnsi="Times New Roman" w:cs="Times New Roman"/>
+                <w:sz w:val="24"/>
+                <w:szCs w:val="24"/>
+              </w:rPr>
+              <w:t>eth:ethertype:ip:udp:dns</w:t>
+            </w:r>
+            <w:proofErr w:type="spellEnd"/>
+            <w:r>
+              <w:rPr>
+                <w:rFonts w:ascii="Times New Roman" w:hAnsi="Times New Roman" w:cs="Times New Roman"/>
+                <w:sz w:val="24"/>
+                <w:szCs w:val="24"/>
+              </w:rPr>
+              <w:t>",</w:t>
+            </w:r>
+          </w:p>
+          <w:p>
+            <w:pPr>
+              <w:pStyle w:val="a3"/>
+              <w:autoSpaceDE w:val="0"/>
+              <w:autoSpaceDN w:val="0"/>
+              <w:adjustRightInd w:val="0"/>
+              <w:ind w:left="-51"/>
+              <w:rPr>
+                <w:rFonts w:ascii="Times New Roman" w:hAnsi="Times New Roman" w:cs="Times New Roman"/>
+                <w:sz w:val="24"/>
+                <w:szCs w:val="24"/>
+              </w:rPr>
+            </w:pPr>
+            <w:r>
+              <w:rPr>
+                <w:rFonts w:ascii="Times New Roman" w:hAnsi="Times New Roman" w:cs="Times New Roman"/>
+                <w:sz w:val="24"/>
+                <w:szCs w:val="24"/>
+              </w:rPr>
+              <w:t xml:space="preserve">          "frame.coloring_rule.name": "UDP",</w:t>
+            </w:r>
+          </w:p>
+          <w:p>
+            <w:pPr>
+              <w:pStyle w:val="a3"/>
+              <w:autoSpaceDE w:val="0"/>
+              <w:autoSpaceDN w:val="0"/>
+              <w:adjustRightInd w:val="0"/>
+              <w:ind w:left="-51"/>
+              <w:rPr>
+                <w:rFonts w:ascii="Times New Roman" w:hAnsi="Times New Roman" w:cs="Times New Roman"/>
+                <w:sz w:val="24"/>
+                <w:szCs w:val="24"/>
+              </w:rPr>
+            </w:pPr>
+            <w:r>
+              <w:rPr>
+                <w:rFonts w:ascii="Times New Roman" w:hAnsi="Times New Roman" w:cs="Times New Roman"/>
+                <w:sz w:val="24"/>
+                <w:szCs w:val="24"/>
+              </w:rPr>
+              <w:t xml:space="preserve">          "</w:t>
+            </w:r>
+            <w:proofErr w:type="spellStart"/>
+            <w:proofErr w:type="gramStart"/>
+            <w:r>
+              <w:rPr>
+                <w:rFonts w:ascii="Times New Roman" w:hAnsi="Times New Roman" w:cs="Times New Roman"/>
+                <w:sz w:val="24"/>
+                <w:szCs w:val="24"/>
+              </w:rPr>
+              <w:t>frame.coloring</w:t>
+            </w:r>
+            <w:proofErr w:type="gramEnd"/>
+            <w:r>
+              <w:rPr>
+                <w:rFonts w:ascii="Times New Roman" w:hAnsi="Times New Roman" w:cs="Times New Roman"/>
+                <w:sz w:val="24"/>
+                <w:szCs w:val="24"/>
+              </w:rPr>
+              <w:t>_rule.string</w:t>
+            </w:r>
+            <w:proofErr w:type="spellEnd"/>
+            <w:r>
+              <w:rPr>
+                <w:rFonts w:ascii="Times New Roman" w:hAnsi="Times New Roman" w:cs="Times New Roman"/>
+                <w:sz w:val="24"/>
+                <w:szCs w:val="24"/>
+              </w:rPr>
+              <w:t>": "</w:t>
+            </w:r>
+            <w:proofErr w:type="spellStart"/>
+            <w:r>
+              <w:rPr>
+                <w:rFonts w:ascii="Times New Roman" w:hAnsi="Times New Roman" w:cs="Times New Roman"/>
+                <w:sz w:val="24"/>
+                <w:szCs w:val="24"/>
+              </w:rPr>
+              <w:t>udp</w:t>
+            </w:r>
+            <w:proofErr w:type="spellEnd"/>
+            <w:r>
+              <w:rPr>
+                <w:rFonts w:ascii="Times New Roman" w:hAnsi="Times New Roman" w:cs="Times New Roman"/>
+                <w:sz w:val="24"/>
+                <w:szCs w:val="24"/>
+              </w:rPr>
+              <w:t>"</w:t>
+            </w:r>
+          </w:p>
+          <w:p>
+            <w:pPr>
+              <w:pStyle w:val="a3"/>
+              <w:autoSpaceDE w:val="0"/>
+              <w:autoSpaceDN w:val="0"/>
+              <w:adjustRightInd w:val="0"/>
+              <w:ind w:left="-51"/>
+              <w:rPr>
+                <w:rFonts w:ascii="Times New Roman" w:hAnsi="Times New Roman" w:cs="Times New Roman"/>
+                <w:sz w:val="24"/>
+                <w:szCs w:val="24"/>
+              </w:rPr>
+            </w:pPr>
+            <w:r>
+              <w:rPr>
+                <w:rFonts w:ascii="Times New Roman" w:hAnsi="Times New Roman" w:cs="Times New Roman"/>
+                <w:sz w:val="24"/>
+                <w:szCs w:val="24"/>
+              </w:rPr>
+              <w:t xml:space="preserve">        },</w:t>
+            </w:r>
+          </w:p>
+          <w:p>
+            <w:pPr>
+              <w:pStyle w:val="a3"/>
+              <w:autoSpaceDE w:val="0"/>
+              <w:autoSpaceDN w:val="0"/>
+              <w:adjustRightInd w:val="0"/>
+              <w:ind w:left="-51"/>
+              <w:rPr>
+                <w:rFonts w:ascii="Times New Roman" w:hAnsi="Times New Roman" w:cs="Times New Roman"/>
+                <w:sz w:val="24"/>
+                <w:szCs w:val="24"/>
+              </w:rPr>
+            </w:pPr>
+            <w:r>
+              <w:rPr>
+                <w:rFonts w:ascii="Times New Roman" w:hAnsi="Times New Roman" w:cs="Times New Roman"/>
+                <w:sz w:val="24"/>
+                <w:szCs w:val="24"/>
+              </w:rPr>
+              <w:t xml:space="preserve">        "eth": {</w:t>
+            </w:r>
+          </w:p>
+          <w:p>
+            <w:pPr>
+              <w:pStyle w:val="a3"/>
+              <w:autoSpaceDE w:val="0"/>
+              <w:autoSpaceDN w:val="0"/>
+              <w:adjustRightInd w:val="0"/>
+              <w:ind w:left="-51"/>
+              <w:rPr>
+                <w:rFonts w:ascii="Times New Roman" w:hAnsi="Times New Roman" w:cs="Times New Roman"/>
+                <w:sz w:val="24"/>
+                <w:szCs w:val="24"/>
+              </w:rPr>
+            </w:pPr>
+            <w:r>
+              <w:rPr>
+                <w:rFonts w:ascii="Times New Roman" w:hAnsi="Times New Roman" w:cs="Times New Roman"/>
+                <w:sz w:val="24"/>
+                <w:szCs w:val="24"/>
+              </w:rPr>
+              <w:t xml:space="preserve">          "</w:t>
+            </w:r>
+            <w:proofErr w:type="spellStart"/>
+            <w:r>
+              <w:rPr>
+                <w:rFonts w:ascii="Times New Roman" w:hAnsi="Times New Roman" w:cs="Times New Roman"/>
+                <w:sz w:val="24"/>
+                <w:szCs w:val="24"/>
+              </w:rPr>
+              <w:t>eth.dst</w:t>
+            </w:r>
+            <w:proofErr w:type="spellEnd"/>
+            <w:r>
+              <w:rPr>
+                <w:rFonts w:ascii="Times New Roman" w:hAnsi="Times New Roman" w:cs="Times New Roman"/>
+                <w:sz w:val="24"/>
+                <w:szCs w:val="24"/>
+              </w:rPr>
+              <w:t>": "</w:t>
+            </w:r>
+            <w:proofErr w:type="gramStart"/>
+            <w:r>
+              <w:rPr>
+                <w:rFonts w:ascii="Times New Roman" w:hAnsi="Times New Roman" w:cs="Times New Roman"/>
+                <w:sz w:val="24"/>
+                <w:szCs w:val="24"/>
+              </w:rPr>
+              <w:t>52:54:00:12:35:02</w:t>
+            </w:r>
+            <w:proofErr w:type="gramEnd"/>
+            <w:r>
+              <w:rPr>
+                <w:rFonts w:ascii="Times New Roman" w:hAnsi="Times New Roman" w:cs="Times New Roman"/>
+                <w:sz w:val="24"/>
+                <w:szCs w:val="24"/>
+              </w:rPr>
+              <w:t>",</w:t>
+            </w:r>
+          </w:p>
+          <w:p>
+            <w:pPr>
+              <w:pStyle w:val="a3"/>
+              <w:autoSpaceDE w:val="0"/>
+              <w:autoSpaceDN w:val="0"/>
+              <w:adjustRightInd w:val="0"/>
+              <w:ind w:left="-51"/>
+              <w:rPr>
+                <w:rFonts w:ascii="Times New Roman" w:hAnsi="Times New Roman" w:cs="Times New Roman"/>
+                <w:sz w:val="24"/>
+                <w:szCs w:val="24"/>
+              </w:rPr>
+            </w:pPr>
+            <w:r>
+              <w:rPr>
+                <w:rFonts w:ascii="Times New Roman" w:hAnsi="Times New Roman" w:cs="Times New Roman"/>
+                <w:sz w:val="24"/>
+                <w:szCs w:val="24"/>
+              </w:rPr>
+              <w:t xml:space="preserve">          "</w:t>
+            </w:r>
+            <w:proofErr w:type="spellStart"/>
+            <w:r>
+              <w:rPr>
+                <w:rFonts w:ascii="Times New Roman" w:hAnsi="Times New Roman" w:cs="Times New Roman"/>
+                <w:sz w:val="24"/>
+                <w:szCs w:val="24"/>
+              </w:rPr>
+              <w:t>eth.dst_tree</w:t>
+            </w:r>
+            <w:proofErr w:type="spellEnd"/>
+            <w:r>
+              <w:rPr>
+                <w:rFonts w:ascii="Times New Roman" w:hAnsi="Times New Roman" w:cs="Times New Roman"/>
+                <w:sz w:val="24"/>
+                <w:szCs w:val="24"/>
+              </w:rPr>
+              <w:t>": {</w:t>
+            </w:r>
+          </w:p>
+          <w:p>
+            <w:pPr>
+              <w:pStyle w:val="a3"/>
+              <w:autoSpaceDE w:val="0"/>
+              <w:autoSpaceDN w:val="0"/>
+              <w:adjustRightInd w:val="0"/>
+              <w:ind w:left="-51"/>
+              <w:rPr>
+                <w:rFonts w:ascii="Times New Roman" w:hAnsi="Times New Roman" w:cs="Times New Roman"/>
+                <w:sz w:val="24"/>
+                <w:szCs w:val="24"/>
+              </w:rPr>
+            </w:pPr>
+            <w:r>
+              <w:rPr>
+                <w:rFonts w:ascii="Times New Roman" w:hAnsi="Times New Roman" w:cs="Times New Roman"/>
+                <w:sz w:val="24"/>
+                <w:szCs w:val="24"/>
+              </w:rPr>
+              <w:t xml:space="preserve">            "</w:t>
+            </w:r>
+            <w:proofErr w:type="spellStart"/>
+            <w:r>
+              <w:rPr>
+                <w:rFonts w:ascii="Times New Roman" w:hAnsi="Times New Roman" w:cs="Times New Roman"/>
+                <w:sz w:val="24"/>
+                <w:szCs w:val="24"/>
+              </w:rPr>
+              <w:t>eth.dst_resolved</w:t>
+            </w:r>
+            <w:proofErr w:type="spellEnd"/>
+            <w:r>
+              <w:rPr>
+                <w:rFonts w:ascii="Times New Roman" w:hAnsi="Times New Roman" w:cs="Times New Roman"/>
+                <w:sz w:val="24"/>
+                <w:szCs w:val="24"/>
+              </w:rPr>
+              <w:t>": "RealtekU_12:35:02",</w:t>
+            </w:r>
+          </w:p>
+          <w:p>
+            <w:pPr>
+              <w:pStyle w:val="a3"/>
+              <w:autoSpaceDE w:val="0"/>
+              <w:autoSpaceDN w:val="0"/>
+              <w:adjustRightInd w:val="0"/>
+              <w:ind w:left="-51"/>
+              <w:rPr>
+                <w:rFonts w:ascii="Times New Roman" w:hAnsi="Times New Roman" w:cs="Times New Roman"/>
+                <w:sz w:val="24"/>
+                <w:szCs w:val="24"/>
+              </w:rPr>
+            </w:pPr>
+            <w:r>
+              <w:rPr>
+                <w:rFonts w:ascii="Times New Roman" w:hAnsi="Times New Roman" w:cs="Times New Roman"/>
+                <w:sz w:val="24"/>
+                <w:szCs w:val="24"/>
+              </w:rPr>
+              <w:t xml:space="preserve">            "</w:t>
+            </w:r>
+            <w:proofErr w:type="spellStart"/>
+            <w:r>
+              <w:rPr>
+                <w:rFonts w:ascii="Times New Roman" w:hAnsi="Times New Roman" w:cs="Times New Roman"/>
+                <w:sz w:val="24"/>
+                <w:szCs w:val="24"/>
+              </w:rPr>
+              <w:t>eth.dst.oui</w:t>
+            </w:r>
+            <w:proofErr w:type="spellEnd"/>
+            <w:r>
+              <w:rPr>
+                <w:rFonts w:ascii="Times New Roman" w:hAnsi="Times New Roman" w:cs="Times New Roman"/>
+                <w:sz w:val="24"/>
+                <w:szCs w:val="24"/>
+              </w:rPr>
+              <w:t>": "5395456",</w:t>
+            </w:r>
+          </w:p>
+          <w:p>
+            <w:pPr>
+              <w:pStyle w:val="a3"/>
+              <w:autoSpaceDE w:val="0"/>
+              <w:autoSpaceDN w:val="0"/>
+              <w:adjustRightInd w:val="0"/>
+              <w:ind w:left="-51"/>
+              <w:rPr>
+                <w:rFonts w:ascii="Times New Roman" w:hAnsi="Times New Roman" w:cs="Times New Roman"/>
+                <w:sz w:val="24"/>
+                <w:szCs w:val="24"/>
+              </w:rPr>
+            </w:pPr>
+            <w:r>
+              <w:rPr>
+                <w:rFonts w:ascii="Times New Roman" w:hAnsi="Times New Roman" w:cs="Times New Roman"/>
+                <w:sz w:val="24"/>
+                <w:szCs w:val="24"/>
+              </w:rPr>
+              <w:t xml:space="preserve">            "</w:t>
+            </w:r>
+            <w:proofErr w:type="spellStart"/>
+            <w:r>
+              <w:rPr>
+                <w:rFonts w:ascii="Times New Roman" w:hAnsi="Times New Roman" w:cs="Times New Roman"/>
+                <w:sz w:val="24"/>
+                <w:szCs w:val="24"/>
+              </w:rPr>
+              <w:t>eth.dst.oui_resolved</w:t>
+            </w:r>
+            <w:proofErr w:type="spellEnd"/>
+            <w:r>
+              <w:rPr>
+                <w:rFonts w:ascii="Times New Roman" w:hAnsi="Times New Roman" w:cs="Times New Roman"/>
+                <w:sz w:val="24"/>
+                <w:szCs w:val="24"/>
+              </w:rPr>
+              <w:t>": "</w:t>
+            </w:r>
+            <w:proofErr w:type="spellStart"/>
+            <w:r>
+              <w:rPr>
+                <w:rFonts w:ascii="Times New Roman" w:hAnsi="Times New Roman" w:cs="Times New Roman"/>
+                <w:sz w:val="24"/>
+                <w:szCs w:val="24"/>
+              </w:rPr>
+              <w:t>Realtek</w:t>
+            </w:r>
+            <w:proofErr w:type="spellEnd"/>
+            <w:r>
+              <w:rPr>
+                <w:rFonts w:ascii="Times New Roman" w:hAnsi="Times New Roman" w:cs="Times New Roman"/>
+                <w:sz w:val="24"/>
+                <w:szCs w:val="24"/>
+              </w:rPr>
+              <w:t xml:space="preserve"> (</w:t>
+            </w:r>
+            <w:proofErr w:type="spellStart"/>
+            <w:r>
+              <w:rPr>
+                <w:rFonts w:ascii="Times New Roman" w:hAnsi="Times New Roman" w:cs="Times New Roman"/>
+                <w:sz w:val="24"/>
+                <w:szCs w:val="24"/>
+              </w:rPr>
+              <w:t>UpTech</w:t>
+            </w:r>
+            <w:proofErr w:type="spellEnd"/>
+            <w:r>
+              <w:rPr>
+                <w:rFonts w:ascii="Times New Roman" w:hAnsi="Times New Roman" w:cs="Times New Roman"/>
+                <w:sz w:val="24"/>
+                <w:szCs w:val="24"/>
+              </w:rPr>
+              <w:t>? also reported)",</w:t>
+            </w:r>
+          </w:p>
+          <w:p>
+            <w:pPr>
+              <w:pStyle w:val="a3"/>
+              <w:autoSpaceDE w:val="0"/>
+              <w:autoSpaceDN w:val="0"/>
+              <w:adjustRightInd w:val="0"/>
+              <w:ind w:left="-51"/>
+              <w:rPr>
+                <w:rFonts w:ascii="Times New Roman" w:hAnsi="Times New Roman" w:cs="Times New Roman"/>
+                <w:sz w:val="24"/>
+                <w:szCs w:val="24"/>
+              </w:rPr>
+            </w:pPr>
+            <w:r>
+              <w:rPr>
+                <w:rFonts w:ascii="Times New Roman" w:hAnsi="Times New Roman" w:cs="Times New Roman"/>
+                <w:sz w:val="24"/>
+                <w:szCs w:val="24"/>
+              </w:rPr>
+              <w:t xml:space="preserve">            "</w:t>
+            </w:r>
+            <w:proofErr w:type="spellStart"/>
+            <w:proofErr w:type="gramStart"/>
+            <w:r>
+              <w:rPr>
+                <w:rFonts w:ascii="Times New Roman" w:hAnsi="Times New Roman" w:cs="Times New Roman"/>
+                <w:sz w:val="24"/>
+                <w:szCs w:val="24"/>
+              </w:rPr>
+              <w:t>eth.addr</w:t>
+            </w:r>
+            <w:proofErr w:type="spellEnd"/>
+            <w:proofErr w:type="gramEnd"/>
+            <w:r>
+              <w:rPr>
+                <w:rFonts w:ascii="Times New Roman" w:hAnsi="Times New Roman" w:cs="Times New Roman"/>
+                <w:sz w:val="24"/>
+                <w:szCs w:val="24"/>
+              </w:rPr>
+              <w:t>": "52:54:00:12:35:02",</w:t>
+            </w:r>
+          </w:p>
+          <w:p>
+            <w:pPr>
+              <w:pStyle w:val="a3"/>
+              <w:autoSpaceDE w:val="0"/>
+              <w:autoSpaceDN w:val="0"/>
+              <w:adjustRightInd w:val="0"/>
+              <w:ind w:left="-51"/>
+              <w:rPr>
+                <w:rFonts w:ascii="Times New Roman" w:hAnsi="Times New Roman" w:cs="Times New Roman"/>
+                <w:sz w:val="24"/>
+                <w:szCs w:val="24"/>
+              </w:rPr>
+            </w:pPr>
+            <w:r>
+              <w:rPr>
+                <w:rFonts w:ascii="Times New Roman" w:hAnsi="Times New Roman" w:cs="Times New Roman"/>
+                <w:sz w:val="24"/>
+                <w:szCs w:val="24"/>
+              </w:rPr>
+              <w:t xml:space="preserve">            "</w:t>
+            </w:r>
+            <w:proofErr w:type="spellStart"/>
+            <w:proofErr w:type="gramStart"/>
+            <w:r>
+              <w:rPr>
+                <w:rFonts w:ascii="Times New Roman" w:hAnsi="Times New Roman" w:cs="Times New Roman"/>
+                <w:sz w:val="24"/>
+                <w:szCs w:val="24"/>
+              </w:rPr>
+              <w:t>eth.addr</w:t>
+            </w:r>
+            <w:proofErr w:type="gramEnd"/>
+            <w:r>
+              <w:rPr>
+                <w:rFonts w:ascii="Times New Roman" w:hAnsi="Times New Roman" w:cs="Times New Roman"/>
+                <w:sz w:val="24"/>
+                <w:szCs w:val="24"/>
+              </w:rPr>
+              <w:t>_resolved</w:t>
+            </w:r>
+            <w:proofErr w:type="spellEnd"/>
+            <w:r>
+              <w:rPr>
+                <w:rFonts w:ascii="Times New Roman" w:hAnsi="Times New Roman" w:cs="Times New Roman"/>
+                <w:sz w:val="24"/>
+                <w:szCs w:val="24"/>
+              </w:rPr>
+              <w:t>": "RealtekU_12:35:02",</w:t>
+            </w:r>
+          </w:p>
+          <w:p>
+            <w:pPr>
+              <w:pStyle w:val="a3"/>
+              <w:autoSpaceDE w:val="0"/>
+              <w:autoSpaceDN w:val="0"/>
+              <w:adjustRightInd w:val="0"/>
+              <w:ind w:left="-51"/>
+              <w:rPr>
+                <w:rFonts w:ascii="Times New Roman" w:hAnsi="Times New Roman" w:cs="Times New Roman"/>
+                <w:sz w:val="24"/>
+                <w:szCs w:val="24"/>
+              </w:rPr>
+            </w:pPr>
+            <w:r>
+              <w:rPr>
+                <w:rFonts w:ascii="Times New Roman" w:hAnsi="Times New Roman" w:cs="Times New Roman"/>
+                <w:sz w:val="24"/>
+                <w:szCs w:val="24"/>
+              </w:rPr>
+              <w:t xml:space="preserve">            "</w:t>
+            </w:r>
+            <w:proofErr w:type="spellStart"/>
+            <w:r>
+              <w:rPr>
+                <w:rFonts w:ascii="Times New Roman" w:hAnsi="Times New Roman" w:cs="Times New Roman"/>
+                <w:sz w:val="24"/>
+                <w:szCs w:val="24"/>
+              </w:rPr>
+              <w:t>eth.addr.oui</w:t>
+            </w:r>
+            <w:proofErr w:type="spellEnd"/>
+            <w:r>
+              <w:rPr>
+                <w:rFonts w:ascii="Times New Roman" w:hAnsi="Times New Roman" w:cs="Times New Roman"/>
+                <w:sz w:val="24"/>
+                <w:szCs w:val="24"/>
+              </w:rPr>
+              <w:t>": "5395456",</w:t>
+            </w:r>
+          </w:p>
+          <w:p>
+            <w:pPr>
+              <w:pStyle w:val="a3"/>
+              <w:autoSpaceDE w:val="0"/>
+              <w:autoSpaceDN w:val="0"/>
+              <w:adjustRightInd w:val="0"/>
+              <w:ind w:left="-51"/>
+              <w:rPr>
+                <w:rFonts w:ascii="Times New Roman" w:hAnsi="Times New Roman" w:cs="Times New Roman"/>
+                <w:sz w:val="24"/>
+                <w:szCs w:val="24"/>
+              </w:rPr>
+            </w:pPr>
+            <w:r>
+              <w:rPr>
+                <w:rFonts w:ascii="Times New Roman" w:hAnsi="Times New Roman" w:cs="Times New Roman"/>
+                <w:sz w:val="24"/>
+                <w:szCs w:val="24"/>
+              </w:rPr>
+              <w:t xml:space="preserve">            "</w:t>
+            </w:r>
+            <w:proofErr w:type="spellStart"/>
+            <w:r>
+              <w:rPr>
+                <w:rFonts w:ascii="Times New Roman" w:hAnsi="Times New Roman" w:cs="Times New Roman"/>
+                <w:sz w:val="24"/>
+                <w:szCs w:val="24"/>
+              </w:rPr>
+              <w:t>eth.addr.oui_resolved</w:t>
+            </w:r>
+            <w:proofErr w:type="spellEnd"/>
+            <w:r>
+              <w:rPr>
+                <w:rFonts w:ascii="Times New Roman" w:hAnsi="Times New Roman" w:cs="Times New Roman"/>
+                <w:sz w:val="24"/>
+                <w:szCs w:val="24"/>
+              </w:rPr>
+              <w:t>": "</w:t>
+            </w:r>
+            <w:proofErr w:type="spellStart"/>
+            <w:r>
+              <w:rPr>
+                <w:rFonts w:ascii="Times New Roman" w:hAnsi="Times New Roman" w:cs="Times New Roman"/>
+                <w:sz w:val="24"/>
+                <w:szCs w:val="24"/>
+              </w:rPr>
+              <w:t>Realtek</w:t>
+            </w:r>
+            <w:proofErr w:type="spellEnd"/>
+            <w:r>
+              <w:rPr>
+                <w:rFonts w:ascii="Times New Roman" w:hAnsi="Times New Roman" w:cs="Times New Roman"/>
+                <w:sz w:val="24"/>
+                <w:szCs w:val="24"/>
+              </w:rPr>
+              <w:t xml:space="preserve"> (</w:t>
+            </w:r>
+            <w:proofErr w:type="spellStart"/>
+            <w:r>
+              <w:rPr>
+                <w:rFonts w:ascii="Times New Roman" w:hAnsi="Times New Roman" w:cs="Times New Roman"/>
+                <w:sz w:val="24"/>
+                <w:szCs w:val="24"/>
+              </w:rPr>
+              <w:t>UpTech</w:t>
+            </w:r>
+            <w:proofErr w:type="spellEnd"/>
+            <w:r>
+              <w:rPr>
+                <w:rFonts w:ascii="Times New Roman" w:hAnsi="Times New Roman" w:cs="Times New Roman"/>
+                <w:sz w:val="24"/>
+                <w:szCs w:val="24"/>
+              </w:rPr>
+              <w:t>? also reported)",</w:t>
+            </w:r>
+          </w:p>
+          <w:p>
+            <w:pPr>
+              <w:pStyle w:val="a3"/>
+              <w:autoSpaceDE w:val="0"/>
+              <w:autoSpaceDN w:val="0"/>
+              <w:adjustRightInd w:val="0"/>
+              <w:ind w:left="-51"/>
+              <w:rPr>
+                <w:rFonts w:ascii="Times New Roman" w:hAnsi="Times New Roman" w:cs="Times New Roman"/>
+                <w:sz w:val="24"/>
+                <w:szCs w:val="24"/>
+              </w:rPr>
+            </w:pPr>
+            <w:r>
+              <w:rPr>
+                <w:rFonts w:ascii="Times New Roman" w:hAnsi="Times New Roman" w:cs="Times New Roman"/>
+                <w:sz w:val="24"/>
+                <w:szCs w:val="24"/>
+              </w:rPr>
+              <w:t xml:space="preserve">            "</w:t>
+            </w:r>
+            <w:proofErr w:type="spellStart"/>
+            <w:proofErr w:type="gramStart"/>
+            <w:r>
+              <w:rPr>
+                <w:rFonts w:ascii="Times New Roman" w:hAnsi="Times New Roman" w:cs="Times New Roman"/>
+                <w:sz w:val="24"/>
+                <w:szCs w:val="24"/>
+              </w:rPr>
+              <w:t>eth.dst.lg</w:t>
+            </w:r>
+            <w:proofErr w:type="spellEnd"/>
+            <w:proofErr w:type="gramEnd"/>
+            <w:r>
+              <w:rPr>
+                <w:rFonts w:ascii="Times New Roman" w:hAnsi="Times New Roman" w:cs="Times New Roman"/>
+                <w:sz w:val="24"/>
+                <w:szCs w:val="24"/>
+              </w:rPr>
+              <w:t>": "1",</w:t>
+            </w:r>
+          </w:p>
+          <w:p>
+            <w:pPr>
+              <w:pStyle w:val="a3"/>
+              <w:autoSpaceDE w:val="0"/>
+              <w:autoSpaceDN w:val="0"/>
+              <w:adjustRightInd w:val="0"/>
+              <w:ind w:left="-51"/>
+              <w:rPr>
+                <w:rFonts w:ascii="Times New Roman" w:hAnsi="Times New Roman" w:cs="Times New Roman"/>
+                <w:sz w:val="24"/>
+                <w:szCs w:val="24"/>
+              </w:rPr>
+            </w:pPr>
+            <w:r>
+              <w:rPr>
+                <w:rFonts w:ascii="Times New Roman" w:hAnsi="Times New Roman" w:cs="Times New Roman"/>
+                <w:sz w:val="24"/>
+                <w:szCs w:val="24"/>
+              </w:rPr>
+              <w:t xml:space="preserve">            "</w:t>
+            </w:r>
+            <w:proofErr w:type="spellStart"/>
+            <w:proofErr w:type="gramStart"/>
+            <w:r>
+              <w:rPr>
+                <w:rFonts w:ascii="Times New Roman" w:hAnsi="Times New Roman" w:cs="Times New Roman"/>
+                <w:sz w:val="24"/>
+                <w:szCs w:val="24"/>
+              </w:rPr>
+              <w:t>eth.lg</w:t>
+            </w:r>
+            <w:proofErr w:type="spellEnd"/>
+            <w:proofErr w:type="gramEnd"/>
+            <w:r>
+              <w:rPr>
+                <w:rFonts w:ascii="Times New Roman" w:hAnsi="Times New Roman" w:cs="Times New Roman"/>
+                <w:sz w:val="24"/>
+                <w:szCs w:val="24"/>
+              </w:rPr>
+              <w:t>": "1",</w:t>
+            </w:r>
+          </w:p>
+          <w:p>
+            <w:pPr>
+              <w:pStyle w:val="a3"/>
+              <w:autoSpaceDE w:val="0"/>
+              <w:autoSpaceDN w:val="0"/>
+              <w:adjustRightInd w:val="0"/>
+              <w:ind w:left="-51"/>
+              <w:rPr>
+                <w:rFonts w:ascii="Times New Roman" w:hAnsi="Times New Roman" w:cs="Times New Roman"/>
+                <w:sz w:val="24"/>
+                <w:szCs w:val="24"/>
+              </w:rPr>
+            </w:pPr>
+            <w:r>
+              <w:rPr>
+                <w:rFonts w:ascii="Times New Roman" w:hAnsi="Times New Roman" w:cs="Times New Roman"/>
+                <w:sz w:val="24"/>
+                <w:szCs w:val="24"/>
+              </w:rPr>
+              <w:t xml:space="preserve">            "</w:t>
+            </w:r>
+            <w:proofErr w:type="spellStart"/>
+            <w:proofErr w:type="gramStart"/>
+            <w:r>
+              <w:rPr>
+                <w:rFonts w:ascii="Times New Roman" w:hAnsi="Times New Roman" w:cs="Times New Roman"/>
+                <w:sz w:val="24"/>
+                <w:szCs w:val="24"/>
+              </w:rPr>
+              <w:t>eth.dst.ig</w:t>
+            </w:r>
+            <w:proofErr w:type="spellEnd"/>
+            <w:proofErr w:type="gramEnd"/>
+            <w:r>
+              <w:rPr>
+                <w:rFonts w:ascii="Times New Roman" w:hAnsi="Times New Roman" w:cs="Times New Roman"/>
+                <w:sz w:val="24"/>
+                <w:szCs w:val="24"/>
+              </w:rPr>
+              <w:t>": "0",</w:t>
+            </w:r>
+          </w:p>
+          <w:p>
+            <w:pPr>
+              <w:pStyle w:val="a3"/>
+              <w:autoSpaceDE w:val="0"/>
+              <w:autoSpaceDN w:val="0"/>
+              <w:adjustRightInd w:val="0"/>
+              <w:ind w:left="-51"/>
+              <w:rPr>
+                <w:rFonts w:ascii="Times New Roman" w:hAnsi="Times New Roman" w:cs="Times New Roman"/>
+                <w:sz w:val="24"/>
+                <w:szCs w:val="24"/>
+              </w:rPr>
+            </w:pPr>
+            <w:r>
+              <w:rPr>
+                <w:rFonts w:ascii="Times New Roman" w:hAnsi="Times New Roman" w:cs="Times New Roman"/>
+                <w:sz w:val="24"/>
+                <w:szCs w:val="24"/>
+              </w:rPr>
+              <w:t xml:space="preserve">            "</w:t>
+            </w:r>
+            <w:proofErr w:type="spellStart"/>
+            <w:proofErr w:type="gramStart"/>
+            <w:r>
+              <w:rPr>
+                <w:rFonts w:ascii="Times New Roman" w:hAnsi="Times New Roman" w:cs="Times New Roman"/>
+                <w:sz w:val="24"/>
+                <w:szCs w:val="24"/>
+              </w:rPr>
+              <w:t>eth.ig</w:t>
+            </w:r>
+            <w:proofErr w:type="spellEnd"/>
+            <w:proofErr w:type="gramEnd"/>
+            <w:r>
+              <w:rPr>
+                <w:rFonts w:ascii="Times New Roman" w:hAnsi="Times New Roman" w:cs="Times New Roman"/>
+                <w:sz w:val="24"/>
+                <w:szCs w:val="24"/>
+              </w:rPr>
+              <w:t>": "0"</w:t>
+            </w:r>
+          </w:p>
+          <w:p>
+            <w:pPr>
+              <w:pStyle w:val="a3"/>
+              <w:autoSpaceDE w:val="0"/>
+              <w:autoSpaceDN w:val="0"/>
+              <w:adjustRightInd w:val="0"/>
+              <w:ind w:left="-51"/>
+              <w:rPr>
+                <w:rFonts w:ascii="Times New Roman" w:hAnsi="Times New Roman" w:cs="Times New Roman"/>
+                <w:sz w:val="24"/>
+                <w:szCs w:val="24"/>
+              </w:rPr>
+            </w:pPr>
+            <w:r>
+              <w:rPr>
+                <w:rFonts w:ascii="Times New Roman" w:hAnsi="Times New Roman" w:cs="Times New Roman"/>
+                <w:sz w:val="24"/>
+                <w:szCs w:val="24"/>
+              </w:rPr>
+              <w:t xml:space="preserve">          },</w:t>
+            </w:r>
+          </w:p>
+          <w:p>
+            <w:pPr>
+              <w:pStyle w:val="a3"/>
+              <w:autoSpaceDE w:val="0"/>
+              <w:autoSpaceDN w:val="0"/>
+              <w:adjustRightInd w:val="0"/>
+              <w:ind w:left="-51"/>
+              <w:rPr>
+                <w:rFonts w:ascii="Times New Roman" w:hAnsi="Times New Roman" w:cs="Times New Roman"/>
+                <w:sz w:val="24"/>
+                <w:szCs w:val="24"/>
+              </w:rPr>
+            </w:pPr>
+            <w:r>
+              <w:rPr>
+                <w:rFonts w:ascii="Times New Roman" w:hAnsi="Times New Roman" w:cs="Times New Roman"/>
+                <w:sz w:val="24"/>
+                <w:szCs w:val="24"/>
+              </w:rPr>
+              <w:t xml:space="preserve">          "</w:t>
+            </w:r>
+            <w:proofErr w:type="spellStart"/>
+            <w:r>
+              <w:rPr>
+                <w:rFonts w:ascii="Times New Roman" w:hAnsi="Times New Roman" w:cs="Times New Roman"/>
+                <w:sz w:val="24"/>
+                <w:szCs w:val="24"/>
+              </w:rPr>
+              <w:t>eth.src</w:t>
+            </w:r>
+            <w:proofErr w:type="spellEnd"/>
+            <w:r>
+              <w:rPr>
+                <w:rFonts w:ascii="Times New Roman" w:hAnsi="Times New Roman" w:cs="Times New Roman"/>
+                <w:sz w:val="24"/>
+                <w:szCs w:val="24"/>
+              </w:rPr>
+              <w:t>": "08:00:27:be:</w:t>
+            </w:r>
+            <w:proofErr w:type="gramStart"/>
+            <w:r>
+              <w:rPr>
+                <w:rFonts w:ascii="Times New Roman" w:hAnsi="Times New Roman" w:cs="Times New Roman"/>
+                <w:sz w:val="24"/>
+                <w:szCs w:val="24"/>
+              </w:rPr>
+              <w:t>35:e</w:t>
+            </w:r>
+            <w:proofErr w:type="gramEnd"/>
+            <w:r>
+              <w:rPr>
+                <w:rFonts w:ascii="Times New Roman" w:hAnsi="Times New Roman" w:cs="Times New Roman"/>
+                <w:sz w:val="24"/>
+                <w:szCs w:val="24"/>
+              </w:rPr>
+              <w:t>6",</w:t>
+            </w:r>
+          </w:p>
+          <w:p>
+            <w:pPr>
+              <w:pStyle w:val="a3"/>
+              <w:autoSpaceDE w:val="0"/>
+              <w:autoSpaceDN w:val="0"/>
+              <w:adjustRightInd w:val="0"/>
+              <w:ind w:left="-51"/>
+              <w:rPr>
+                <w:rFonts w:ascii="Times New Roman" w:hAnsi="Times New Roman" w:cs="Times New Roman"/>
+                <w:sz w:val="24"/>
+                <w:szCs w:val="24"/>
+              </w:rPr>
+            </w:pPr>
+            <w:r>
+              <w:rPr>
+                <w:rFonts w:ascii="Times New Roman" w:hAnsi="Times New Roman" w:cs="Times New Roman"/>
+                <w:sz w:val="24"/>
+                <w:szCs w:val="24"/>
+              </w:rPr>
+              <w:t xml:space="preserve">          "</w:t>
+            </w:r>
+            <w:proofErr w:type="spellStart"/>
+            <w:r>
+              <w:rPr>
+                <w:rFonts w:ascii="Times New Roman" w:hAnsi="Times New Roman" w:cs="Times New Roman"/>
+                <w:sz w:val="24"/>
+                <w:szCs w:val="24"/>
+              </w:rPr>
+              <w:t>eth.src_tree</w:t>
+            </w:r>
+            <w:proofErr w:type="spellEnd"/>
+            <w:r>
+              <w:rPr>
+                <w:rFonts w:ascii="Times New Roman" w:hAnsi="Times New Roman" w:cs="Times New Roman"/>
+                <w:sz w:val="24"/>
+                <w:szCs w:val="24"/>
+              </w:rPr>
+              <w:t>": {</w:t>
+            </w:r>
+          </w:p>
+          <w:p>
+            <w:pPr>
+              <w:pStyle w:val="a3"/>
+              <w:autoSpaceDE w:val="0"/>
+              <w:autoSpaceDN w:val="0"/>
+              <w:adjustRightInd w:val="0"/>
+              <w:ind w:left="-51"/>
+              <w:rPr>
+                <w:rFonts w:ascii="Times New Roman" w:hAnsi="Times New Roman" w:cs="Times New Roman"/>
+                <w:sz w:val="24"/>
+                <w:szCs w:val="24"/>
+              </w:rPr>
+            </w:pPr>
+            <w:r>
+              <w:rPr>
+                <w:rFonts w:ascii="Times New Roman" w:hAnsi="Times New Roman" w:cs="Times New Roman"/>
+                <w:sz w:val="24"/>
+                <w:szCs w:val="24"/>
+              </w:rPr>
+              <w:t xml:space="preserve">            "</w:t>
+            </w:r>
+            <w:proofErr w:type="spellStart"/>
+            <w:r>
+              <w:rPr>
+                <w:rFonts w:ascii="Times New Roman" w:hAnsi="Times New Roman" w:cs="Times New Roman"/>
+                <w:sz w:val="24"/>
+                <w:szCs w:val="24"/>
+              </w:rPr>
+              <w:t>eth.src_resolved</w:t>
+            </w:r>
+            <w:proofErr w:type="spellEnd"/>
+            <w:r>
+              <w:rPr>
+                <w:rFonts w:ascii="Times New Roman" w:hAnsi="Times New Roman" w:cs="Times New Roman"/>
+                <w:sz w:val="24"/>
+                <w:szCs w:val="24"/>
+              </w:rPr>
+              <w:t>": "PcsCompu_be:</w:t>
+            </w:r>
+            <w:proofErr w:type="gramStart"/>
+            <w:r>
+              <w:rPr>
+                <w:rFonts w:ascii="Times New Roman" w:hAnsi="Times New Roman" w:cs="Times New Roman"/>
+                <w:sz w:val="24"/>
+                <w:szCs w:val="24"/>
+              </w:rPr>
+              <w:t>35:e</w:t>
+            </w:r>
+            <w:proofErr w:type="gramEnd"/>
+            <w:r>
+              <w:rPr>
+                <w:rFonts w:ascii="Times New Roman" w:hAnsi="Times New Roman" w:cs="Times New Roman"/>
+                <w:sz w:val="24"/>
+                <w:szCs w:val="24"/>
+              </w:rPr>
+              <w:t>6",</w:t>
+            </w:r>
+          </w:p>
+          <w:p>
+            <w:pPr>
+              <w:pStyle w:val="a3"/>
+              <w:autoSpaceDE w:val="0"/>
+              <w:autoSpaceDN w:val="0"/>
+              <w:adjustRightInd w:val="0"/>
+              <w:ind w:left="-51"/>
+              <w:rPr>
+                <w:rFonts w:ascii="Times New Roman" w:hAnsi="Times New Roman" w:cs="Times New Roman"/>
+                <w:sz w:val="24"/>
+                <w:szCs w:val="24"/>
+              </w:rPr>
+            </w:pPr>
+            <w:r>
+              <w:rPr>
+                <w:rFonts w:ascii="Times New Roman" w:hAnsi="Times New Roman" w:cs="Times New Roman"/>
+                <w:sz w:val="24"/>
+                <w:szCs w:val="24"/>
+              </w:rPr>
+              <w:t xml:space="preserve">            "</w:t>
+            </w:r>
+            <w:proofErr w:type="spellStart"/>
+            <w:r>
+              <w:rPr>
+                <w:rFonts w:ascii="Times New Roman" w:hAnsi="Times New Roman" w:cs="Times New Roman"/>
+                <w:sz w:val="24"/>
+                <w:szCs w:val="24"/>
+              </w:rPr>
+              <w:t>eth.src.oui</w:t>
+            </w:r>
+            <w:proofErr w:type="spellEnd"/>
+            <w:r>
+              <w:rPr>
+                <w:rFonts w:ascii="Times New Roman" w:hAnsi="Times New Roman" w:cs="Times New Roman"/>
+                <w:sz w:val="24"/>
+                <w:szCs w:val="24"/>
+              </w:rPr>
+              <w:t>": "524327",</w:t>
+            </w:r>
+          </w:p>
+          <w:p>
+            <w:pPr>
+              <w:pStyle w:val="a3"/>
+              <w:autoSpaceDE w:val="0"/>
+              <w:autoSpaceDN w:val="0"/>
+              <w:adjustRightInd w:val="0"/>
+              <w:ind w:left="-51"/>
+              <w:rPr>
+                <w:rFonts w:ascii="Times New Roman" w:hAnsi="Times New Roman" w:cs="Times New Roman"/>
+                <w:sz w:val="24"/>
+                <w:szCs w:val="24"/>
+              </w:rPr>
+            </w:pPr>
+            <w:r>
+              <w:rPr>
+                <w:rFonts w:ascii="Times New Roman" w:hAnsi="Times New Roman" w:cs="Times New Roman"/>
+                <w:sz w:val="24"/>
+                <w:szCs w:val="24"/>
+              </w:rPr>
+              <w:t xml:space="preserve">            "</w:t>
+            </w:r>
+            <w:proofErr w:type="spellStart"/>
+            <w:r>
+              <w:rPr>
+                <w:rFonts w:ascii="Times New Roman" w:hAnsi="Times New Roman" w:cs="Times New Roman"/>
+                <w:sz w:val="24"/>
+                <w:szCs w:val="24"/>
+              </w:rPr>
+              <w:t>eth.src.oui_resolved</w:t>
+            </w:r>
+            <w:proofErr w:type="spellEnd"/>
+            <w:r>
+              <w:rPr>
+                <w:rFonts w:ascii="Times New Roman" w:hAnsi="Times New Roman" w:cs="Times New Roman"/>
+                <w:sz w:val="24"/>
+                <w:szCs w:val="24"/>
+              </w:rPr>
+              <w:t>": "PCS Computer Systems GmbH",</w:t>
+            </w:r>
+          </w:p>
+          <w:p>
+            <w:pPr>
+              <w:pStyle w:val="a3"/>
+              <w:autoSpaceDE w:val="0"/>
+              <w:autoSpaceDN w:val="0"/>
+              <w:adjustRightInd w:val="0"/>
+              <w:ind w:left="-51"/>
+              <w:rPr>
+                <w:rFonts w:ascii="Times New Roman" w:hAnsi="Times New Roman" w:cs="Times New Roman"/>
+                <w:sz w:val="24"/>
+                <w:szCs w:val="24"/>
+              </w:rPr>
+            </w:pPr>
+            <w:r>
+              <w:rPr>
+                <w:rFonts w:ascii="Times New Roman" w:hAnsi="Times New Roman" w:cs="Times New Roman"/>
+                <w:sz w:val="24"/>
+                <w:szCs w:val="24"/>
+              </w:rPr>
+              <w:t xml:space="preserve">            "</w:t>
+            </w:r>
+            <w:proofErr w:type="spellStart"/>
+            <w:proofErr w:type="gramStart"/>
+            <w:r>
+              <w:rPr>
+                <w:rFonts w:ascii="Times New Roman" w:hAnsi="Times New Roman" w:cs="Times New Roman"/>
+                <w:sz w:val="24"/>
+                <w:szCs w:val="24"/>
+              </w:rPr>
+              <w:t>eth.addr</w:t>
+            </w:r>
+            <w:proofErr w:type="spellEnd"/>
+            <w:proofErr w:type="gramEnd"/>
+            <w:r>
+              <w:rPr>
+                <w:rFonts w:ascii="Times New Roman" w:hAnsi="Times New Roman" w:cs="Times New Roman"/>
+                <w:sz w:val="24"/>
+                <w:szCs w:val="24"/>
+              </w:rPr>
+              <w:t>": "08:00:27:be:35:e6",</w:t>
+            </w:r>
+          </w:p>
+          <w:p>
+            <w:pPr>
+              <w:pStyle w:val="a3"/>
+              <w:autoSpaceDE w:val="0"/>
+              <w:autoSpaceDN w:val="0"/>
+              <w:adjustRightInd w:val="0"/>
+              <w:ind w:left="-51"/>
+              <w:rPr>
+                <w:rFonts w:ascii="Times New Roman" w:hAnsi="Times New Roman" w:cs="Times New Roman"/>
+                <w:sz w:val="24"/>
+                <w:szCs w:val="24"/>
+              </w:rPr>
+            </w:pPr>
+            <w:r>
+              <w:rPr>
+                <w:rFonts w:ascii="Times New Roman" w:hAnsi="Times New Roman" w:cs="Times New Roman"/>
+                <w:sz w:val="24"/>
+                <w:szCs w:val="24"/>
+              </w:rPr>
+              <w:t xml:space="preserve">            "</w:t>
+            </w:r>
+            <w:proofErr w:type="spellStart"/>
+            <w:proofErr w:type="gramStart"/>
+            <w:r>
+              <w:rPr>
+                <w:rFonts w:ascii="Times New Roman" w:hAnsi="Times New Roman" w:cs="Times New Roman"/>
+                <w:sz w:val="24"/>
+                <w:szCs w:val="24"/>
+              </w:rPr>
+              <w:t>eth.addr</w:t>
+            </w:r>
+            <w:proofErr w:type="gramEnd"/>
+            <w:r>
+              <w:rPr>
+                <w:rFonts w:ascii="Times New Roman" w:hAnsi="Times New Roman" w:cs="Times New Roman"/>
+                <w:sz w:val="24"/>
+                <w:szCs w:val="24"/>
+              </w:rPr>
+              <w:t>_resolved</w:t>
+            </w:r>
+            <w:proofErr w:type="spellEnd"/>
+            <w:r>
+              <w:rPr>
+                <w:rFonts w:ascii="Times New Roman" w:hAnsi="Times New Roman" w:cs="Times New Roman"/>
+                <w:sz w:val="24"/>
+                <w:szCs w:val="24"/>
+              </w:rPr>
+              <w:t>": "PcsCompu_be:35:e6",</w:t>
+            </w:r>
+          </w:p>
+          <w:p>
+            <w:pPr>
+              <w:pStyle w:val="a3"/>
+              <w:autoSpaceDE w:val="0"/>
+              <w:autoSpaceDN w:val="0"/>
+              <w:adjustRightInd w:val="0"/>
+              <w:ind w:left="-51"/>
+              <w:rPr>
+                <w:rFonts w:ascii="Times New Roman" w:hAnsi="Times New Roman" w:cs="Times New Roman"/>
+                <w:sz w:val="24"/>
+                <w:szCs w:val="24"/>
+              </w:rPr>
+            </w:pPr>
+            <w:r>
+              <w:rPr>
+                <w:rFonts w:ascii="Times New Roman" w:hAnsi="Times New Roman" w:cs="Times New Roman"/>
+                <w:sz w:val="24"/>
+                <w:szCs w:val="24"/>
+              </w:rPr>
+              <w:t xml:space="preserve">            "</w:t>
+            </w:r>
+            <w:proofErr w:type="spellStart"/>
+            <w:r>
+              <w:rPr>
+                <w:rFonts w:ascii="Times New Roman" w:hAnsi="Times New Roman" w:cs="Times New Roman"/>
+                <w:sz w:val="24"/>
+                <w:szCs w:val="24"/>
+              </w:rPr>
+              <w:t>eth.addr.oui</w:t>
+            </w:r>
+            <w:proofErr w:type="spellEnd"/>
+            <w:r>
+              <w:rPr>
+                <w:rFonts w:ascii="Times New Roman" w:hAnsi="Times New Roman" w:cs="Times New Roman"/>
+                <w:sz w:val="24"/>
+                <w:szCs w:val="24"/>
+              </w:rPr>
+              <w:t>": "524327",</w:t>
+            </w:r>
+          </w:p>
+          <w:p>
+            <w:pPr>
+              <w:pStyle w:val="a3"/>
+              <w:autoSpaceDE w:val="0"/>
+              <w:autoSpaceDN w:val="0"/>
+              <w:adjustRightInd w:val="0"/>
+              <w:ind w:left="-51"/>
+              <w:rPr>
+                <w:rFonts w:ascii="Times New Roman" w:hAnsi="Times New Roman" w:cs="Times New Roman"/>
+                <w:sz w:val="24"/>
+                <w:szCs w:val="24"/>
+              </w:rPr>
+            </w:pPr>
+            <w:r>
+              <w:rPr>
+                <w:rFonts w:ascii="Times New Roman" w:hAnsi="Times New Roman" w:cs="Times New Roman"/>
+                <w:sz w:val="24"/>
+                <w:szCs w:val="24"/>
+              </w:rPr>
+              <w:t xml:space="preserve">            "</w:t>
+            </w:r>
+            <w:proofErr w:type="spellStart"/>
+            <w:r>
+              <w:rPr>
+                <w:rFonts w:ascii="Times New Roman" w:hAnsi="Times New Roman" w:cs="Times New Roman"/>
+                <w:sz w:val="24"/>
+                <w:szCs w:val="24"/>
+              </w:rPr>
+              <w:t>eth.addr.oui_resolved</w:t>
+            </w:r>
+            <w:proofErr w:type="spellEnd"/>
+            <w:r>
+              <w:rPr>
+                <w:rFonts w:ascii="Times New Roman" w:hAnsi="Times New Roman" w:cs="Times New Roman"/>
+                <w:sz w:val="24"/>
+                <w:szCs w:val="24"/>
+              </w:rPr>
+              <w:t>": "PCS Computer Systems GmbH",</w:t>
+            </w:r>
+          </w:p>
+          <w:p>
+            <w:pPr>
+              <w:pStyle w:val="a3"/>
+              <w:autoSpaceDE w:val="0"/>
+              <w:autoSpaceDN w:val="0"/>
+              <w:adjustRightInd w:val="0"/>
+              <w:ind w:left="-51"/>
+              <w:rPr>
+                <w:rFonts w:ascii="Times New Roman" w:hAnsi="Times New Roman" w:cs="Times New Roman"/>
+                <w:sz w:val="24"/>
+                <w:szCs w:val="24"/>
+              </w:rPr>
+            </w:pPr>
+            <w:r>
+              <w:rPr>
+                <w:rFonts w:ascii="Times New Roman" w:hAnsi="Times New Roman" w:cs="Times New Roman"/>
+                <w:sz w:val="24"/>
+                <w:szCs w:val="24"/>
+              </w:rPr>
+              <w:t xml:space="preserve">            "</w:t>
+            </w:r>
+            <w:proofErr w:type="spellStart"/>
+            <w:proofErr w:type="gramStart"/>
+            <w:r>
+              <w:rPr>
+                <w:rFonts w:ascii="Times New Roman" w:hAnsi="Times New Roman" w:cs="Times New Roman"/>
+                <w:sz w:val="24"/>
+                <w:szCs w:val="24"/>
+              </w:rPr>
+              <w:t>eth.src.lg</w:t>
+            </w:r>
+            <w:proofErr w:type="spellEnd"/>
+            <w:proofErr w:type="gramEnd"/>
+            <w:r>
+              <w:rPr>
+                <w:rFonts w:ascii="Times New Roman" w:hAnsi="Times New Roman" w:cs="Times New Roman"/>
+                <w:sz w:val="24"/>
+                <w:szCs w:val="24"/>
+              </w:rPr>
+              <w:t>": "0",</w:t>
+            </w:r>
+          </w:p>
+          <w:p>
+            <w:pPr>
+              <w:pStyle w:val="a3"/>
+              <w:autoSpaceDE w:val="0"/>
+              <w:autoSpaceDN w:val="0"/>
+              <w:adjustRightInd w:val="0"/>
+              <w:ind w:left="-51"/>
+              <w:rPr>
+                <w:rFonts w:ascii="Times New Roman" w:hAnsi="Times New Roman" w:cs="Times New Roman"/>
+                <w:sz w:val="24"/>
+                <w:szCs w:val="24"/>
+              </w:rPr>
+            </w:pPr>
+            <w:r>
+              <w:rPr>
+                <w:rFonts w:ascii="Times New Roman" w:hAnsi="Times New Roman" w:cs="Times New Roman"/>
+                <w:sz w:val="24"/>
+                <w:szCs w:val="24"/>
+              </w:rPr>
+              <w:t xml:space="preserve">            "</w:t>
+            </w:r>
+            <w:proofErr w:type="spellStart"/>
+            <w:proofErr w:type="gramStart"/>
+            <w:r>
+              <w:rPr>
+                <w:rFonts w:ascii="Times New Roman" w:hAnsi="Times New Roman" w:cs="Times New Roman"/>
+                <w:sz w:val="24"/>
+                <w:szCs w:val="24"/>
+              </w:rPr>
+              <w:t>eth.lg</w:t>
+            </w:r>
+            <w:proofErr w:type="spellEnd"/>
+            <w:proofErr w:type="gramEnd"/>
+            <w:r>
+              <w:rPr>
+                <w:rFonts w:ascii="Times New Roman" w:hAnsi="Times New Roman" w:cs="Times New Roman"/>
+                <w:sz w:val="24"/>
+                <w:szCs w:val="24"/>
+              </w:rPr>
+              <w:t>": "0",</w:t>
+            </w:r>
+          </w:p>
+          <w:p>
+            <w:pPr>
+              <w:pStyle w:val="a3"/>
+              <w:autoSpaceDE w:val="0"/>
+              <w:autoSpaceDN w:val="0"/>
+              <w:adjustRightInd w:val="0"/>
+              <w:ind w:left="-51"/>
+              <w:rPr>
+                <w:rFonts w:ascii="Times New Roman" w:hAnsi="Times New Roman" w:cs="Times New Roman"/>
+                <w:sz w:val="24"/>
+                <w:szCs w:val="24"/>
+              </w:rPr>
+            </w:pPr>
+            <w:r>
+              <w:rPr>
+                <w:rFonts w:ascii="Times New Roman" w:hAnsi="Times New Roman" w:cs="Times New Roman"/>
+                <w:sz w:val="24"/>
+                <w:szCs w:val="24"/>
+              </w:rPr>
+              <w:lastRenderedPageBreak/>
+              <w:t xml:space="preserve">            "</w:t>
+            </w:r>
+            <w:proofErr w:type="spellStart"/>
+            <w:proofErr w:type="gramStart"/>
+            <w:r>
+              <w:rPr>
+                <w:rFonts w:ascii="Times New Roman" w:hAnsi="Times New Roman" w:cs="Times New Roman"/>
+                <w:sz w:val="24"/>
+                <w:szCs w:val="24"/>
+              </w:rPr>
+              <w:t>eth.src.ig</w:t>
+            </w:r>
+            <w:proofErr w:type="spellEnd"/>
+            <w:proofErr w:type="gramEnd"/>
+            <w:r>
+              <w:rPr>
+                <w:rFonts w:ascii="Times New Roman" w:hAnsi="Times New Roman" w:cs="Times New Roman"/>
+                <w:sz w:val="24"/>
+                <w:szCs w:val="24"/>
+              </w:rPr>
+              <w:t>": "0",</w:t>
+            </w:r>
+          </w:p>
+          <w:p>
+            <w:pPr>
+              <w:pStyle w:val="a3"/>
+              <w:autoSpaceDE w:val="0"/>
+              <w:autoSpaceDN w:val="0"/>
+              <w:adjustRightInd w:val="0"/>
+              <w:ind w:left="-51"/>
+              <w:rPr>
+                <w:rFonts w:ascii="Times New Roman" w:hAnsi="Times New Roman" w:cs="Times New Roman"/>
+                <w:sz w:val="24"/>
+                <w:szCs w:val="24"/>
+              </w:rPr>
+            </w:pPr>
+            <w:r>
+              <w:rPr>
+                <w:rFonts w:ascii="Times New Roman" w:hAnsi="Times New Roman" w:cs="Times New Roman"/>
+                <w:sz w:val="24"/>
+                <w:szCs w:val="24"/>
+              </w:rPr>
+              <w:t xml:space="preserve">            "</w:t>
+            </w:r>
+            <w:proofErr w:type="spellStart"/>
+            <w:proofErr w:type="gramStart"/>
+            <w:r>
+              <w:rPr>
+                <w:rFonts w:ascii="Times New Roman" w:hAnsi="Times New Roman" w:cs="Times New Roman"/>
+                <w:sz w:val="24"/>
+                <w:szCs w:val="24"/>
+              </w:rPr>
+              <w:t>eth.ig</w:t>
+            </w:r>
+            <w:proofErr w:type="spellEnd"/>
+            <w:proofErr w:type="gramEnd"/>
+            <w:r>
+              <w:rPr>
+                <w:rFonts w:ascii="Times New Roman" w:hAnsi="Times New Roman" w:cs="Times New Roman"/>
+                <w:sz w:val="24"/>
+                <w:szCs w:val="24"/>
+              </w:rPr>
+              <w:t>": "0"</w:t>
+            </w:r>
+          </w:p>
+          <w:p>
+            <w:pPr>
+              <w:pStyle w:val="a3"/>
+              <w:autoSpaceDE w:val="0"/>
+              <w:autoSpaceDN w:val="0"/>
+              <w:adjustRightInd w:val="0"/>
+              <w:ind w:left="-51"/>
+              <w:rPr>
+                <w:rFonts w:ascii="Times New Roman" w:hAnsi="Times New Roman" w:cs="Times New Roman"/>
+                <w:sz w:val="24"/>
+                <w:szCs w:val="24"/>
+              </w:rPr>
+            </w:pPr>
+            <w:r>
+              <w:rPr>
+                <w:rFonts w:ascii="Times New Roman" w:hAnsi="Times New Roman" w:cs="Times New Roman"/>
+                <w:sz w:val="24"/>
+                <w:szCs w:val="24"/>
+              </w:rPr>
+              <w:t xml:space="preserve">          },</w:t>
+            </w:r>
+          </w:p>
+          <w:p>
+            <w:pPr>
+              <w:pStyle w:val="a3"/>
+              <w:autoSpaceDE w:val="0"/>
+              <w:autoSpaceDN w:val="0"/>
+              <w:adjustRightInd w:val="0"/>
+              <w:ind w:left="-51"/>
+              <w:rPr>
+                <w:rFonts w:ascii="Times New Roman" w:hAnsi="Times New Roman" w:cs="Times New Roman"/>
+                <w:sz w:val="24"/>
+                <w:szCs w:val="24"/>
+              </w:rPr>
+            </w:pPr>
+            <w:r>
+              <w:rPr>
+                <w:rFonts w:ascii="Times New Roman" w:hAnsi="Times New Roman" w:cs="Times New Roman"/>
+                <w:sz w:val="24"/>
+                <w:szCs w:val="24"/>
+              </w:rPr>
+              <w:t xml:space="preserve">          "</w:t>
+            </w:r>
+            <w:proofErr w:type="spellStart"/>
+            <w:proofErr w:type="gramStart"/>
+            <w:r>
+              <w:rPr>
+                <w:rFonts w:ascii="Times New Roman" w:hAnsi="Times New Roman" w:cs="Times New Roman"/>
+                <w:sz w:val="24"/>
+                <w:szCs w:val="24"/>
+              </w:rPr>
+              <w:t>eth.type</w:t>
+            </w:r>
+            <w:proofErr w:type="spellEnd"/>
+            <w:proofErr w:type="gramEnd"/>
+            <w:r>
+              <w:rPr>
+                <w:rFonts w:ascii="Times New Roman" w:hAnsi="Times New Roman" w:cs="Times New Roman"/>
+                <w:sz w:val="24"/>
+                <w:szCs w:val="24"/>
+              </w:rPr>
+              <w:t>": "0x00000800"</w:t>
+            </w:r>
+          </w:p>
+          <w:p>
+            <w:pPr>
+              <w:pStyle w:val="a3"/>
+              <w:autoSpaceDE w:val="0"/>
+              <w:autoSpaceDN w:val="0"/>
+              <w:adjustRightInd w:val="0"/>
+              <w:ind w:left="-51"/>
+              <w:rPr>
+                <w:rFonts w:ascii="Times New Roman" w:hAnsi="Times New Roman" w:cs="Times New Roman"/>
+                <w:sz w:val="24"/>
+                <w:szCs w:val="24"/>
+              </w:rPr>
+            </w:pPr>
+            <w:r>
+              <w:rPr>
+                <w:rFonts w:ascii="Times New Roman" w:hAnsi="Times New Roman" w:cs="Times New Roman"/>
+                <w:sz w:val="24"/>
+                <w:szCs w:val="24"/>
+              </w:rPr>
+              <w:t xml:space="preserve">        },</w:t>
+            </w:r>
+          </w:p>
+          <w:p>
+            <w:pPr>
+              <w:pStyle w:val="a3"/>
+              <w:autoSpaceDE w:val="0"/>
+              <w:autoSpaceDN w:val="0"/>
+              <w:adjustRightInd w:val="0"/>
+              <w:ind w:left="-51"/>
+              <w:rPr>
+                <w:rFonts w:ascii="Times New Roman" w:hAnsi="Times New Roman" w:cs="Times New Roman"/>
+                <w:sz w:val="24"/>
+                <w:szCs w:val="24"/>
+              </w:rPr>
+            </w:pPr>
+            <w:r>
+              <w:rPr>
+                <w:rFonts w:ascii="Times New Roman" w:hAnsi="Times New Roman" w:cs="Times New Roman"/>
+                <w:sz w:val="24"/>
+                <w:szCs w:val="24"/>
+              </w:rPr>
+              <w:t xml:space="preserve">        "</w:t>
+            </w:r>
+            <w:proofErr w:type="spellStart"/>
+            <w:r>
+              <w:rPr>
+                <w:rFonts w:ascii="Times New Roman" w:hAnsi="Times New Roman" w:cs="Times New Roman"/>
+                <w:sz w:val="24"/>
+                <w:szCs w:val="24"/>
+              </w:rPr>
+              <w:t>ip</w:t>
+            </w:r>
+            <w:proofErr w:type="spellEnd"/>
+            <w:r>
+              <w:rPr>
+                <w:rFonts w:ascii="Times New Roman" w:hAnsi="Times New Roman" w:cs="Times New Roman"/>
+                <w:sz w:val="24"/>
+                <w:szCs w:val="24"/>
+              </w:rPr>
+              <w:t>": {</w:t>
+            </w:r>
+          </w:p>
+          <w:p>
+            <w:pPr>
+              <w:pStyle w:val="a3"/>
+              <w:autoSpaceDE w:val="0"/>
+              <w:autoSpaceDN w:val="0"/>
+              <w:adjustRightInd w:val="0"/>
+              <w:ind w:left="-51"/>
+              <w:rPr>
+                <w:rFonts w:ascii="Times New Roman" w:hAnsi="Times New Roman" w:cs="Times New Roman"/>
+                <w:sz w:val="24"/>
+                <w:szCs w:val="24"/>
+              </w:rPr>
+            </w:pPr>
+            <w:r>
+              <w:rPr>
+                <w:rFonts w:ascii="Times New Roman" w:hAnsi="Times New Roman" w:cs="Times New Roman"/>
+                <w:sz w:val="24"/>
+                <w:szCs w:val="24"/>
+              </w:rPr>
+              <w:t xml:space="preserve">          "</w:t>
+            </w:r>
+            <w:proofErr w:type="spellStart"/>
+            <w:proofErr w:type="gramStart"/>
+            <w:r>
+              <w:rPr>
+                <w:rFonts w:ascii="Times New Roman" w:hAnsi="Times New Roman" w:cs="Times New Roman"/>
+                <w:sz w:val="24"/>
+                <w:szCs w:val="24"/>
+              </w:rPr>
+              <w:t>ip.version</w:t>
+            </w:r>
+            <w:proofErr w:type="spellEnd"/>
+            <w:proofErr w:type="gramEnd"/>
+            <w:r>
+              <w:rPr>
+                <w:rFonts w:ascii="Times New Roman" w:hAnsi="Times New Roman" w:cs="Times New Roman"/>
+                <w:sz w:val="24"/>
+                <w:szCs w:val="24"/>
+              </w:rPr>
+              <w:t>": "4",</w:t>
+            </w:r>
+          </w:p>
+          <w:p>
+            <w:pPr>
+              <w:pStyle w:val="a3"/>
+              <w:autoSpaceDE w:val="0"/>
+              <w:autoSpaceDN w:val="0"/>
+              <w:adjustRightInd w:val="0"/>
+              <w:ind w:left="-51"/>
+              <w:rPr>
+                <w:rFonts w:ascii="Times New Roman" w:hAnsi="Times New Roman" w:cs="Times New Roman"/>
+                <w:sz w:val="24"/>
+                <w:szCs w:val="24"/>
+              </w:rPr>
+            </w:pPr>
+            <w:r>
+              <w:rPr>
+                <w:rFonts w:ascii="Times New Roman" w:hAnsi="Times New Roman" w:cs="Times New Roman"/>
+                <w:sz w:val="24"/>
+                <w:szCs w:val="24"/>
+              </w:rPr>
+              <w:t xml:space="preserve">          "</w:t>
+            </w:r>
+            <w:proofErr w:type="spellStart"/>
+            <w:r>
+              <w:rPr>
+                <w:rFonts w:ascii="Times New Roman" w:hAnsi="Times New Roman" w:cs="Times New Roman"/>
+                <w:sz w:val="24"/>
+                <w:szCs w:val="24"/>
+              </w:rPr>
+              <w:t>ip.hdr_len</w:t>
+            </w:r>
+            <w:proofErr w:type="spellEnd"/>
+            <w:r>
+              <w:rPr>
+                <w:rFonts w:ascii="Times New Roman" w:hAnsi="Times New Roman" w:cs="Times New Roman"/>
+                <w:sz w:val="24"/>
+                <w:szCs w:val="24"/>
+              </w:rPr>
+              <w:t>": "20",</w:t>
+            </w:r>
+          </w:p>
+          <w:p>
+            <w:pPr>
+              <w:pStyle w:val="a3"/>
+              <w:autoSpaceDE w:val="0"/>
+              <w:autoSpaceDN w:val="0"/>
+              <w:adjustRightInd w:val="0"/>
+              <w:ind w:left="-51"/>
+              <w:rPr>
+                <w:rFonts w:ascii="Times New Roman" w:hAnsi="Times New Roman" w:cs="Times New Roman"/>
+                <w:sz w:val="24"/>
+                <w:szCs w:val="24"/>
+              </w:rPr>
+            </w:pPr>
+            <w:r>
+              <w:rPr>
+                <w:rFonts w:ascii="Times New Roman" w:hAnsi="Times New Roman" w:cs="Times New Roman"/>
+                <w:sz w:val="24"/>
+                <w:szCs w:val="24"/>
+              </w:rPr>
+              <w:t xml:space="preserve">          "</w:t>
+            </w:r>
+            <w:proofErr w:type="spellStart"/>
+            <w:proofErr w:type="gramStart"/>
+            <w:r>
+              <w:rPr>
+                <w:rFonts w:ascii="Times New Roman" w:hAnsi="Times New Roman" w:cs="Times New Roman"/>
+                <w:sz w:val="24"/>
+                <w:szCs w:val="24"/>
+              </w:rPr>
+              <w:t>ip.dsfield</w:t>
+            </w:r>
+            <w:proofErr w:type="spellEnd"/>
+            <w:proofErr w:type="gramEnd"/>
+            <w:r>
+              <w:rPr>
+                <w:rFonts w:ascii="Times New Roman" w:hAnsi="Times New Roman" w:cs="Times New Roman"/>
+                <w:sz w:val="24"/>
+                <w:szCs w:val="24"/>
+              </w:rPr>
+              <w:t>": "0x00000000",</w:t>
+            </w:r>
+          </w:p>
+          <w:p>
+            <w:pPr>
+              <w:pStyle w:val="a3"/>
+              <w:autoSpaceDE w:val="0"/>
+              <w:autoSpaceDN w:val="0"/>
+              <w:adjustRightInd w:val="0"/>
+              <w:ind w:left="-51"/>
+              <w:rPr>
+                <w:rFonts w:ascii="Times New Roman" w:hAnsi="Times New Roman" w:cs="Times New Roman"/>
+                <w:sz w:val="24"/>
+                <w:szCs w:val="24"/>
+              </w:rPr>
+            </w:pPr>
+            <w:r>
+              <w:rPr>
+                <w:rFonts w:ascii="Times New Roman" w:hAnsi="Times New Roman" w:cs="Times New Roman"/>
+                <w:sz w:val="24"/>
+                <w:szCs w:val="24"/>
+              </w:rPr>
+              <w:t xml:space="preserve">          "</w:t>
+            </w:r>
+            <w:proofErr w:type="spellStart"/>
+            <w:proofErr w:type="gramStart"/>
+            <w:r>
+              <w:rPr>
+                <w:rFonts w:ascii="Times New Roman" w:hAnsi="Times New Roman" w:cs="Times New Roman"/>
+                <w:sz w:val="24"/>
+                <w:szCs w:val="24"/>
+              </w:rPr>
+              <w:t>ip.dsfield</w:t>
+            </w:r>
+            <w:proofErr w:type="gramEnd"/>
+            <w:r>
+              <w:rPr>
+                <w:rFonts w:ascii="Times New Roman" w:hAnsi="Times New Roman" w:cs="Times New Roman"/>
+                <w:sz w:val="24"/>
+                <w:szCs w:val="24"/>
+              </w:rPr>
+              <w:t>_tree</w:t>
+            </w:r>
+            <w:proofErr w:type="spellEnd"/>
+            <w:r>
+              <w:rPr>
+                <w:rFonts w:ascii="Times New Roman" w:hAnsi="Times New Roman" w:cs="Times New Roman"/>
+                <w:sz w:val="24"/>
+                <w:szCs w:val="24"/>
+              </w:rPr>
+              <w:t>": {</w:t>
+            </w:r>
+          </w:p>
+          <w:p>
+            <w:pPr>
+              <w:pStyle w:val="a3"/>
+              <w:autoSpaceDE w:val="0"/>
+              <w:autoSpaceDN w:val="0"/>
+              <w:adjustRightInd w:val="0"/>
+              <w:ind w:left="-51"/>
+              <w:rPr>
+                <w:rFonts w:ascii="Times New Roman" w:hAnsi="Times New Roman" w:cs="Times New Roman"/>
+                <w:sz w:val="24"/>
+                <w:szCs w:val="24"/>
+              </w:rPr>
+            </w:pPr>
+            <w:r>
+              <w:rPr>
+                <w:rFonts w:ascii="Times New Roman" w:hAnsi="Times New Roman" w:cs="Times New Roman"/>
+                <w:sz w:val="24"/>
+                <w:szCs w:val="24"/>
+              </w:rPr>
+              <w:t xml:space="preserve">            "</w:t>
+            </w:r>
+            <w:proofErr w:type="spellStart"/>
+            <w:proofErr w:type="gramStart"/>
+            <w:r>
+              <w:rPr>
+                <w:rFonts w:ascii="Times New Roman" w:hAnsi="Times New Roman" w:cs="Times New Roman"/>
+                <w:sz w:val="24"/>
+                <w:szCs w:val="24"/>
+              </w:rPr>
+              <w:t>ip.dsfield</w:t>
+            </w:r>
+            <w:proofErr w:type="gramEnd"/>
+            <w:r>
+              <w:rPr>
+                <w:rFonts w:ascii="Times New Roman" w:hAnsi="Times New Roman" w:cs="Times New Roman"/>
+                <w:sz w:val="24"/>
+                <w:szCs w:val="24"/>
+              </w:rPr>
+              <w:t>.dscp</w:t>
+            </w:r>
+            <w:proofErr w:type="spellEnd"/>
+            <w:r>
+              <w:rPr>
+                <w:rFonts w:ascii="Times New Roman" w:hAnsi="Times New Roman" w:cs="Times New Roman"/>
+                <w:sz w:val="24"/>
+                <w:szCs w:val="24"/>
+              </w:rPr>
+              <w:t>": "0",</w:t>
+            </w:r>
+          </w:p>
+          <w:p>
+            <w:pPr>
+              <w:pStyle w:val="a3"/>
+              <w:autoSpaceDE w:val="0"/>
+              <w:autoSpaceDN w:val="0"/>
+              <w:adjustRightInd w:val="0"/>
+              <w:ind w:left="-51"/>
+              <w:rPr>
+                <w:rFonts w:ascii="Times New Roman" w:hAnsi="Times New Roman" w:cs="Times New Roman"/>
+                <w:sz w:val="24"/>
+                <w:szCs w:val="24"/>
+              </w:rPr>
+            </w:pPr>
+            <w:r>
+              <w:rPr>
+                <w:rFonts w:ascii="Times New Roman" w:hAnsi="Times New Roman" w:cs="Times New Roman"/>
+                <w:sz w:val="24"/>
+                <w:szCs w:val="24"/>
+              </w:rPr>
+              <w:t xml:space="preserve">            "</w:t>
+            </w:r>
+            <w:proofErr w:type="spellStart"/>
+            <w:r>
+              <w:rPr>
+                <w:rFonts w:ascii="Times New Roman" w:hAnsi="Times New Roman" w:cs="Times New Roman"/>
+                <w:sz w:val="24"/>
+                <w:szCs w:val="24"/>
+              </w:rPr>
+              <w:t>ip.dsfield.ecn</w:t>
+            </w:r>
+            <w:proofErr w:type="spellEnd"/>
+            <w:r>
+              <w:rPr>
+                <w:rFonts w:ascii="Times New Roman" w:hAnsi="Times New Roman" w:cs="Times New Roman"/>
+                <w:sz w:val="24"/>
+                <w:szCs w:val="24"/>
+              </w:rPr>
+              <w:t>": "0"</w:t>
+            </w:r>
+          </w:p>
+          <w:p>
+            <w:pPr>
+              <w:pStyle w:val="a3"/>
+              <w:autoSpaceDE w:val="0"/>
+              <w:autoSpaceDN w:val="0"/>
+              <w:adjustRightInd w:val="0"/>
+              <w:ind w:left="-51"/>
+              <w:rPr>
+                <w:rFonts w:ascii="Times New Roman" w:hAnsi="Times New Roman" w:cs="Times New Roman"/>
+                <w:sz w:val="24"/>
+                <w:szCs w:val="24"/>
+              </w:rPr>
+            </w:pPr>
+            <w:r>
+              <w:rPr>
+                <w:rFonts w:ascii="Times New Roman" w:hAnsi="Times New Roman" w:cs="Times New Roman"/>
+                <w:sz w:val="24"/>
+                <w:szCs w:val="24"/>
+              </w:rPr>
+              <w:t xml:space="preserve">          },</w:t>
+            </w:r>
+          </w:p>
+          <w:p>
+            <w:pPr>
+              <w:pStyle w:val="a3"/>
+              <w:autoSpaceDE w:val="0"/>
+              <w:autoSpaceDN w:val="0"/>
+              <w:adjustRightInd w:val="0"/>
+              <w:ind w:left="-51"/>
+              <w:rPr>
+                <w:rFonts w:ascii="Times New Roman" w:hAnsi="Times New Roman" w:cs="Times New Roman"/>
+                <w:sz w:val="24"/>
+                <w:szCs w:val="24"/>
+              </w:rPr>
+            </w:pPr>
+            <w:r>
+              <w:rPr>
+                <w:rFonts w:ascii="Times New Roman" w:hAnsi="Times New Roman" w:cs="Times New Roman"/>
+                <w:sz w:val="24"/>
+                <w:szCs w:val="24"/>
+              </w:rPr>
+              <w:t xml:space="preserve">          "</w:t>
+            </w:r>
+            <w:proofErr w:type="spellStart"/>
+            <w:r>
+              <w:rPr>
+                <w:rFonts w:ascii="Times New Roman" w:hAnsi="Times New Roman" w:cs="Times New Roman"/>
+                <w:sz w:val="24"/>
+                <w:szCs w:val="24"/>
+              </w:rPr>
+              <w:t>ip.len</w:t>
+            </w:r>
+            <w:proofErr w:type="spellEnd"/>
+            <w:r>
+              <w:rPr>
+                <w:rFonts w:ascii="Times New Roman" w:hAnsi="Times New Roman" w:cs="Times New Roman"/>
+                <w:sz w:val="24"/>
+                <w:szCs w:val="24"/>
+              </w:rPr>
+              <w:t>": "77",</w:t>
+            </w:r>
+          </w:p>
+          <w:p>
+            <w:pPr>
+              <w:pStyle w:val="a3"/>
+              <w:autoSpaceDE w:val="0"/>
+              <w:autoSpaceDN w:val="0"/>
+              <w:adjustRightInd w:val="0"/>
+              <w:ind w:left="-51"/>
+              <w:rPr>
+                <w:rFonts w:ascii="Times New Roman" w:hAnsi="Times New Roman" w:cs="Times New Roman"/>
+                <w:sz w:val="24"/>
+                <w:szCs w:val="24"/>
+              </w:rPr>
+            </w:pPr>
+            <w:r>
+              <w:rPr>
+                <w:rFonts w:ascii="Times New Roman" w:hAnsi="Times New Roman" w:cs="Times New Roman"/>
+                <w:sz w:val="24"/>
+                <w:szCs w:val="24"/>
+              </w:rPr>
+              <w:t xml:space="preserve">          "ip.id": "0x0000bbde",</w:t>
+            </w:r>
+          </w:p>
+          <w:p>
+            <w:pPr>
+              <w:pStyle w:val="a3"/>
+              <w:autoSpaceDE w:val="0"/>
+              <w:autoSpaceDN w:val="0"/>
+              <w:adjustRightInd w:val="0"/>
+              <w:ind w:left="-51"/>
+              <w:rPr>
+                <w:rFonts w:ascii="Times New Roman" w:hAnsi="Times New Roman" w:cs="Times New Roman"/>
+                <w:sz w:val="24"/>
+                <w:szCs w:val="24"/>
+              </w:rPr>
+            </w:pPr>
+            <w:r>
+              <w:rPr>
+                <w:rFonts w:ascii="Times New Roman" w:hAnsi="Times New Roman" w:cs="Times New Roman"/>
+                <w:sz w:val="24"/>
+                <w:szCs w:val="24"/>
+              </w:rPr>
+              <w:t xml:space="preserve">          "</w:t>
+            </w:r>
+            <w:proofErr w:type="spellStart"/>
+            <w:proofErr w:type="gramStart"/>
+            <w:r>
+              <w:rPr>
+                <w:rFonts w:ascii="Times New Roman" w:hAnsi="Times New Roman" w:cs="Times New Roman"/>
+                <w:sz w:val="24"/>
+                <w:szCs w:val="24"/>
+              </w:rPr>
+              <w:t>ip.flags</w:t>
+            </w:r>
+            <w:proofErr w:type="spellEnd"/>
+            <w:proofErr w:type="gramEnd"/>
+            <w:r>
+              <w:rPr>
+                <w:rFonts w:ascii="Times New Roman" w:hAnsi="Times New Roman" w:cs="Times New Roman"/>
+                <w:sz w:val="24"/>
+                <w:szCs w:val="24"/>
+              </w:rPr>
+              <w:t>": "0x00000000",</w:t>
+            </w:r>
+          </w:p>
+          <w:p>
+            <w:pPr>
+              <w:pStyle w:val="a3"/>
+              <w:autoSpaceDE w:val="0"/>
+              <w:autoSpaceDN w:val="0"/>
+              <w:adjustRightInd w:val="0"/>
+              <w:ind w:left="-51"/>
+              <w:rPr>
+                <w:rFonts w:ascii="Times New Roman" w:hAnsi="Times New Roman" w:cs="Times New Roman"/>
+                <w:sz w:val="24"/>
+                <w:szCs w:val="24"/>
+              </w:rPr>
+            </w:pPr>
+            <w:r>
+              <w:rPr>
+                <w:rFonts w:ascii="Times New Roman" w:hAnsi="Times New Roman" w:cs="Times New Roman"/>
+                <w:sz w:val="24"/>
+                <w:szCs w:val="24"/>
+              </w:rPr>
+              <w:t xml:space="preserve">          "</w:t>
+            </w:r>
+            <w:proofErr w:type="spellStart"/>
+            <w:proofErr w:type="gramStart"/>
+            <w:r>
+              <w:rPr>
+                <w:rFonts w:ascii="Times New Roman" w:hAnsi="Times New Roman" w:cs="Times New Roman"/>
+                <w:sz w:val="24"/>
+                <w:szCs w:val="24"/>
+              </w:rPr>
+              <w:t>ip.flags</w:t>
+            </w:r>
+            <w:proofErr w:type="gramEnd"/>
+            <w:r>
+              <w:rPr>
+                <w:rFonts w:ascii="Times New Roman" w:hAnsi="Times New Roman" w:cs="Times New Roman"/>
+                <w:sz w:val="24"/>
+                <w:szCs w:val="24"/>
+              </w:rPr>
+              <w:t>_tree</w:t>
+            </w:r>
+            <w:proofErr w:type="spellEnd"/>
+            <w:r>
+              <w:rPr>
+                <w:rFonts w:ascii="Times New Roman" w:hAnsi="Times New Roman" w:cs="Times New Roman"/>
+                <w:sz w:val="24"/>
+                <w:szCs w:val="24"/>
+              </w:rPr>
+              <w:t>": {</w:t>
+            </w:r>
+          </w:p>
+          <w:p>
+            <w:pPr>
+              <w:pStyle w:val="a3"/>
+              <w:autoSpaceDE w:val="0"/>
+              <w:autoSpaceDN w:val="0"/>
+              <w:adjustRightInd w:val="0"/>
+              <w:ind w:left="-51"/>
+              <w:rPr>
+                <w:rFonts w:ascii="Times New Roman" w:hAnsi="Times New Roman" w:cs="Times New Roman"/>
+                <w:sz w:val="24"/>
+                <w:szCs w:val="24"/>
+              </w:rPr>
+            </w:pPr>
+            <w:r>
+              <w:rPr>
+                <w:rFonts w:ascii="Times New Roman" w:hAnsi="Times New Roman" w:cs="Times New Roman"/>
+                <w:sz w:val="24"/>
+                <w:szCs w:val="24"/>
+              </w:rPr>
+              <w:t xml:space="preserve">            "</w:t>
+            </w:r>
+            <w:proofErr w:type="spellStart"/>
+            <w:proofErr w:type="gramStart"/>
+            <w:r>
+              <w:rPr>
+                <w:rFonts w:ascii="Times New Roman" w:hAnsi="Times New Roman" w:cs="Times New Roman"/>
+                <w:sz w:val="24"/>
+                <w:szCs w:val="24"/>
+              </w:rPr>
+              <w:t>ip.flags.rb</w:t>
+            </w:r>
+            <w:proofErr w:type="spellEnd"/>
+            <w:proofErr w:type="gramEnd"/>
+            <w:r>
+              <w:rPr>
+                <w:rFonts w:ascii="Times New Roman" w:hAnsi="Times New Roman" w:cs="Times New Roman"/>
+                <w:sz w:val="24"/>
+                <w:szCs w:val="24"/>
+              </w:rPr>
+              <w:t>": "0",</w:t>
+            </w:r>
+          </w:p>
+          <w:p>
+            <w:pPr>
+              <w:pStyle w:val="a3"/>
+              <w:autoSpaceDE w:val="0"/>
+              <w:autoSpaceDN w:val="0"/>
+              <w:adjustRightInd w:val="0"/>
+              <w:ind w:left="-51"/>
+              <w:rPr>
+                <w:rFonts w:ascii="Times New Roman" w:hAnsi="Times New Roman" w:cs="Times New Roman"/>
+                <w:sz w:val="24"/>
+                <w:szCs w:val="24"/>
+              </w:rPr>
+            </w:pPr>
+            <w:r>
+              <w:rPr>
+                <w:rFonts w:ascii="Times New Roman" w:hAnsi="Times New Roman" w:cs="Times New Roman"/>
+                <w:sz w:val="24"/>
+                <w:szCs w:val="24"/>
+              </w:rPr>
+              <w:t xml:space="preserve">            "</w:t>
+            </w:r>
+            <w:proofErr w:type="spellStart"/>
+            <w:proofErr w:type="gramStart"/>
+            <w:r>
+              <w:rPr>
+                <w:rFonts w:ascii="Times New Roman" w:hAnsi="Times New Roman" w:cs="Times New Roman"/>
+                <w:sz w:val="24"/>
+                <w:szCs w:val="24"/>
+              </w:rPr>
+              <w:t>ip.flags</w:t>
+            </w:r>
+            <w:proofErr w:type="gramEnd"/>
+            <w:r>
+              <w:rPr>
+                <w:rFonts w:ascii="Times New Roman" w:hAnsi="Times New Roman" w:cs="Times New Roman"/>
+                <w:sz w:val="24"/>
+                <w:szCs w:val="24"/>
+              </w:rPr>
+              <w:t>.df</w:t>
+            </w:r>
+            <w:proofErr w:type="spellEnd"/>
+            <w:r>
+              <w:rPr>
+                <w:rFonts w:ascii="Times New Roman" w:hAnsi="Times New Roman" w:cs="Times New Roman"/>
+                <w:sz w:val="24"/>
+                <w:szCs w:val="24"/>
+              </w:rPr>
+              <w:t>": "0",</w:t>
+            </w:r>
+          </w:p>
+          <w:p>
+            <w:pPr>
+              <w:pStyle w:val="a3"/>
+              <w:autoSpaceDE w:val="0"/>
+              <w:autoSpaceDN w:val="0"/>
+              <w:adjustRightInd w:val="0"/>
+              <w:ind w:left="-51"/>
+              <w:rPr>
+                <w:rFonts w:ascii="Times New Roman" w:hAnsi="Times New Roman" w:cs="Times New Roman"/>
+                <w:sz w:val="24"/>
+                <w:szCs w:val="24"/>
+              </w:rPr>
+            </w:pPr>
+            <w:r>
+              <w:rPr>
+                <w:rFonts w:ascii="Times New Roman" w:hAnsi="Times New Roman" w:cs="Times New Roman"/>
+                <w:sz w:val="24"/>
+                <w:szCs w:val="24"/>
+              </w:rPr>
+              <w:t xml:space="preserve">            "</w:t>
+            </w:r>
+            <w:proofErr w:type="spellStart"/>
+            <w:proofErr w:type="gramStart"/>
+            <w:r>
+              <w:rPr>
+                <w:rFonts w:ascii="Times New Roman" w:hAnsi="Times New Roman" w:cs="Times New Roman"/>
+                <w:sz w:val="24"/>
+                <w:szCs w:val="24"/>
+              </w:rPr>
+              <w:t>ip.flags.mf</w:t>
+            </w:r>
+            <w:proofErr w:type="spellEnd"/>
+            <w:proofErr w:type="gramEnd"/>
+            <w:r>
+              <w:rPr>
+                <w:rFonts w:ascii="Times New Roman" w:hAnsi="Times New Roman" w:cs="Times New Roman"/>
+                <w:sz w:val="24"/>
+                <w:szCs w:val="24"/>
+              </w:rPr>
+              <w:t>": "0"</w:t>
+            </w:r>
+          </w:p>
+          <w:p>
+            <w:pPr>
+              <w:pStyle w:val="a3"/>
+              <w:autoSpaceDE w:val="0"/>
+              <w:autoSpaceDN w:val="0"/>
+              <w:adjustRightInd w:val="0"/>
+              <w:ind w:left="-51"/>
+              <w:rPr>
+                <w:rFonts w:ascii="Times New Roman" w:hAnsi="Times New Roman" w:cs="Times New Roman"/>
+                <w:sz w:val="24"/>
+                <w:szCs w:val="24"/>
+              </w:rPr>
+            </w:pPr>
+            <w:r>
+              <w:rPr>
+                <w:rFonts w:ascii="Times New Roman" w:hAnsi="Times New Roman" w:cs="Times New Roman"/>
+                <w:sz w:val="24"/>
+                <w:szCs w:val="24"/>
+              </w:rPr>
+              <w:t xml:space="preserve">          },</w:t>
+            </w:r>
+          </w:p>
+          <w:p>
+            <w:pPr>
+              <w:pStyle w:val="a3"/>
+              <w:autoSpaceDE w:val="0"/>
+              <w:autoSpaceDN w:val="0"/>
+              <w:adjustRightInd w:val="0"/>
+              <w:ind w:left="-51"/>
+              <w:rPr>
+                <w:rFonts w:ascii="Times New Roman" w:hAnsi="Times New Roman" w:cs="Times New Roman"/>
+                <w:sz w:val="24"/>
+                <w:szCs w:val="24"/>
+              </w:rPr>
+            </w:pPr>
+            <w:r>
+              <w:rPr>
+                <w:rFonts w:ascii="Times New Roman" w:hAnsi="Times New Roman" w:cs="Times New Roman"/>
+                <w:sz w:val="24"/>
+                <w:szCs w:val="24"/>
+              </w:rPr>
+              <w:t xml:space="preserve">          "</w:t>
+            </w:r>
+            <w:proofErr w:type="spellStart"/>
+            <w:proofErr w:type="gramStart"/>
+            <w:r>
+              <w:rPr>
+                <w:rFonts w:ascii="Times New Roman" w:hAnsi="Times New Roman" w:cs="Times New Roman"/>
+                <w:sz w:val="24"/>
+                <w:szCs w:val="24"/>
+              </w:rPr>
+              <w:t>ip.frag</w:t>
+            </w:r>
+            <w:proofErr w:type="gramEnd"/>
+            <w:r>
+              <w:rPr>
+                <w:rFonts w:ascii="Times New Roman" w:hAnsi="Times New Roman" w:cs="Times New Roman"/>
+                <w:sz w:val="24"/>
+                <w:szCs w:val="24"/>
+              </w:rPr>
+              <w:t>_offset</w:t>
+            </w:r>
+            <w:proofErr w:type="spellEnd"/>
+            <w:r>
+              <w:rPr>
+                <w:rFonts w:ascii="Times New Roman" w:hAnsi="Times New Roman" w:cs="Times New Roman"/>
+                <w:sz w:val="24"/>
+                <w:szCs w:val="24"/>
+              </w:rPr>
+              <w:t>": "0",</w:t>
+            </w:r>
+          </w:p>
+          <w:p>
+            <w:pPr>
+              <w:pStyle w:val="a3"/>
+              <w:autoSpaceDE w:val="0"/>
+              <w:autoSpaceDN w:val="0"/>
+              <w:adjustRightInd w:val="0"/>
+              <w:ind w:left="-51"/>
+              <w:rPr>
+                <w:rFonts w:ascii="Times New Roman" w:hAnsi="Times New Roman" w:cs="Times New Roman"/>
+                <w:sz w:val="24"/>
+                <w:szCs w:val="24"/>
+              </w:rPr>
+            </w:pPr>
+            <w:r>
+              <w:rPr>
+                <w:rFonts w:ascii="Times New Roman" w:hAnsi="Times New Roman" w:cs="Times New Roman"/>
+                <w:sz w:val="24"/>
+                <w:szCs w:val="24"/>
+              </w:rPr>
+              <w:t xml:space="preserve">          "</w:t>
+            </w:r>
+            <w:proofErr w:type="spellStart"/>
+            <w:r>
+              <w:rPr>
+                <w:rFonts w:ascii="Times New Roman" w:hAnsi="Times New Roman" w:cs="Times New Roman"/>
+                <w:sz w:val="24"/>
+                <w:szCs w:val="24"/>
+              </w:rPr>
+              <w:t>ip.ttl</w:t>
+            </w:r>
+            <w:proofErr w:type="spellEnd"/>
+            <w:r>
+              <w:rPr>
+                <w:rFonts w:ascii="Times New Roman" w:hAnsi="Times New Roman" w:cs="Times New Roman"/>
+                <w:sz w:val="24"/>
+                <w:szCs w:val="24"/>
+              </w:rPr>
+              <w:t>": "128",</w:t>
+            </w:r>
+          </w:p>
+          <w:p>
+            <w:pPr>
+              <w:pStyle w:val="a3"/>
+              <w:autoSpaceDE w:val="0"/>
+              <w:autoSpaceDN w:val="0"/>
+              <w:adjustRightInd w:val="0"/>
+              <w:ind w:left="-51"/>
+              <w:rPr>
+                <w:rFonts w:ascii="Times New Roman" w:hAnsi="Times New Roman" w:cs="Times New Roman"/>
+                <w:sz w:val="24"/>
+                <w:szCs w:val="24"/>
+              </w:rPr>
+            </w:pPr>
+            <w:r>
+              <w:rPr>
+                <w:rFonts w:ascii="Times New Roman" w:hAnsi="Times New Roman" w:cs="Times New Roman"/>
+                <w:sz w:val="24"/>
+                <w:szCs w:val="24"/>
+              </w:rPr>
+              <w:t xml:space="preserve">          "</w:t>
+            </w:r>
+            <w:proofErr w:type="spellStart"/>
+            <w:proofErr w:type="gramStart"/>
+            <w:r>
+              <w:rPr>
+                <w:rFonts w:ascii="Times New Roman" w:hAnsi="Times New Roman" w:cs="Times New Roman"/>
+                <w:sz w:val="24"/>
+                <w:szCs w:val="24"/>
+              </w:rPr>
+              <w:t>ip.proto</w:t>
+            </w:r>
+            <w:proofErr w:type="spellEnd"/>
+            <w:proofErr w:type="gramEnd"/>
+            <w:r>
+              <w:rPr>
+                <w:rFonts w:ascii="Times New Roman" w:hAnsi="Times New Roman" w:cs="Times New Roman"/>
+                <w:sz w:val="24"/>
+                <w:szCs w:val="24"/>
+              </w:rPr>
+              <w:t>": "17",</w:t>
+            </w:r>
+          </w:p>
+          <w:p>
+            <w:pPr>
+              <w:pStyle w:val="a3"/>
+              <w:autoSpaceDE w:val="0"/>
+              <w:autoSpaceDN w:val="0"/>
+              <w:adjustRightInd w:val="0"/>
+              <w:ind w:left="-51"/>
+              <w:rPr>
+                <w:rFonts w:ascii="Times New Roman" w:hAnsi="Times New Roman" w:cs="Times New Roman"/>
+                <w:sz w:val="24"/>
+                <w:szCs w:val="24"/>
+              </w:rPr>
+            </w:pPr>
+            <w:r>
+              <w:rPr>
+                <w:rFonts w:ascii="Times New Roman" w:hAnsi="Times New Roman" w:cs="Times New Roman"/>
+                <w:sz w:val="24"/>
+                <w:szCs w:val="24"/>
+              </w:rPr>
+              <w:t xml:space="preserve">          "</w:t>
+            </w:r>
+            <w:proofErr w:type="spellStart"/>
+            <w:proofErr w:type="gramStart"/>
+            <w:r>
+              <w:rPr>
+                <w:rFonts w:ascii="Times New Roman" w:hAnsi="Times New Roman" w:cs="Times New Roman"/>
+                <w:sz w:val="24"/>
+                <w:szCs w:val="24"/>
+              </w:rPr>
+              <w:t>ip.checksum</w:t>
+            </w:r>
+            <w:proofErr w:type="spellEnd"/>
+            <w:proofErr w:type="gramEnd"/>
+            <w:r>
+              <w:rPr>
+                <w:rFonts w:ascii="Times New Roman" w:hAnsi="Times New Roman" w:cs="Times New Roman"/>
+                <w:sz w:val="24"/>
+                <w:szCs w:val="24"/>
+              </w:rPr>
+              <w:t>": "0x00000000",</w:t>
+            </w:r>
+          </w:p>
+          <w:p>
+            <w:pPr>
+              <w:pStyle w:val="a3"/>
+              <w:autoSpaceDE w:val="0"/>
+              <w:autoSpaceDN w:val="0"/>
+              <w:adjustRightInd w:val="0"/>
+              <w:ind w:left="-51"/>
+              <w:rPr>
+                <w:rFonts w:ascii="Times New Roman" w:hAnsi="Times New Roman" w:cs="Times New Roman"/>
+                <w:sz w:val="24"/>
+                <w:szCs w:val="24"/>
+              </w:rPr>
+            </w:pPr>
+            <w:r>
+              <w:rPr>
+                <w:rFonts w:ascii="Times New Roman" w:hAnsi="Times New Roman" w:cs="Times New Roman"/>
+                <w:sz w:val="24"/>
+                <w:szCs w:val="24"/>
+              </w:rPr>
+              <w:t xml:space="preserve">          "</w:t>
+            </w:r>
+            <w:proofErr w:type="spellStart"/>
+            <w:proofErr w:type="gramStart"/>
+            <w:r>
+              <w:rPr>
+                <w:rFonts w:ascii="Times New Roman" w:hAnsi="Times New Roman" w:cs="Times New Roman"/>
+                <w:sz w:val="24"/>
+                <w:szCs w:val="24"/>
+              </w:rPr>
+              <w:t>ip.checksum</w:t>
+            </w:r>
+            <w:proofErr w:type="gramEnd"/>
+            <w:r>
+              <w:rPr>
+                <w:rFonts w:ascii="Times New Roman" w:hAnsi="Times New Roman" w:cs="Times New Roman"/>
+                <w:sz w:val="24"/>
+                <w:szCs w:val="24"/>
+              </w:rPr>
+              <w:t>.status</w:t>
+            </w:r>
+            <w:proofErr w:type="spellEnd"/>
+            <w:r>
+              <w:rPr>
+                <w:rFonts w:ascii="Times New Roman" w:hAnsi="Times New Roman" w:cs="Times New Roman"/>
+                <w:sz w:val="24"/>
+                <w:szCs w:val="24"/>
+              </w:rPr>
+              <w:t>": "2",</w:t>
+            </w:r>
+          </w:p>
+          <w:p>
+            <w:pPr>
+              <w:pStyle w:val="a3"/>
+              <w:autoSpaceDE w:val="0"/>
+              <w:autoSpaceDN w:val="0"/>
+              <w:adjustRightInd w:val="0"/>
+              <w:ind w:left="-51"/>
+              <w:rPr>
+                <w:rFonts w:ascii="Times New Roman" w:hAnsi="Times New Roman" w:cs="Times New Roman"/>
+                <w:sz w:val="24"/>
+                <w:szCs w:val="24"/>
+              </w:rPr>
+            </w:pPr>
+            <w:r>
+              <w:rPr>
+                <w:rFonts w:ascii="Times New Roman" w:hAnsi="Times New Roman" w:cs="Times New Roman"/>
+                <w:sz w:val="24"/>
+                <w:szCs w:val="24"/>
+              </w:rPr>
+              <w:t xml:space="preserve">          "</w:t>
+            </w:r>
+            <w:proofErr w:type="spellStart"/>
+            <w:r>
+              <w:rPr>
+                <w:rFonts w:ascii="Times New Roman" w:hAnsi="Times New Roman" w:cs="Times New Roman"/>
+                <w:sz w:val="24"/>
+                <w:szCs w:val="24"/>
+              </w:rPr>
+              <w:t>ip.src</w:t>
+            </w:r>
+            <w:proofErr w:type="spellEnd"/>
+            <w:r>
+              <w:rPr>
+                <w:rFonts w:ascii="Times New Roman" w:hAnsi="Times New Roman" w:cs="Times New Roman"/>
+                <w:sz w:val="24"/>
+                <w:szCs w:val="24"/>
+              </w:rPr>
+              <w:t>": "10.0.2.15",</w:t>
+            </w:r>
+          </w:p>
+          <w:p>
+            <w:pPr>
+              <w:pStyle w:val="a3"/>
+              <w:autoSpaceDE w:val="0"/>
+              <w:autoSpaceDN w:val="0"/>
+              <w:adjustRightInd w:val="0"/>
+              <w:ind w:left="-51"/>
+              <w:rPr>
+                <w:rFonts w:ascii="Times New Roman" w:hAnsi="Times New Roman" w:cs="Times New Roman"/>
+                <w:sz w:val="24"/>
+                <w:szCs w:val="24"/>
+              </w:rPr>
+            </w:pPr>
+            <w:r>
+              <w:rPr>
+                <w:rFonts w:ascii="Times New Roman" w:hAnsi="Times New Roman" w:cs="Times New Roman"/>
+                <w:sz w:val="24"/>
+                <w:szCs w:val="24"/>
+              </w:rPr>
+              <w:t xml:space="preserve">          "</w:t>
+            </w:r>
+            <w:proofErr w:type="spellStart"/>
+            <w:proofErr w:type="gramStart"/>
+            <w:r>
+              <w:rPr>
+                <w:rFonts w:ascii="Times New Roman" w:hAnsi="Times New Roman" w:cs="Times New Roman"/>
+                <w:sz w:val="24"/>
+                <w:szCs w:val="24"/>
+              </w:rPr>
+              <w:t>ip.addr</w:t>
+            </w:r>
+            <w:proofErr w:type="spellEnd"/>
+            <w:proofErr w:type="gramEnd"/>
+            <w:r>
+              <w:rPr>
+                <w:rFonts w:ascii="Times New Roman" w:hAnsi="Times New Roman" w:cs="Times New Roman"/>
+                <w:sz w:val="24"/>
+                <w:szCs w:val="24"/>
+              </w:rPr>
+              <w:t>": "10.0.2.15",</w:t>
+            </w:r>
+          </w:p>
+          <w:p>
+            <w:pPr>
+              <w:pStyle w:val="a3"/>
+              <w:autoSpaceDE w:val="0"/>
+              <w:autoSpaceDN w:val="0"/>
+              <w:adjustRightInd w:val="0"/>
+              <w:ind w:left="-51"/>
+              <w:rPr>
+                <w:rFonts w:ascii="Times New Roman" w:hAnsi="Times New Roman" w:cs="Times New Roman"/>
+                <w:sz w:val="24"/>
+                <w:szCs w:val="24"/>
+              </w:rPr>
+            </w:pPr>
+            <w:r>
+              <w:rPr>
+                <w:rFonts w:ascii="Times New Roman" w:hAnsi="Times New Roman" w:cs="Times New Roman"/>
+                <w:sz w:val="24"/>
+                <w:szCs w:val="24"/>
+              </w:rPr>
+              <w:t xml:space="preserve">          "</w:t>
+            </w:r>
+            <w:proofErr w:type="spellStart"/>
+            <w:r>
+              <w:rPr>
+                <w:rFonts w:ascii="Times New Roman" w:hAnsi="Times New Roman" w:cs="Times New Roman"/>
+                <w:sz w:val="24"/>
+                <w:szCs w:val="24"/>
+              </w:rPr>
+              <w:t>ip.src_host</w:t>
+            </w:r>
+            <w:proofErr w:type="spellEnd"/>
+            <w:r>
+              <w:rPr>
+                <w:rFonts w:ascii="Times New Roman" w:hAnsi="Times New Roman" w:cs="Times New Roman"/>
+                <w:sz w:val="24"/>
+                <w:szCs w:val="24"/>
+              </w:rPr>
+              <w:t>": "10.0.2.15",</w:t>
+            </w:r>
+          </w:p>
+          <w:p>
+            <w:pPr>
+              <w:pStyle w:val="a3"/>
+              <w:autoSpaceDE w:val="0"/>
+              <w:autoSpaceDN w:val="0"/>
+              <w:adjustRightInd w:val="0"/>
+              <w:ind w:left="-51"/>
+              <w:rPr>
+                <w:rFonts w:ascii="Times New Roman" w:hAnsi="Times New Roman" w:cs="Times New Roman"/>
+                <w:sz w:val="24"/>
+                <w:szCs w:val="24"/>
+              </w:rPr>
+            </w:pPr>
+            <w:r>
+              <w:rPr>
+                <w:rFonts w:ascii="Times New Roman" w:hAnsi="Times New Roman" w:cs="Times New Roman"/>
+                <w:sz w:val="24"/>
+                <w:szCs w:val="24"/>
+              </w:rPr>
+              <w:t xml:space="preserve">          "</w:t>
+            </w:r>
+            <w:proofErr w:type="spellStart"/>
+            <w:proofErr w:type="gramStart"/>
+            <w:r>
+              <w:rPr>
+                <w:rFonts w:ascii="Times New Roman" w:hAnsi="Times New Roman" w:cs="Times New Roman"/>
+                <w:sz w:val="24"/>
+                <w:szCs w:val="24"/>
+              </w:rPr>
+              <w:t>ip.host</w:t>
+            </w:r>
+            <w:proofErr w:type="spellEnd"/>
+            <w:proofErr w:type="gramEnd"/>
+            <w:r>
+              <w:rPr>
+                <w:rFonts w:ascii="Times New Roman" w:hAnsi="Times New Roman" w:cs="Times New Roman"/>
+                <w:sz w:val="24"/>
+                <w:szCs w:val="24"/>
+              </w:rPr>
+              <w:t>": "10.0.2.15",</w:t>
+            </w:r>
+          </w:p>
+          <w:p>
+            <w:pPr>
+              <w:pStyle w:val="a3"/>
+              <w:autoSpaceDE w:val="0"/>
+              <w:autoSpaceDN w:val="0"/>
+              <w:adjustRightInd w:val="0"/>
+              <w:ind w:left="-51"/>
+              <w:rPr>
+                <w:rFonts w:ascii="Times New Roman" w:hAnsi="Times New Roman" w:cs="Times New Roman"/>
+                <w:sz w:val="24"/>
+                <w:szCs w:val="24"/>
+              </w:rPr>
+            </w:pPr>
+            <w:r>
+              <w:rPr>
+                <w:rFonts w:ascii="Times New Roman" w:hAnsi="Times New Roman" w:cs="Times New Roman"/>
+                <w:sz w:val="24"/>
+                <w:szCs w:val="24"/>
+              </w:rPr>
+              <w:t xml:space="preserve">          "</w:t>
+            </w:r>
+            <w:proofErr w:type="spellStart"/>
+            <w:r>
+              <w:rPr>
+                <w:rFonts w:ascii="Times New Roman" w:hAnsi="Times New Roman" w:cs="Times New Roman"/>
+                <w:sz w:val="24"/>
+                <w:szCs w:val="24"/>
+              </w:rPr>
+              <w:t>ip.dst</w:t>
+            </w:r>
+            <w:proofErr w:type="spellEnd"/>
+            <w:r>
+              <w:rPr>
+                <w:rFonts w:ascii="Times New Roman" w:hAnsi="Times New Roman" w:cs="Times New Roman"/>
+                <w:sz w:val="24"/>
+                <w:szCs w:val="24"/>
+              </w:rPr>
+              <w:t>": "192.168.100.4",</w:t>
+            </w:r>
+          </w:p>
+          <w:p>
+            <w:pPr>
+              <w:pStyle w:val="a3"/>
+              <w:autoSpaceDE w:val="0"/>
+              <w:autoSpaceDN w:val="0"/>
+              <w:adjustRightInd w:val="0"/>
+              <w:ind w:left="-51"/>
+              <w:rPr>
+                <w:rFonts w:ascii="Times New Roman" w:hAnsi="Times New Roman" w:cs="Times New Roman"/>
+                <w:sz w:val="24"/>
+                <w:szCs w:val="24"/>
+              </w:rPr>
+            </w:pPr>
+            <w:r>
+              <w:rPr>
+                <w:rFonts w:ascii="Times New Roman" w:hAnsi="Times New Roman" w:cs="Times New Roman"/>
+                <w:sz w:val="24"/>
+                <w:szCs w:val="24"/>
+              </w:rPr>
+              <w:t xml:space="preserve">          "</w:t>
+            </w:r>
+            <w:proofErr w:type="spellStart"/>
+            <w:proofErr w:type="gramStart"/>
+            <w:r>
+              <w:rPr>
+                <w:rFonts w:ascii="Times New Roman" w:hAnsi="Times New Roman" w:cs="Times New Roman"/>
+                <w:sz w:val="24"/>
+                <w:szCs w:val="24"/>
+              </w:rPr>
+              <w:t>ip.addr</w:t>
+            </w:r>
+            <w:proofErr w:type="spellEnd"/>
+            <w:proofErr w:type="gramEnd"/>
+            <w:r>
+              <w:rPr>
+                <w:rFonts w:ascii="Times New Roman" w:hAnsi="Times New Roman" w:cs="Times New Roman"/>
+                <w:sz w:val="24"/>
+                <w:szCs w:val="24"/>
+              </w:rPr>
+              <w:t>": "192.168.100.4",</w:t>
+            </w:r>
+          </w:p>
+          <w:p>
+            <w:pPr>
+              <w:pStyle w:val="a3"/>
+              <w:autoSpaceDE w:val="0"/>
+              <w:autoSpaceDN w:val="0"/>
+              <w:adjustRightInd w:val="0"/>
+              <w:ind w:left="-51"/>
+              <w:rPr>
+                <w:rFonts w:ascii="Times New Roman" w:hAnsi="Times New Roman" w:cs="Times New Roman"/>
+                <w:sz w:val="24"/>
+                <w:szCs w:val="24"/>
+              </w:rPr>
+            </w:pPr>
+            <w:r>
+              <w:rPr>
+                <w:rFonts w:ascii="Times New Roman" w:hAnsi="Times New Roman" w:cs="Times New Roman"/>
+                <w:sz w:val="24"/>
+                <w:szCs w:val="24"/>
+              </w:rPr>
+              <w:t xml:space="preserve">          "</w:t>
+            </w:r>
+            <w:proofErr w:type="spellStart"/>
+            <w:r>
+              <w:rPr>
+                <w:rFonts w:ascii="Times New Roman" w:hAnsi="Times New Roman" w:cs="Times New Roman"/>
+                <w:sz w:val="24"/>
+                <w:szCs w:val="24"/>
+              </w:rPr>
+              <w:t>ip.dst_host</w:t>
+            </w:r>
+            <w:proofErr w:type="spellEnd"/>
+            <w:r>
+              <w:rPr>
+                <w:rFonts w:ascii="Times New Roman" w:hAnsi="Times New Roman" w:cs="Times New Roman"/>
+                <w:sz w:val="24"/>
+                <w:szCs w:val="24"/>
+              </w:rPr>
+              <w:t>": "192.168.100.4",</w:t>
+            </w:r>
+          </w:p>
+          <w:p>
+            <w:pPr>
+              <w:pStyle w:val="a3"/>
+              <w:autoSpaceDE w:val="0"/>
+              <w:autoSpaceDN w:val="0"/>
+              <w:adjustRightInd w:val="0"/>
+              <w:ind w:left="-51"/>
+              <w:rPr>
+                <w:rFonts w:ascii="Times New Roman" w:hAnsi="Times New Roman" w:cs="Times New Roman"/>
+                <w:sz w:val="24"/>
+                <w:szCs w:val="24"/>
+              </w:rPr>
+            </w:pPr>
+            <w:r>
+              <w:rPr>
+                <w:rFonts w:ascii="Times New Roman" w:hAnsi="Times New Roman" w:cs="Times New Roman"/>
+                <w:sz w:val="24"/>
+                <w:szCs w:val="24"/>
+              </w:rPr>
+              <w:t xml:space="preserve">          "</w:t>
+            </w:r>
+            <w:proofErr w:type="spellStart"/>
+            <w:proofErr w:type="gramStart"/>
+            <w:r>
+              <w:rPr>
+                <w:rFonts w:ascii="Times New Roman" w:hAnsi="Times New Roman" w:cs="Times New Roman"/>
+                <w:sz w:val="24"/>
+                <w:szCs w:val="24"/>
+              </w:rPr>
+              <w:t>ip.host</w:t>
+            </w:r>
+            <w:proofErr w:type="spellEnd"/>
+            <w:proofErr w:type="gramEnd"/>
+            <w:r>
+              <w:rPr>
+                <w:rFonts w:ascii="Times New Roman" w:hAnsi="Times New Roman" w:cs="Times New Roman"/>
+                <w:sz w:val="24"/>
+                <w:szCs w:val="24"/>
+              </w:rPr>
+              <w:t>": "192.168.100.4"</w:t>
+            </w:r>
+          </w:p>
+          <w:p>
+            <w:pPr>
+              <w:pStyle w:val="a3"/>
+              <w:autoSpaceDE w:val="0"/>
+              <w:autoSpaceDN w:val="0"/>
+              <w:adjustRightInd w:val="0"/>
+              <w:ind w:left="-51"/>
+              <w:rPr>
+                <w:rFonts w:ascii="Times New Roman" w:hAnsi="Times New Roman" w:cs="Times New Roman"/>
+                <w:sz w:val="24"/>
+                <w:szCs w:val="24"/>
+              </w:rPr>
+            </w:pPr>
+            <w:r>
+              <w:rPr>
+                <w:rFonts w:ascii="Times New Roman" w:hAnsi="Times New Roman" w:cs="Times New Roman"/>
+                <w:sz w:val="24"/>
+                <w:szCs w:val="24"/>
+              </w:rPr>
+              <w:t xml:space="preserve">        },</w:t>
+            </w:r>
+          </w:p>
+          <w:p>
+            <w:pPr>
+              <w:pStyle w:val="a3"/>
+              <w:autoSpaceDE w:val="0"/>
+              <w:autoSpaceDN w:val="0"/>
+              <w:adjustRightInd w:val="0"/>
+              <w:ind w:left="-51"/>
+              <w:rPr>
+                <w:rFonts w:ascii="Times New Roman" w:hAnsi="Times New Roman" w:cs="Times New Roman"/>
+                <w:sz w:val="24"/>
+                <w:szCs w:val="24"/>
+              </w:rPr>
+            </w:pPr>
+            <w:r>
+              <w:rPr>
+                <w:rFonts w:ascii="Times New Roman" w:hAnsi="Times New Roman" w:cs="Times New Roman"/>
+                <w:sz w:val="24"/>
+                <w:szCs w:val="24"/>
+              </w:rPr>
+              <w:t xml:space="preserve">        "</w:t>
+            </w:r>
+            <w:proofErr w:type="spellStart"/>
+            <w:r>
+              <w:rPr>
+                <w:rFonts w:ascii="Times New Roman" w:hAnsi="Times New Roman" w:cs="Times New Roman"/>
+                <w:sz w:val="24"/>
+                <w:szCs w:val="24"/>
+              </w:rPr>
+              <w:t>udp</w:t>
+            </w:r>
+            <w:proofErr w:type="spellEnd"/>
+            <w:r>
+              <w:rPr>
+                <w:rFonts w:ascii="Times New Roman" w:hAnsi="Times New Roman" w:cs="Times New Roman"/>
+                <w:sz w:val="24"/>
+                <w:szCs w:val="24"/>
+              </w:rPr>
+              <w:t>": {</w:t>
+            </w:r>
+          </w:p>
+          <w:p>
+            <w:pPr>
+              <w:pStyle w:val="a3"/>
+              <w:autoSpaceDE w:val="0"/>
+              <w:autoSpaceDN w:val="0"/>
+              <w:adjustRightInd w:val="0"/>
+              <w:ind w:left="-51"/>
+              <w:rPr>
+                <w:rFonts w:ascii="Times New Roman" w:hAnsi="Times New Roman" w:cs="Times New Roman"/>
+                <w:sz w:val="24"/>
+                <w:szCs w:val="24"/>
+              </w:rPr>
+            </w:pPr>
+            <w:r>
+              <w:rPr>
+                <w:rFonts w:ascii="Times New Roman" w:hAnsi="Times New Roman" w:cs="Times New Roman"/>
+                <w:sz w:val="24"/>
+                <w:szCs w:val="24"/>
+              </w:rPr>
+              <w:t xml:space="preserve">          "</w:t>
+            </w:r>
+            <w:proofErr w:type="spellStart"/>
+            <w:proofErr w:type="gramStart"/>
+            <w:r>
+              <w:rPr>
+                <w:rFonts w:ascii="Times New Roman" w:hAnsi="Times New Roman" w:cs="Times New Roman"/>
+                <w:sz w:val="24"/>
+                <w:szCs w:val="24"/>
+              </w:rPr>
+              <w:t>udp.srcport</w:t>
+            </w:r>
+            <w:proofErr w:type="spellEnd"/>
+            <w:proofErr w:type="gramEnd"/>
+            <w:r>
+              <w:rPr>
+                <w:rFonts w:ascii="Times New Roman" w:hAnsi="Times New Roman" w:cs="Times New Roman"/>
+                <w:sz w:val="24"/>
+                <w:szCs w:val="24"/>
+              </w:rPr>
+              <w:t>": "50351",</w:t>
+            </w:r>
+          </w:p>
+          <w:p>
+            <w:pPr>
+              <w:pStyle w:val="a3"/>
+              <w:autoSpaceDE w:val="0"/>
+              <w:autoSpaceDN w:val="0"/>
+              <w:adjustRightInd w:val="0"/>
+              <w:ind w:left="-51"/>
+              <w:rPr>
+                <w:rFonts w:ascii="Times New Roman" w:hAnsi="Times New Roman" w:cs="Times New Roman"/>
+                <w:sz w:val="24"/>
+                <w:szCs w:val="24"/>
+              </w:rPr>
+            </w:pPr>
+            <w:r>
+              <w:rPr>
+                <w:rFonts w:ascii="Times New Roman" w:hAnsi="Times New Roman" w:cs="Times New Roman"/>
+                <w:sz w:val="24"/>
+                <w:szCs w:val="24"/>
+              </w:rPr>
+              <w:t xml:space="preserve">          "</w:t>
+            </w:r>
+            <w:proofErr w:type="spellStart"/>
+            <w:proofErr w:type="gramStart"/>
+            <w:r>
+              <w:rPr>
+                <w:rFonts w:ascii="Times New Roman" w:hAnsi="Times New Roman" w:cs="Times New Roman"/>
+                <w:sz w:val="24"/>
+                <w:szCs w:val="24"/>
+              </w:rPr>
+              <w:t>udp.dstport</w:t>
+            </w:r>
+            <w:proofErr w:type="spellEnd"/>
+            <w:proofErr w:type="gramEnd"/>
+            <w:r>
+              <w:rPr>
+                <w:rFonts w:ascii="Times New Roman" w:hAnsi="Times New Roman" w:cs="Times New Roman"/>
+                <w:sz w:val="24"/>
+                <w:szCs w:val="24"/>
+              </w:rPr>
+              <w:t>": "53",</w:t>
+            </w:r>
+          </w:p>
+          <w:p>
+            <w:pPr>
+              <w:pStyle w:val="a3"/>
+              <w:autoSpaceDE w:val="0"/>
+              <w:autoSpaceDN w:val="0"/>
+              <w:adjustRightInd w:val="0"/>
+              <w:ind w:left="-51"/>
+              <w:rPr>
+                <w:rFonts w:ascii="Times New Roman" w:hAnsi="Times New Roman" w:cs="Times New Roman"/>
+                <w:sz w:val="24"/>
+                <w:szCs w:val="24"/>
+              </w:rPr>
+            </w:pPr>
+            <w:r>
+              <w:rPr>
+                <w:rFonts w:ascii="Times New Roman" w:hAnsi="Times New Roman" w:cs="Times New Roman"/>
+                <w:sz w:val="24"/>
+                <w:szCs w:val="24"/>
+              </w:rPr>
+              <w:t xml:space="preserve">          "</w:t>
+            </w:r>
+            <w:proofErr w:type="spellStart"/>
+            <w:proofErr w:type="gramStart"/>
+            <w:r>
+              <w:rPr>
+                <w:rFonts w:ascii="Times New Roman" w:hAnsi="Times New Roman" w:cs="Times New Roman"/>
+                <w:sz w:val="24"/>
+                <w:szCs w:val="24"/>
+              </w:rPr>
+              <w:t>udp.port</w:t>
+            </w:r>
+            <w:proofErr w:type="spellEnd"/>
+            <w:proofErr w:type="gramEnd"/>
+            <w:r>
+              <w:rPr>
+                <w:rFonts w:ascii="Times New Roman" w:hAnsi="Times New Roman" w:cs="Times New Roman"/>
+                <w:sz w:val="24"/>
+                <w:szCs w:val="24"/>
+              </w:rPr>
+              <w:t>": "50351",</w:t>
+            </w:r>
+          </w:p>
+          <w:p>
+            <w:pPr>
+              <w:pStyle w:val="a3"/>
+              <w:autoSpaceDE w:val="0"/>
+              <w:autoSpaceDN w:val="0"/>
+              <w:adjustRightInd w:val="0"/>
+              <w:ind w:left="-51"/>
+              <w:rPr>
+                <w:rFonts w:ascii="Times New Roman" w:hAnsi="Times New Roman" w:cs="Times New Roman"/>
+                <w:sz w:val="24"/>
+                <w:szCs w:val="24"/>
+              </w:rPr>
+            </w:pPr>
+            <w:r>
+              <w:rPr>
+                <w:rFonts w:ascii="Times New Roman" w:hAnsi="Times New Roman" w:cs="Times New Roman"/>
+                <w:sz w:val="24"/>
+                <w:szCs w:val="24"/>
+              </w:rPr>
+              <w:t xml:space="preserve">          "</w:t>
+            </w:r>
+            <w:proofErr w:type="spellStart"/>
+            <w:proofErr w:type="gramStart"/>
+            <w:r>
+              <w:rPr>
+                <w:rFonts w:ascii="Times New Roman" w:hAnsi="Times New Roman" w:cs="Times New Roman"/>
+                <w:sz w:val="24"/>
+                <w:szCs w:val="24"/>
+              </w:rPr>
+              <w:t>udp.port</w:t>
+            </w:r>
+            <w:proofErr w:type="spellEnd"/>
+            <w:proofErr w:type="gramEnd"/>
+            <w:r>
+              <w:rPr>
+                <w:rFonts w:ascii="Times New Roman" w:hAnsi="Times New Roman" w:cs="Times New Roman"/>
+                <w:sz w:val="24"/>
+                <w:szCs w:val="24"/>
+              </w:rPr>
+              <w:t>": "53",</w:t>
+            </w:r>
+          </w:p>
+          <w:p>
+            <w:pPr>
+              <w:pStyle w:val="a3"/>
+              <w:autoSpaceDE w:val="0"/>
+              <w:autoSpaceDN w:val="0"/>
+              <w:adjustRightInd w:val="0"/>
+              <w:ind w:left="-51"/>
+              <w:rPr>
+                <w:rFonts w:ascii="Times New Roman" w:hAnsi="Times New Roman" w:cs="Times New Roman"/>
+                <w:sz w:val="24"/>
+                <w:szCs w:val="24"/>
+              </w:rPr>
+            </w:pPr>
+            <w:r>
+              <w:rPr>
+                <w:rFonts w:ascii="Times New Roman" w:hAnsi="Times New Roman" w:cs="Times New Roman"/>
+                <w:sz w:val="24"/>
+                <w:szCs w:val="24"/>
+              </w:rPr>
+              <w:t xml:space="preserve">          "</w:t>
+            </w:r>
+            <w:proofErr w:type="spellStart"/>
+            <w:proofErr w:type="gramStart"/>
+            <w:r>
+              <w:rPr>
+                <w:rFonts w:ascii="Times New Roman" w:hAnsi="Times New Roman" w:cs="Times New Roman"/>
+                <w:sz w:val="24"/>
+                <w:szCs w:val="24"/>
+              </w:rPr>
+              <w:t>udp.length</w:t>
+            </w:r>
+            <w:proofErr w:type="spellEnd"/>
+            <w:proofErr w:type="gramEnd"/>
+            <w:r>
+              <w:rPr>
+                <w:rFonts w:ascii="Times New Roman" w:hAnsi="Times New Roman" w:cs="Times New Roman"/>
+                <w:sz w:val="24"/>
+                <w:szCs w:val="24"/>
+              </w:rPr>
+              <w:t>": "57",</w:t>
+            </w:r>
+          </w:p>
+          <w:p>
+            <w:pPr>
+              <w:pStyle w:val="a3"/>
+              <w:autoSpaceDE w:val="0"/>
+              <w:autoSpaceDN w:val="0"/>
+              <w:adjustRightInd w:val="0"/>
+              <w:ind w:left="-51"/>
+              <w:rPr>
+                <w:rFonts w:ascii="Times New Roman" w:hAnsi="Times New Roman" w:cs="Times New Roman"/>
+                <w:sz w:val="24"/>
+                <w:szCs w:val="24"/>
+              </w:rPr>
+            </w:pPr>
+            <w:r>
+              <w:rPr>
+                <w:rFonts w:ascii="Times New Roman" w:hAnsi="Times New Roman" w:cs="Times New Roman"/>
+                <w:sz w:val="24"/>
+                <w:szCs w:val="24"/>
+              </w:rPr>
+              <w:t xml:space="preserve">          "</w:t>
+            </w:r>
+            <w:proofErr w:type="spellStart"/>
+            <w:proofErr w:type="gramStart"/>
+            <w:r>
+              <w:rPr>
+                <w:rFonts w:ascii="Times New Roman" w:hAnsi="Times New Roman" w:cs="Times New Roman"/>
+                <w:sz w:val="24"/>
+                <w:szCs w:val="24"/>
+              </w:rPr>
+              <w:t>udp.checksum</w:t>
+            </w:r>
+            <w:proofErr w:type="spellEnd"/>
+            <w:proofErr w:type="gramEnd"/>
+            <w:r>
+              <w:rPr>
+                <w:rFonts w:ascii="Times New Roman" w:hAnsi="Times New Roman" w:cs="Times New Roman"/>
+                <w:sz w:val="24"/>
+                <w:szCs w:val="24"/>
+              </w:rPr>
+              <w:t>": "0x00003106",</w:t>
+            </w:r>
+          </w:p>
+          <w:p>
+            <w:pPr>
+              <w:pStyle w:val="a3"/>
+              <w:autoSpaceDE w:val="0"/>
+              <w:autoSpaceDN w:val="0"/>
+              <w:adjustRightInd w:val="0"/>
+              <w:ind w:left="-51"/>
+              <w:rPr>
+                <w:rFonts w:ascii="Times New Roman" w:hAnsi="Times New Roman" w:cs="Times New Roman"/>
+                <w:sz w:val="24"/>
+                <w:szCs w:val="24"/>
+              </w:rPr>
+            </w:pPr>
+            <w:r>
+              <w:rPr>
+                <w:rFonts w:ascii="Times New Roman" w:hAnsi="Times New Roman" w:cs="Times New Roman"/>
+                <w:sz w:val="24"/>
+                <w:szCs w:val="24"/>
+              </w:rPr>
+              <w:t xml:space="preserve">          "</w:t>
+            </w:r>
+            <w:proofErr w:type="spellStart"/>
+            <w:proofErr w:type="gramStart"/>
+            <w:r>
+              <w:rPr>
+                <w:rFonts w:ascii="Times New Roman" w:hAnsi="Times New Roman" w:cs="Times New Roman"/>
+                <w:sz w:val="24"/>
+                <w:szCs w:val="24"/>
+              </w:rPr>
+              <w:t>udp.checksum</w:t>
+            </w:r>
+            <w:proofErr w:type="gramEnd"/>
+            <w:r>
+              <w:rPr>
+                <w:rFonts w:ascii="Times New Roman" w:hAnsi="Times New Roman" w:cs="Times New Roman"/>
+                <w:sz w:val="24"/>
+                <w:szCs w:val="24"/>
+              </w:rPr>
+              <w:t>.status</w:t>
+            </w:r>
+            <w:proofErr w:type="spellEnd"/>
+            <w:r>
+              <w:rPr>
+                <w:rFonts w:ascii="Times New Roman" w:hAnsi="Times New Roman" w:cs="Times New Roman"/>
+                <w:sz w:val="24"/>
+                <w:szCs w:val="24"/>
+              </w:rPr>
+              <w:t>": "2",</w:t>
+            </w:r>
+          </w:p>
+          <w:p>
+            <w:pPr>
+              <w:pStyle w:val="a3"/>
+              <w:autoSpaceDE w:val="0"/>
+              <w:autoSpaceDN w:val="0"/>
+              <w:adjustRightInd w:val="0"/>
+              <w:ind w:left="-51"/>
+              <w:rPr>
+                <w:rFonts w:ascii="Times New Roman" w:hAnsi="Times New Roman" w:cs="Times New Roman"/>
+                <w:sz w:val="24"/>
+                <w:szCs w:val="24"/>
+              </w:rPr>
+            </w:pPr>
+            <w:r>
+              <w:rPr>
+                <w:rFonts w:ascii="Times New Roman" w:hAnsi="Times New Roman" w:cs="Times New Roman"/>
+                <w:sz w:val="24"/>
+                <w:szCs w:val="24"/>
+              </w:rPr>
+              <w:t xml:space="preserve">          "</w:t>
+            </w:r>
+            <w:proofErr w:type="spellStart"/>
+            <w:proofErr w:type="gramStart"/>
+            <w:r>
+              <w:rPr>
+                <w:rFonts w:ascii="Times New Roman" w:hAnsi="Times New Roman" w:cs="Times New Roman"/>
+                <w:sz w:val="24"/>
+                <w:szCs w:val="24"/>
+              </w:rPr>
+              <w:t>udp.stream</w:t>
+            </w:r>
+            <w:proofErr w:type="spellEnd"/>
+            <w:proofErr w:type="gramEnd"/>
+            <w:r>
+              <w:rPr>
+                <w:rFonts w:ascii="Times New Roman" w:hAnsi="Times New Roman" w:cs="Times New Roman"/>
+                <w:sz w:val="24"/>
+                <w:szCs w:val="24"/>
+              </w:rPr>
+              <w:t>": "964",</w:t>
+            </w:r>
+          </w:p>
+          <w:p>
+            <w:pPr>
+              <w:pStyle w:val="a3"/>
+              <w:autoSpaceDE w:val="0"/>
+              <w:autoSpaceDN w:val="0"/>
+              <w:adjustRightInd w:val="0"/>
+              <w:ind w:left="-51"/>
+              <w:rPr>
+                <w:rFonts w:ascii="Times New Roman" w:hAnsi="Times New Roman" w:cs="Times New Roman"/>
+                <w:sz w:val="24"/>
+                <w:szCs w:val="24"/>
+              </w:rPr>
+            </w:pPr>
+            <w:r>
+              <w:rPr>
+                <w:rFonts w:ascii="Times New Roman" w:hAnsi="Times New Roman" w:cs="Times New Roman"/>
+                <w:sz w:val="24"/>
+                <w:szCs w:val="24"/>
+              </w:rPr>
+              <w:t xml:space="preserve">          "Timestamps": {</w:t>
+            </w:r>
+          </w:p>
+          <w:p>
+            <w:pPr>
+              <w:pStyle w:val="a3"/>
+              <w:autoSpaceDE w:val="0"/>
+              <w:autoSpaceDN w:val="0"/>
+              <w:adjustRightInd w:val="0"/>
+              <w:ind w:left="-51"/>
+              <w:rPr>
+                <w:rFonts w:ascii="Times New Roman" w:hAnsi="Times New Roman" w:cs="Times New Roman"/>
+                <w:sz w:val="24"/>
+                <w:szCs w:val="24"/>
+              </w:rPr>
+            </w:pPr>
+            <w:r>
+              <w:rPr>
+                <w:rFonts w:ascii="Times New Roman" w:hAnsi="Times New Roman" w:cs="Times New Roman"/>
+                <w:sz w:val="24"/>
+                <w:szCs w:val="24"/>
+              </w:rPr>
+              <w:t xml:space="preserve">            "</w:t>
+            </w:r>
+            <w:proofErr w:type="spellStart"/>
+            <w:proofErr w:type="gramStart"/>
+            <w:r>
+              <w:rPr>
+                <w:rFonts w:ascii="Times New Roman" w:hAnsi="Times New Roman" w:cs="Times New Roman"/>
+                <w:sz w:val="24"/>
+                <w:szCs w:val="24"/>
+              </w:rPr>
+              <w:t>udp.time</w:t>
+            </w:r>
+            <w:proofErr w:type="gramEnd"/>
+            <w:r>
+              <w:rPr>
+                <w:rFonts w:ascii="Times New Roman" w:hAnsi="Times New Roman" w:cs="Times New Roman"/>
+                <w:sz w:val="24"/>
+                <w:szCs w:val="24"/>
+              </w:rPr>
+              <w:t>_relative</w:t>
+            </w:r>
+            <w:proofErr w:type="spellEnd"/>
+            <w:r>
+              <w:rPr>
+                <w:rFonts w:ascii="Times New Roman" w:hAnsi="Times New Roman" w:cs="Times New Roman"/>
+                <w:sz w:val="24"/>
+                <w:szCs w:val="24"/>
+              </w:rPr>
+              <w:t>": "0.000000000",</w:t>
+            </w:r>
+          </w:p>
+          <w:p>
+            <w:pPr>
+              <w:pStyle w:val="a3"/>
+              <w:autoSpaceDE w:val="0"/>
+              <w:autoSpaceDN w:val="0"/>
+              <w:adjustRightInd w:val="0"/>
+              <w:ind w:left="-51"/>
+              <w:rPr>
+                <w:rFonts w:ascii="Times New Roman" w:hAnsi="Times New Roman" w:cs="Times New Roman"/>
+                <w:sz w:val="24"/>
+                <w:szCs w:val="24"/>
+              </w:rPr>
+            </w:pPr>
+            <w:r>
+              <w:rPr>
+                <w:rFonts w:ascii="Times New Roman" w:hAnsi="Times New Roman" w:cs="Times New Roman"/>
+                <w:sz w:val="24"/>
+                <w:szCs w:val="24"/>
+              </w:rPr>
+              <w:lastRenderedPageBreak/>
+              <w:t xml:space="preserve">            "</w:t>
+            </w:r>
+            <w:proofErr w:type="spellStart"/>
+            <w:proofErr w:type="gramStart"/>
+            <w:r>
+              <w:rPr>
+                <w:rFonts w:ascii="Times New Roman" w:hAnsi="Times New Roman" w:cs="Times New Roman"/>
+                <w:sz w:val="24"/>
+                <w:szCs w:val="24"/>
+              </w:rPr>
+              <w:t>udp.time</w:t>
+            </w:r>
+            <w:proofErr w:type="gramEnd"/>
+            <w:r>
+              <w:rPr>
+                <w:rFonts w:ascii="Times New Roman" w:hAnsi="Times New Roman" w:cs="Times New Roman"/>
+                <w:sz w:val="24"/>
+                <w:szCs w:val="24"/>
+              </w:rPr>
+              <w:t>_delta</w:t>
+            </w:r>
+            <w:proofErr w:type="spellEnd"/>
+            <w:r>
+              <w:rPr>
+                <w:rFonts w:ascii="Times New Roman" w:hAnsi="Times New Roman" w:cs="Times New Roman"/>
+                <w:sz w:val="24"/>
+                <w:szCs w:val="24"/>
+              </w:rPr>
+              <w:t>": "0.000000000"</w:t>
+            </w:r>
+          </w:p>
+          <w:p>
+            <w:pPr>
+              <w:pStyle w:val="a3"/>
+              <w:autoSpaceDE w:val="0"/>
+              <w:autoSpaceDN w:val="0"/>
+              <w:adjustRightInd w:val="0"/>
+              <w:ind w:left="-51"/>
+              <w:rPr>
+                <w:rFonts w:ascii="Times New Roman" w:hAnsi="Times New Roman" w:cs="Times New Roman"/>
+                <w:sz w:val="24"/>
+                <w:szCs w:val="24"/>
+              </w:rPr>
+            </w:pPr>
+            <w:r>
+              <w:rPr>
+                <w:rFonts w:ascii="Times New Roman" w:hAnsi="Times New Roman" w:cs="Times New Roman"/>
+                <w:sz w:val="24"/>
+                <w:szCs w:val="24"/>
+              </w:rPr>
+              <w:t xml:space="preserve">          }</w:t>
+            </w:r>
+          </w:p>
+          <w:p>
+            <w:pPr>
+              <w:pStyle w:val="a3"/>
+              <w:autoSpaceDE w:val="0"/>
+              <w:autoSpaceDN w:val="0"/>
+              <w:adjustRightInd w:val="0"/>
+              <w:ind w:left="-51"/>
+              <w:rPr>
+                <w:rFonts w:ascii="Times New Roman" w:hAnsi="Times New Roman" w:cs="Times New Roman"/>
+                <w:sz w:val="24"/>
+                <w:szCs w:val="24"/>
+              </w:rPr>
+            </w:pPr>
+            <w:r>
+              <w:rPr>
+                <w:rFonts w:ascii="Times New Roman" w:hAnsi="Times New Roman" w:cs="Times New Roman"/>
+                <w:sz w:val="24"/>
+                <w:szCs w:val="24"/>
+              </w:rPr>
+              <w:t xml:space="preserve">        },</w:t>
+            </w:r>
+          </w:p>
+          <w:p>
+            <w:pPr>
+              <w:pStyle w:val="a3"/>
+              <w:autoSpaceDE w:val="0"/>
+              <w:autoSpaceDN w:val="0"/>
+              <w:adjustRightInd w:val="0"/>
+              <w:ind w:left="-51"/>
+              <w:rPr>
+                <w:rFonts w:ascii="Times New Roman" w:hAnsi="Times New Roman" w:cs="Times New Roman"/>
+                <w:sz w:val="24"/>
+                <w:szCs w:val="24"/>
+              </w:rPr>
+            </w:pPr>
+            <w:r>
+              <w:rPr>
+                <w:rFonts w:ascii="Times New Roman" w:hAnsi="Times New Roman" w:cs="Times New Roman"/>
+                <w:sz w:val="24"/>
+                <w:szCs w:val="24"/>
+              </w:rPr>
+              <w:t xml:space="preserve">        "</w:t>
+            </w:r>
+            <w:proofErr w:type="spellStart"/>
+            <w:r>
+              <w:rPr>
+                <w:rFonts w:ascii="Times New Roman" w:hAnsi="Times New Roman" w:cs="Times New Roman"/>
+                <w:sz w:val="24"/>
+                <w:szCs w:val="24"/>
+              </w:rPr>
+              <w:t>dns</w:t>
+            </w:r>
+            <w:proofErr w:type="spellEnd"/>
+            <w:r>
+              <w:rPr>
+                <w:rFonts w:ascii="Times New Roman" w:hAnsi="Times New Roman" w:cs="Times New Roman"/>
+                <w:sz w:val="24"/>
+                <w:szCs w:val="24"/>
+              </w:rPr>
+              <w:t>": {</w:t>
+            </w:r>
+          </w:p>
+          <w:p>
+            <w:pPr>
+              <w:pStyle w:val="a3"/>
+              <w:autoSpaceDE w:val="0"/>
+              <w:autoSpaceDN w:val="0"/>
+              <w:adjustRightInd w:val="0"/>
+              <w:ind w:left="-51"/>
+              <w:rPr>
+                <w:rFonts w:ascii="Times New Roman" w:hAnsi="Times New Roman" w:cs="Times New Roman"/>
+                <w:sz w:val="24"/>
+                <w:szCs w:val="24"/>
+              </w:rPr>
+            </w:pPr>
+            <w:r>
+              <w:rPr>
+                <w:rFonts w:ascii="Times New Roman" w:hAnsi="Times New Roman" w:cs="Times New Roman"/>
+                <w:sz w:val="24"/>
+                <w:szCs w:val="24"/>
+              </w:rPr>
+              <w:t xml:space="preserve">          "dns.id": "0x00008e08",</w:t>
+            </w:r>
+          </w:p>
+          <w:p>
+            <w:pPr>
+              <w:pStyle w:val="a3"/>
+              <w:autoSpaceDE w:val="0"/>
+              <w:autoSpaceDN w:val="0"/>
+              <w:adjustRightInd w:val="0"/>
+              <w:ind w:left="-51"/>
+              <w:rPr>
+                <w:rFonts w:ascii="Times New Roman" w:hAnsi="Times New Roman" w:cs="Times New Roman"/>
+                <w:sz w:val="24"/>
+                <w:szCs w:val="24"/>
+              </w:rPr>
+            </w:pPr>
+            <w:r>
+              <w:rPr>
+                <w:rFonts w:ascii="Times New Roman" w:hAnsi="Times New Roman" w:cs="Times New Roman"/>
+                <w:sz w:val="24"/>
+                <w:szCs w:val="24"/>
+              </w:rPr>
+              <w:t xml:space="preserve">          "</w:t>
+            </w:r>
+            <w:proofErr w:type="spellStart"/>
+            <w:proofErr w:type="gramStart"/>
+            <w:r>
+              <w:rPr>
+                <w:rFonts w:ascii="Times New Roman" w:hAnsi="Times New Roman" w:cs="Times New Roman"/>
+                <w:sz w:val="24"/>
+                <w:szCs w:val="24"/>
+              </w:rPr>
+              <w:t>dns.flags</w:t>
+            </w:r>
+            <w:proofErr w:type="spellEnd"/>
+            <w:proofErr w:type="gramEnd"/>
+            <w:r>
+              <w:rPr>
+                <w:rFonts w:ascii="Times New Roman" w:hAnsi="Times New Roman" w:cs="Times New Roman"/>
+                <w:sz w:val="24"/>
+                <w:szCs w:val="24"/>
+              </w:rPr>
+              <w:t>": "0x00000100",</w:t>
+            </w:r>
+          </w:p>
+          <w:p>
+            <w:pPr>
+              <w:pStyle w:val="a3"/>
+              <w:autoSpaceDE w:val="0"/>
+              <w:autoSpaceDN w:val="0"/>
+              <w:adjustRightInd w:val="0"/>
+              <w:ind w:left="-51"/>
+              <w:rPr>
+                <w:rFonts w:ascii="Times New Roman" w:hAnsi="Times New Roman" w:cs="Times New Roman"/>
+                <w:sz w:val="24"/>
+                <w:szCs w:val="24"/>
+              </w:rPr>
+            </w:pPr>
+            <w:r>
+              <w:rPr>
+                <w:rFonts w:ascii="Times New Roman" w:hAnsi="Times New Roman" w:cs="Times New Roman"/>
+                <w:sz w:val="24"/>
+                <w:szCs w:val="24"/>
+              </w:rPr>
+              <w:t xml:space="preserve">          "</w:t>
+            </w:r>
+            <w:proofErr w:type="spellStart"/>
+            <w:proofErr w:type="gramStart"/>
+            <w:r>
+              <w:rPr>
+                <w:rFonts w:ascii="Times New Roman" w:hAnsi="Times New Roman" w:cs="Times New Roman"/>
+                <w:sz w:val="24"/>
+                <w:szCs w:val="24"/>
+              </w:rPr>
+              <w:t>dns.flags</w:t>
+            </w:r>
+            <w:proofErr w:type="gramEnd"/>
+            <w:r>
+              <w:rPr>
+                <w:rFonts w:ascii="Times New Roman" w:hAnsi="Times New Roman" w:cs="Times New Roman"/>
+                <w:sz w:val="24"/>
+                <w:szCs w:val="24"/>
+              </w:rPr>
+              <w:t>_tree</w:t>
+            </w:r>
+            <w:proofErr w:type="spellEnd"/>
+            <w:r>
+              <w:rPr>
+                <w:rFonts w:ascii="Times New Roman" w:hAnsi="Times New Roman" w:cs="Times New Roman"/>
+                <w:sz w:val="24"/>
+                <w:szCs w:val="24"/>
+              </w:rPr>
+              <w:t>": {</w:t>
+            </w:r>
+          </w:p>
+          <w:p>
+            <w:pPr>
+              <w:pStyle w:val="a3"/>
+              <w:autoSpaceDE w:val="0"/>
+              <w:autoSpaceDN w:val="0"/>
+              <w:adjustRightInd w:val="0"/>
+              <w:ind w:left="-51"/>
+              <w:rPr>
+                <w:rFonts w:ascii="Times New Roman" w:hAnsi="Times New Roman" w:cs="Times New Roman"/>
+                <w:sz w:val="24"/>
+                <w:szCs w:val="24"/>
+              </w:rPr>
+            </w:pPr>
+            <w:r>
+              <w:rPr>
+                <w:rFonts w:ascii="Times New Roman" w:hAnsi="Times New Roman" w:cs="Times New Roman"/>
+                <w:sz w:val="24"/>
+                <w:szCs w:val="24"/>
+              </w:rPr>
+              <w:t xml:space="preserve">            "</w:t>
+            </w:r>
+            <w:proofErr w:type="spellStart"/>
+            <w:proofErr w:type="gramStart"/>
+            <w:r>
+              <w:rPr>
+                <w:rFonts w:ascii="Times New Roman" w:hAnsi="Times New Roman" w:cs="Times New Roman"/>
+                <w:sz w:val="24"/>
+                <w:szCs w:val="24"/>
+              </w:rPr>
+              <w:t>dns.flags</w:t>
+            </w:r>
+            <w:proofErr w:type="gramEnd"/>
+            <w:r>
+              <w:rPr>
+                <w:rFonts w:ascii="Times New Roman" w:hAnsi="Times New Roman" w:cs="Times New Roman"/>
+                <w:sz w:val="24"/>
+                <w:szCs w:val="24"/>
+              </w:rPr>
+              <w:t>.response</w:t>
+            </w:r>
+            <w:proofErr w:type="spellEnd"/>
+            <w:r>
+              <w:rPr>
+                <w:rFonts w:ascii="Times New Roman" w:hAnsi="Times New Roman" w:cs="Times New Roman"/>
+                <w:sz w:val="24"/>
+                <w:szCs w:val="24"/>
+              </w:rPr>
+              <w:t>": "0",</w:t>
+            </w:r>
+          </w:p>
+          <w:p>
+            <w:pPr>
+              <w:pStyle w:val="a3"/>
+              <w:autoSpaceDE w:val="0"/>
+              <w:autoSpaceDN w:val="0"/>
+              <w:adjustRightInd w:val="0"/>
+              <w:ind w:left="-51"/>
+              <w:rPr>
+                <w:rFonts w:ascii="Times New Roman" w:hAnsi="Times New Roman" w:cs="Times New Roman"/>
+                <w:sz w:val="24"/>
+                <w:szCs w:val="24"/>
+              </w:rPr>
+            </w:pPr>
+            <w:r>
+              <w:rPr>
+                <w:rFonts w:ascii="Times New Roman" w:hAnsi="Times New Roman" w:cs="Times New Roman"/>
+                <w:sz w:val="24"/>
+                <w:szCs w:val="24"/>
+              </w:rPr>
+              <w:t xml:space="preserve">            "</w:t>
+            </w:r>
+            <w:proofErr w:type="spellStart"/>
+            <w:proofErr w:type="gramStart"/>
+            <w:r>
+              <w:rPr>
+                <w:rFonts w:ascii="Times New Roman" w:hAnsi="Times New Roman" w:cs="Times New Roman"/>
+                <w:sz w:val="24"/>
+                <w:szCs w:val="24"/>
+              </w:rPr>
+              <w:t>dns.flags</w:t>
+            </w:r>
+            <w:proofErr w:type="gramEnd"/>
+            <w:r>
+              <w:rPr>
+                <w:rFonts w:ascii="Times New Roman" w:hAnsi="Times New Roman" w:cs="Times New Roman"/>
+                <w:sz w:val="24"/>
+                <w:szCs w:val="24"/>
+              </w:rPr>
+              <w:t>.opcode</w:t>
+            </w:r>
+            <w:proofErr w:type="spellEnd"/>
+            <w:r>
+              <w:rPr>
+                <w:rFonts w:ascii="Times New Roman" w:hAnsi="Times New Roman" w:cs="Times New Roman"/>
+                <w:sz w:val="24"/>
+                <w:szCs w:val="24"/>
+              </w:rPr>
+              <w:t>": "0",</w:t>
+            </w:r>
+          </w:p>
+          <w:p>
+            <w:pPr>
+              <w:pStyle w:val="a3"/>
+              <w:autoSpaceDE w:val="0"/>
+              <w:autoSpaceDN w:val="0"/>
+              <w:adjustRightInd w:val="0"/>
+              <w:ind w:left="-51"/>
+              <w:rPr>
+                <w:rFonts w:ascii="Times New Roman" w:hAnsi="Times New Roman" w:cs="Times New Roman"/>
+                <w:sz w:val="24"/>
+                <w:szCs w:val="24"/>
+              </w:rPr>
+            </w:pPr>
+            <w:r>
+              <w:rPr>
+                <w:rFonts w:ascii="Times New Roman" w:hAnsi="Times New Roman" w:cs="Times New Roman"/>
+                <w:sz w:val="24"/>
+                <w:szCs w:val="24"/>
+              </w:rPr>
+              <w:t xml:space="preserve">            "</w:t>
+            </w:r>
+            <w:proofErr w:type="spellStart"/>
+            <w:proofErr w:type="gramStart"/>
+            <w:r>
+              <w:rPr>
+                <w:rFonts w:ascii="Times New Roman" w:hAnsi="Times New Roman" w:cs="Times New Roman"/>
+                <w:sz w:val="24"/>
+                <w:szCs w:val="24"/>
+              </w:rPr>
+              <w:t>dns.flags</w:t>
+            </w:r>
+            <w:proofErr w:type="gramEnd"/>
+            <w:r>
+              <w:rPr>
+                <w:rFonts w:ascii="Times New Roman" w:hAnsi="Times New Roman" w:cs="Times New Roman"/>
+                <w:sz w:val="24"/>
+                <w:szCs w:val="24"/>
+              </w:rPr>
+              <w:t>.truncated</w:t>
+            </w:r>
+            <w:proofErr w:type="spellEnd"/>
+            <w:r>
+              <w:rPr>
+                <w:rFonts w:ascii="Times New Roman" w:hAnsi="Times New Roman" w:cs="Times New Roman"/>
+                <w:sz w:val="24"/>
+                <w:szCs w:val="24"/>
+              </w:rPr>
+              <w:t>": "0",</w:t>
+            </w:r>
+          </w:p>
+          <w:p>
+            <w:pPr>
+              <w:pStyle w:val="a3"/>
+              <w:autoSpaceDE w:val="0"/>
+              <w:autoSpaceDN w:val="0"/>
+              <w:adjustRightInd w:val="0"/>
+              <w:ind w:left="-51"/>
+              <w:rPr>
+                <w:rFonts w:ascii="Times New Roman" w:hAnsi="Times New Roman" w:cs="Times New Roman"/>
+                <w:sz w:val="24"/>
+                <w:szCs w:val="24"/>
+              </w:rPr>
+            </w:pPr>
+            <w:r>
+              <w:rPr>
+                <w:rFonts w:ascii="Times New Roman" w:hAnsi="Times New Roman" w:cs="Times New Roman"/>
+                <w:sz w:val="24"/>
+                <w:szCs w:val="24"/>
+              </w:rPr>
+              <w:t xml:space="preserve">            "</w:t>
+            </w:r>
+            <w:proofErr w:type="spellStart"/>
+            <w:proofErr w:type="gramStart"/>
+            <w:r>
+              <w:rPr>
+                <w:rFonts w:ascii="Times New Roman" w:hAnsi="Times New Roman" w:cs="Times New Roman"/>
+                <w:sz w:val="24"/>
+                <w:szCs w:val="24"/>
+              </w:rPr>
+              <w:t>dns.flags</w:t>
+            </w:r>
+            <w:proofErr w:type="gramEnd"/>
+            <w:r>
+              <w:rPr>
+                <w:rFonts w:ascii="Times New Roman" w:hAnsi="Times New Roman" w:cs="Times New Roman"/>
+                <w:sz w:val="24"/>
+                <w:szCs w:val="24"/>
+              </w:rPr>
+              <w:t>.recdesired</w:t>
+            </w:r>
+            <w:proofErr w:type="spellEnd"/>
+            <w:r>
+              <w:rPr>
+                <w:rFonts w:ascii="Times New Roman" w:hAnsi="Times New Roman" w:cs="Times New Roman"/>
+                <w:sz w:val="24"/>
+                <w:szCs w:val="24"/>
+              </w:rPr>
+              <w:t>": "1",</w:t>
+            </w:r>
+          </w:p>
+          <w:p>
+            <w:pPr>
+              <w:pStyle w:val="a3"/>
+              <w:autoSpaceDE w:val="0"/>
+              <w:autoSpaceDN w:val="0"/>
+              <w:adjustRightInd w:val="0"/>
+              <w:ind w:left="-51"/>
+              <w:rPr>
+                <w:rFonts w:ascii="Times New Roman" w:hAnsi="Times New Roman" w:cs="Times New Roman"/>
+                <w:sz w:val="24"/>
+                <w:szCs w:val="24"/>
+              </w:rPr>
+            </w:pPr>
+            <w:r>
+              <w:rPr>
+                <w:rFonts w:ascii="Times New Roman" w:hAnsi="Times New Roman" w:cs="Times New Roman"/>
+                <w:sz w:val="24"/>
+                <w:szCs w:val="24"/>
+              </w:rPr>
+              <w:t xml:space="preserve">            "</w:t>
+            </w:r>
+            <w:proofErr w:type="spellStart"/>
+            <w:proofErr w:type="gramStart"/>
+            <w:r>
+              <w:rPr>
+                <w:rFonts w:ascii="Times New Roman" w:hAnsi="Times New Roman" w:cs="Times New Roman"/>
+                <w:sz w:val="24"/>
+                <w:szCs w:val="24"/>
+              </w:rPr>
+              <w:t>dns.flags</w:t>
+            </w:r>
+            <w:proofErr w:type="gramEnd"/>
+            <w:r>
+              <w:rPr>
+                <w:rFonts w:ascii="Times New Roman" w:hAnsi="Times New Roman" w:cs="Times New Roman"/>
+                <w:sz w:val="24"/>
+                <w:szCs w:val="24"/>
+              </w:rPr>
+              <w:t>.z</w:t>
+            </w:r>
+            <w:proofErr w:type="spellEnd"/>
+            <w:r>
+              <w:rPr>
+                <w:rFonts w:ascii="Times New Roman" w:hAnsi="Times New Roman" w:cs="Times New Roman"/>
+                <w:sz w:val="24"/>
+                <w:szCs w:val="24"/>
+              </w:rPr>
+              <w:t>": "0",</w:t>
+            </w:r>
+          </w:p>
+          <w:p>
+            <w:pPr>
+              <w:pStyle w:val="a3"/>
+              <w:autoSpaceDE w:val="0"/>
+              <w:autoSpaceDN w:val="0"/>
+              <w:adjustRightInd w:val="0"/>
+              <w:ind w:left="-51"/>
+              <w:rPr>
+                <w:rFonts w:ascii="Times New Roman" w:hAnsi="Times New Roman" w:cs="Times New Roman"/>
+                <w:sz w:val="24"/>
+                <w:szCs w:val="24"/>
+              </w:rPr>
+            </w:pPr>
+            <w:r>
+              <w:rPr>
+                <w:rFonts w:ascii="Times New Roman" w:hAnsi="Times New Roman" w:cs="Times New Roman"/>
+                <w:sz w:val="24"/>
+                <w:szCs w:val="24"/>
+              </w:rPr>
+              <w:t xml:space="preserve">            "</w:t>
+            </w:r>
+            <w:proofErr w:type="spellStart"/>
+            <w:proofErr w:type="gramStart"/>
+            <w:r>
+              <w:rPr>
+                <w:rFonts w:ascii="Times New Roman" w:hAnsi="Times New Roman" w:cs="Times New Roman"/>
+                <w:sz w:val="24"/>
+                <w:szCs w:val="24"/>
+              </w:rPr>
+              <w:t>dns.flags</w:t>
+            </w:r>
+            <w:proofErr w:type="gramEnd"/>
+            <w:r>
+              <w:rPr>
+                <w:rFonts w:ascii="Times New Roman" w:hAnsi="Times New Roman" w:cs="Times New Roman"/>
+                <w:sz w:val="24"/>
+                <w:szCs w:val="24"/>
+              </w:rPr>
+              <w:t>.checkdisable</w:t>
+            </w:r>
+            <w:proofErr w:type="spellEnd"/>
+            <w:r>
+              <w:rPr>
+                <w:rFonts w:ascii="Times New Roman" w:hAnsi="Times New Roman" w:cs="Times New Roman"/>
+                <w:sz w:val="24"/>
+                <w:szCs w:val="24"/>
+              </w:rPr>
+              <w:t>": "0"</w:t>
+            </w:r>
+          </w:p>
+          <w:p>
+            <w:pPr>
+              <w:pStyle w:val="a3"/>
+              <w:autoSpaceDE w:val="0"/>
+              <w:autoSpaceDN w:val="0"/>
+              <w:adjustRightInd w:val="0"/>
+              <w:ind w:left="-51"/>
+              <w:rPr>
+                <w:rFonts w:ascii="Times New Roman" w:hAnsi="Times New Roman" w:cs="Times New Roman"/>
+                <w:sz w:val="24"/>
+                <w:szCs w:val="24"/>
+              </w:rPr>
+            </w:pPr>
+            <w:r>
+              <w:rPr>
+                <w:rFonts w:ascii="Times New Roman" w:hAnsi="Times New Roman" w:cs="Times New Roman"/>
+                <w:sz w:val="24"/>
+                <w:szCs w:val="24"/>
+              </w:rPr>
+              <w:t xml:space="preserve">          },</w:t>
+            </w:r>
+          </w:p>
+          <w:p>
+            <w:pPr>
+              <w:pStyle w:val="a3"/>
+              <w:autoSpaceDE w:val="0"/>
+              <w:autoSpaceDN w:val="0"/>
+              <w:adjustRightInd w:val="0"/>
+              <w:ind w:left="-51"/>
+              <w:rPr>
+                <w:rFonts w:ascii="Times New Roman" w:hAnsi="Times New Roman" w:cs="Times New Roman"/>
+                <w:sz w:val="24"/>
+                <w:szCs w:val="24"/>
+              </w:rPr>
+            </w:pPr>
+            <w:r>
+              <w:rPr>
+                <w:rFonts w:ascii="Times New Roman" w:hAnsi="Times New Roman" w:cs="Times New Roman"/>
+                <w:sz w:val="24"/>
+                <w:szCs w:val="24"/>
+              </w:rPr>
+              <w:t xml:space="preserve">          "</w:t>
+            </w:r>
+            <w:proofErr w:type="spellStart"/>
+            <w:proofErr w:type="gramStart"/>
+            <w:r>
+              <w:rPr>
+                <w:rFonts w:ascii="Times New Roman" w:hAnsi="Times New Roman" w:cs="Times New Roman"/>
+                <w:sz w:val="24"/>
+                <w:szCs w:val="24"/>
+              </w:rPr>
+              <w:t>dns.count</w:t>
+            </w:r>
+            <w:proofErr w:type="gramEnd"/>
+            <w:r>
+              <w:rPr>
+                <w:rFonts w:ascii="Times New Roman" w:hAnsi="Times New Roman" w:cs="Times New Roman"/>
+                <w:sz w:val="24"/>
+                <w:szCs w:val="24"/>
+              </w:rPr>
+              <w:t>.queries</w:t>
+            </w:r>
+            <w:proofErr w:type="spellEnd"/>
+            <w:r>
+              <w:rPr>
+                <w:rFonts w:ascii="Times New Roman" w:hAnsi="Times New Roman" w:cs="Times New Roman"/>
+                <w:sz w:val="24"/>
+                <w:szCs w:val="24"/>
+              </w:rPr>
+              <w:t>": "1",</w:t>
+            </w:r>
+          </w:p>
+          <w:p>
+            <w:pPr>
+              <w:pStyle w:val="a3"/>
+              <w:autoSpaceDE w:val="0"/>
+              <w:autoSpaceDN w:val="0"/>
+              <w:adjustRightInd w:val="0"/>
+              <w:ind w:left="-51"/>
+              <w:rPr>
+                <w:rFonts w:ascii="Times New Roman" w:hAnsi="Times New Roman" w:cs="Times New Roman"/>
+                <w:sz w:val="24"/>
+                <w:szCs w:val="24"/>
+              </w:rPr>
+            </w:pPr>
+            <w:r>
+              <w:rPr>
+                <w:rFonts w:ascii="Times New Roman" w:hAnsi="Times New Roman" w:cs="Times New Roman"/>
+                <w:sz w:val="24"/>
+                <w:szCs w:val="24"/>
+              </w:rPr>
+              <w:t xml:space="preserve">          "</w:t>
+            </w:r>
+            <w:proofErr w:type="spellStart"/>
+            <w:proofErr w:type="gramStart"/>
+            <w:r>
+              <w:rPr>
+                <w:rFonts w:ascii="Times New Roman" w:hAnsi="Times New Roman" w:cs="Times New Roman"/>
+                <w:sz w:val="24"/>
+                <w:szCs w:val="24"/>
+              </w:rPr>
+              <w:t>dns.count</w:t>
+            </w:r>
+            <w:proofErr w:type="gramEnd"/>
+            <w:r>
+              <w:rPr>
+                <w:rFonts w:ascii="Times New Roman" w:hAnsi="Times New Roman" w:cs="Times New Roman"/>
+                <w:sz w:val="24"/>
+                <w:szCs w:val="24"/>
+              </w:rPr>
+              <w:t>.answers</w:t>
+            </w:r>
+            <w:proofErr w:type="spellEnd"/>
+            <w:r>
+              <w:rPr>
+                <w:rFonts w:ascii="Times New Roman" w:hAnsi="Times New Roman" w:cs="Times New Roman"/>
+                <w:sz w:val="24"/>
+                <w:szCs w:val="24"/>
+              </w:rPr>
+              <w:t>": "0",</w:t>
+            </w:r>
+          </w:p>
+          <w:p>
+            <w:pPr>
+              <w:pStyle w:val="a3"/>
+              <w:autoSpaceDE w:val="0"/>
+              <w:autoSpaceDN w:val="0"/>
+              <w:adjustRightInd w:val="0"/>
+              <w:ind w:left="-51"/>
+              <w:rPr>
+                <w:rFonts w:ascii="Times New Roman" w:hAnsi="Times New Roman" w:cs="Times New Roman"/>
+                <w:sz w:val="24"/>
+                <w:szCs w:val="24"/>
+              </w:rPr>
+            </w:pPr>
+            <w:r>
+              <w:rPr>
+                <w:rFonts w:ascii="Times New Roman" w:hAnsi="Times New Roman" w:cs="Times New Roman"/>
+                <w:sz w:val="24"/>
+                <w:szCs w:val="24"/>
+              </w:rPr>
+              <w:t xml:space="preserve">          "</w:t>
+            </w:r>
+            <w:proofErr w:type="spellStart"/>
+            <w:proofErr w:type="gramStart"/>
+            <w:r>
+              <w:rPr>
+                <w:rFonts w:ascii="Times New Roman" w:hAnsi="Times New Roman" w:cs="Times New Roman"/>
+                <w:sz w:val="24"/>
+                <w:szCs w:val="24"/>
+              </w:rPr>
+              <w:t>dns.count</w:t>
+            </w:r>
+            <w:proofErr w:type="gramEnd"/>
+            <w:r>
+              <w:rPr>
+                <w:rFonts w:ascii="Times New Roman" w:hAnsi="Times New Roman" w:cs="Times New Roman"/>
+                <w:sz w:val="24"/>
+                <w:szCs w:val="24"/>
+              </w:rPr>
+              <w:t>.auth_rr</w:t>
+            </w:r>
+            <w:proofErr w:type="spellEnd"/>
+            <w:r>
+              <w:rPr>
+                <w:rFonts w:ascii="Times New Roman" w:hAnsi="Times New Roman" w:cs="Times New Roman"/>
+                <w:sz w:val="24"/>
+                <w:szCs w:val="24"/>
+              </w:rPr>
+              <w:t>": "0",</w:t>
+            </w:r>
+          </w:p>
+          <w:p>
+            <w:pPr>
+              <w:pStyle w:val="a3"/>
+              <w:autoSpaceDE w:val="0"/>
+              <w:autoSpaceDN w:val="0"/>
+              <w:adjustRightInd w:val="0"/>
+              <w:ind w:left="-51"/>
+              <w:rPr>
+                <w:rFonts w:ascii="Times New Roman" w:hAnsi="Times New Roman" w:cs="Times New Roman"/>
+                <w:sz w:val="24"/>
+                <w:szCs w:val="24"/>
+              </w:rPr>
+            </w:pPr>
+            <w:r>
+              <w:rPr>
+                <w:rFonts w:ascii="Times New Roman" w:hAnsi="Times New Roman" w:cs="Times New Roman"/>
+                <w:sz w:val="24"/>
+                <w:szCs w:val="24"/>
+              </w:rPr>
+              <w:t xml:space="preserve">          "</w:t>
+            </w:r>
+            <w:proofErr w:type="spellStart"/>
+            <w:r>
+              <w:rPr>
+                <w:rFonts w:ascii="Times New Roman" w:hAnsi="Times New Roman" w:cs="Times New Roman"/>
+                <w:sz w:val="24"/>
+                <w:szCs w:val="24"/>
+              </w:rPr>
+              <w:t>dns.count.add_rr</w:t>
+            </w:r>
+            <w:proofErr w:type="spellEnd"/>
+            <w:r>
+              <w:rPr>
+                <w:rFonts w:ascii="Times New Roman" w:hAnsi="Times New Roman" w:cs="Times New Roman"/>
+                <w:sz w:val="24"/>
+                <w:szCs w:val="24"/>
+              </w:rPr>
+              <w:t>": "0",</w:t>
+            </w:r>
+          </w:p>
+          <w:p>
+            <w:pPr>
+              <w:pStyle w:val="a3"/>
+              <w:autoSpaceDE w:val="0"/>
+              <w:autoSpaceDN w:val="0"/>
+              <w:adjustRightInd w:val="0"/>
+              <w:ind w:left="-51"/>
+              <w:rPr>
+                <w:rFonts w:ascii="Times New Roman" w:hAnsi="Times New Roman" w:cs="Times New Roman"/>
+                <w:sz w:val="24"/>
+                <w:szCs w:val="24"/>
+              </w:rPr>
+            </w:pPr>
+            <w:r>
+              <w:rPr>
+                <w:rFonts w:ascii="Times New Roman" w:hAnsi="Times New Roman" w:cs="Times New Roman"/>
+                <w:sz w:val="24"/>
+                <w:szCs w:val="24"/>
+              </w:rPr>
+              <w:t xml:space="preserve">          "Queries": {</w:t>
+            </w:r>
+          </w:p>
+          <w:p>
+            <w:pPr>
+              <w:pStyle w:val="a3"/>
+              <w:autoSpaceDE w:val="0"/>
+              <w:autoSpaceDN w:val="0"/>
+              <w:adjustRightInd w:val="0"/>
+              <w:ind w:left="-51"/>
+              <w:rPr>
+                <w:rFonts w:ascii="Times New Roman" w:hAnsi="Times New Roman" w:cs="Times New Roman"/>
+                <w:sz w:val="24"/>
+                <w:szCs w:val="24"/>
+              </w:rPr>
+            </w:pPr>
+            <w:r>
+              <w:rPr>
+                <w:rFonts w:ascii="Times New Roman" w:hAnsi="Times New Roman" w:cs="Times New Roman"/>
+                <w:sz w:val="24"/>
+                <w:szCs w:val="24"/>
+              </w:rPr>
+              <w:t xml:space="preserve">            "settings-win.data.microsoft.com: type A, class IN": {</w:t>
+            </w:r>
+          </w:p>
+          <w:p>
+            <w:pPr>
+              <w:pStyle w:val="a3"/>
+              <w:autoSpaceDE w:val="0"/>
+              <w:autoSpaceDN w:val="0"/>
+              <w:adjustRightInd w:val="0"/>
+              <w:ind w:left="-51"/>
+              <w:rPr>
+                <w:rFonts w:ascii="Times New Roman" w:hAnsi="Times New Roman" w:cs="Times New Roman"/>
+                <w:sz w:val="24"/>
+                <w:szCs w:val="24"/>
+              </w:rPr>
+            </w:pPr>
+            <w:r>
+              <w:rPr>
+                <w:rFonts w:ascii="Times New Roman" w:hAnsi="Times New Roman" w:cs="Times New Roman"/>
+                <w:sz w:val="24"/>
+                <w:szCs w:val="24"/>
+              </w:rPr>
+              <w:t xml:space="preserve">              "dns.qry.name": "settings-win.data.microsoft.com",</w:t>
+            </w:r>
+          </w:p>
+          <w:p>
+            <w:pPr>
+              <w:pStyle w:val="a3"/>
+              <w:autoSpaceDE w:val="0"/>
+              <w:autoSpaceDN w:val="0"/>
+              <w:adjustRightInd w:val="0"/>
+              <w:ind w:left="-51"/>
+              <w:rPr>
+                <w:rFonts w:ascii="Times New Roman" w:hAnsi="Times New Roman" w:cs="Times New Roman"/>
+                <w:sz w:val="24"/>
+                <w:szCs w:val="24"/>
+              </w:rPr>
+            </w:pPr>
+            <w:r>
+              <w:rPr>
+                <w:rFonts w:ascii="Times New Roman" w:hAnsi="Times New Roman" w:cs="Times New Roman"/>
+                <w:sz w:val="24"/>
+                <w:szCs w:val="24"/>
+              </w:rPr>
+              <w:t xml:space="preserve">              "</w:t>
+            </w:r>
+            <w:proofErr w:type="spellStart"/>
+            <w:r>
+              <w:rPr>
+                <w:rFonts w:ascii="Times New Roman" w:hAnsi="Times New Roman" w:cs="Times New Roman"/>
+                <w:sz w:val="24"/>
+                <w:szCs w:val="24"/>
+              </w:rPr>
+              <w:t>dns.qry.name.len</w:t>
+            </w:r>
+            <w:proofErr w:type="spellEnd"/>
+            <w:r>
+              <w:rPr>
+                <w:rFonts w:ascii="Times New Roman" w:hAnsi="Times New Roman" w:cs="Times New Roman"/>
+                <w:sz w:val="24"/>
+                <w:szCs w:val="24"/>
+              </w:rPr>
+              <w:t>": "31",</w:t>
+            </w:r>
+          </w:p>
+          <w:p>
+            <w:pPr>
+              <w:pStyle w:val="a3"/>
+              <w:autoSpaceDE w:val="0"/>
+              <w:autoSpaceDN w:val="0"/>
+              <w:adjustRightInd w:val="0"/>
+              <w:ind w:left="-51"/>
+              <w:rPr>
+                <w:rFonts w:ascii="Times New Roman" w:hAnsi="Times New Roman" w:cs="Times New Roman"/>
+                <w:sz w:val="24"/>
+                <w:szCs w:val="24"/>
+              </w:rPr>
+            </w:pPr>
+            <w:r>
+              <w:rPr>
+                <w:rFonts w:ascii="Times New Roman" w:hAnsi="Times New Roman" w:cs="Times New Roman"/>
+                <w:sz w:val="24"/>
+                <w:szCs w:val="24"/>
+              </w:rPr>
+              <w:t xml:space="preserve">              "</w:t>
+            </w:r>
+            <w:proofErr w:type="spellStart"/>
+            <w:proofErr w:type="gramStart"/>
+            <w:r>
+              <w:rPr>
+                <w:rFonts w:ascii="Times New Roman" w:hAnsi="Times New Roman" w:cs="Times New Roman"/>
+                <w:sz w:val="24"/>
+                <w:szCs w:val="24"/>
+              </w:rPr>
+              <w:t>dns.count</w:t>
+            </w:r>
+            <w:proofErr w:type="gramEnd"/>
+            <w:r>
+              <w:rPr>
+                <w:rFonts w:ascii="Times New Roman" w:hAnsi="Times New Roman" w:cs="Times New Roman"/>
+                <w:sz w:val="24"/>
+                <w:szCs w:val="24"/>
+              </w:rPr>
+              <w:t>.labels</w:t>
+            </w:r>
+            <w:proofErr w:type="spellEnd"/>
+            <w:r>
+              <w:rPr>
+                <w:rFonts w:ascii="Times New Roman" w:hAnsi="Times New Roman" w:cs="Times New Roman"/>
+                <w:sz w:val="24"/>
+                <w:szCs w:val="24"/>
+              </w:rPr>
+              <w:t>": "4",</w:t>
+            </w:r>
+          </w:p>
+          <w:p>
+            <w:pPr>
+              <w:pStyle w:val="a3"/>
+              <w:autoSpaceDE w:val="0"/>
+              <w:autoSpaceDN w:val="0"/>
+              <w:adjustRightInd w:val="0"/>
+              <w:ind w:left="-51"/>
+              <w:rPr>
+                <w:rFonts w:ascii="Times New Roman" w:hAnsi="Times New Roman" w:cs="Times New Roman"/>
+                <w:sz w:val="24"/>
+                <w:szCs w:val="24"/>
+              </w:rPr>
+            </w:pPr>
+            <w:r>
+              <w:rPr>
+                <w:rFonts w:ascii="Times New Roman" w:hAnsi="Times New Roman" w:cs="Times New Roman"/>
+                <w:sz w:val="24"/>
+                <w:szCs w:val="24"/>
+              </w:rPr>
+              <w:t xml:space="preserve">              "</w:t>
+            </w:r>
+            <w:proofErr w:type="spellStart"/>
+            <w:proofErr w:type="gramStart"/>
+            <w:r>
+              <w:rPr>
+                <w:rFonts w:ascii="Times New Roman" w:hAnsi="Times New Roman" w:cs="Times New Roman"/>
+                <w:sz w:val="24"/>
+                <w:szCs w:val="24"/>
+              </w:rPr>
+              <w:t>dns.qry.type</w:t>
+            </w:r>
+            <w:proofErr w:type="spellEnd"/>
+            <w:proofErr w:type="gramEnd"/>
+            <w:r>
+              <w:rPr>
+                <w:rFonts w:ascii="Times New Roman" w:hAnsi="Times New Roman" w:cs="Times New Roman"/>
+                <w:sz w:val="24"/>
+                <w:szCs w:val="24"/>
+              </w:rPr>
+              <w:t>": "1",</w:t>
+            </w:r>
+          </w:p>
+          <w:p>
+            <w:pPr>
+              <w:pStyle w:val="a3"/>
+              <w:autoSpaceDE w:val="0"/>
+              <w:autoSpaceDN w:val="0"/>
+              <w:adjustRightInd w:val="0"/>
+              <w:ind w:left="-51"/>
+              <w:rPr>
+                <w:rFonts w:ascii="Times New Roman" w:hAnsi="Times New Roman" w:cs="Times New Roman"/>
+                <w:sz w:val="24"/>
+                <w:szCs w:val="24"/>
+              </w:rPr>
+            </w:pPr>
+            <w:r>
+              <w:rPr>
+                <w:rFonts w:ascii="Times New Roman" w:hAnsi="Times New Roman" w:cs="Times New Roman"/>
+                <w:sz w:val="24"/>
+                <w:szCs w:val="24"/>
+              </w:rPr>
+              <w:t xml:space="preserve">              "</w:t>
+            </w:r>
+            <w:proofErr w:type="spellStart"/>
+            <w:r>
+              <w:rPr>
+                <w:rFonts w:ascii="Times New Roman" w:hAnsi="Times New Roman" w:cs="Times New Roman"/>
+                <w:sz w:val="24"/>
+                <w:szCs w:val="24"/>
+              </w:rPr>
+              <w:t>dns.qry.class</w:t>
+            </w:r>
+            <w:proofErr w:type="spellEnd"/>
+            <w:r>
+              <w:rPr>
+                <w:rFonts w:ascii="Times New Roman" w:hAnsi="Times New Roman" w:cs="Times New Roman"/>
+                <w:sz w:val="24"/>
+                <w:szCs w:val="24"/>
+              </w:rPr>
+              <w:t>": "0x00000001"</w:t>
+            </w:r>
+          </w:p>
+          <w:p>
+            <w:pPr>
+              <w:pStyle w:val="a3"/>
+              <w:autoSpaceDE w:val="0"/>
+              <w:autoSpaceDN w:val="0"/>
+              <w:adjustRightInd w:val="0"/>
+              <w:ind w:left="-51"/>
+              <w:rPr>
+                <w:rFonts w:ascii="Times New Roman" w:hAnsi="Times New Roman" w:cs="Times New Roman"/>
+                <w:sz w:val="24"/>
+                <w:szCs w:val="24"/>
+              </w:rPr>
+            </w:pPr>
+            <w:r>
+              <w:rPr>
+                <w:rFonts w:ascii="Times New Roman" w:hAnsi="Times New Roman" w:cs="Times New Roman"/>
+                <w:sz w:val="24"/>
+                <w:szCs w:val="24"/>
+              </w:rPr>
+              <w:t xml:space="preserve">            }</w:t>
+            </w:r>
+          </w:p>
+          <w:p>
+            <w:pPr>
+              <w:pStyle w:val="a3"/>
+              <w:autoSpaceDE w:val="0"/>
+              <w:autoSpaceDN w:val="0"/>
+              <w:adjustRightInd w:val="0"/>
+              <w:ind w:left="-51"/>
+              <w:rPr>
+                <w:rFonts w:ascii="Times New Roman" w:hAnsi="Times New Roman" w:cs="Times New Roman"/>
+                <w:sz w:val="24"/>
+                <w:szCs w:val="24"/>
+              </w:rPr>
+            </w:pPr>
+            <w:r>
+              <w:rPr>
+                <w:rFonts w:ascii="Times New Roman" w:hAnsi="Times New Roman" w:cs="Times New Roman"/>
+                <w:sz w:val="24"/>
+                <w:szCs w:val="24"/>
+              </w:rPr>
+              <w:t xml:space="preserve">          },</w:t>
+            </w:r>
+          </w:p>
+          <w:p>
+            <w:pPr>
+              <w:pStyle w:val="a3"/>
+              <w:autoSpaceDE w:val="0"/>
+              <w:autoSpaceDN w:val="0"/>
+              <w:adjustRightInd w:val="0"/>
+              <w:ind w:left="-51"/>
+              <w:rPr>
+                <w:rFonts w:ascii="Times New Roman" w:hAnsi="Times New Roman" w:cs="Times New Roman"/>
+                <w:sz w:val="24"/>
+                <w:szCs w:val="24"/>
+              </w:rPr>
+            </w:pPr>
+            <w:r>
+              <w:rPr>
+                <w:rFonts w:ascii="Times New Roman" w:hAnsi="Times New Roman" w:cs="Times New Roman"/>
+                <w:sz w:val="24"/>
+                <w:szCs w:val="24"/>
+              </w:rPr>
+              <w:t xml:space="preserve">          "</w:t>
+            </w:r>
+            <w:proofErr w:type="spellStart"/>
+            <w:proofErr w:type="gramStart"/>
+            <w:r>
+              <w:rPr>
+                <w:rFonts w:ascii="Times New Roman" w:hAnsi="Times New Roman" w:cs="Times New Roman"/>
+                <w:sz w:val="24"/>
+                <w:szCs w:val="24"/>
+              </w:rPr>
+              <w:t>dns.response</w:t>
+            </w:r>
+            <w:proofErr w:type="gramEnd"/>
+            <w:r>
+              <w:rPr>
+                <w:rFonts w:ascii="Times New Roman" w:hAnsi="Times New Roman" w:cs="Times New Roman"/>
+                <w:sz w:val="24"/>
+                <w:szCs w:val="24"/>
+              </w:rPr>
+              <w:t>_in</w:t>
+            </w:r>
+            <w:proofErr w:type="spellEnd"/>
+            <w:r>
+              <w:rPr>
+                <w:rFonts w:ascii="Times New Roman" w:hAnsi="Times New Roman" w:cs="Times New Roman"/>
+                <w:sz w:val="24"/>
+                <w:szCs w:val="24"/>
+              </w:rPr>
+              <w:t>": "32288"</w:t>
+            </w:r>
+          </w:p>
+          <w:p>
+            <w:pPr>
+              <w:pStyle w:val="a3"/>
+              <w:autoSpaceDE w:val="0"/>
+              <w:autoSpaceDN w:val="0"/>
+              <w:adjustRightInd w:val="0"/>
+              <w:ind w:left="-51"/>
+              <w:rPr>
+                <w:rFonts w:ascii="Times New Roman" w:hAnsi="Times New Roman" w:cs="Times New Roman"/>
+                <w:sz w:val="24"/>
+                <w:szCs w:val="24"/>
+              </w:rPr>
+            </w:pPr>
+            <w:r>
+              <w:rPr>
+                <w:rFonts w:ascii="Times New Roman" w:hAnsi="Times New Roman" w:cs="Times New Roman"/>
+                <w:sz w:val="24"/>
+                <w:szCs w:val="24"/>
+              </w:rPr>
+              <w:t xml:space="preserve">        }</w:t>
+            </w:r>
+          </w:p>
+          <w:p>
+            <w:pPr>
+              <w:pStyle w:val="a3"/>
+              <w:autoSpaceDE w:val="0"/>
+              <w:autoSpaceDN w:val="0"/>
+              <w:adjustRightInd w:val="0"/>
+              <w:ind w:left="-51"/>
+              <w:rPr>
+                <w:rFonts w:ascii="Times New Roman" w:hAnsi="Times New Roman" w:cs="Times New Roman"/>
+                <w:sz w:val="24"/>
+                <w:szCs w:val="24"/>
+              </w:rPr>
+            </w:pPr>
+            <w:r>
+              <w:rPr>
+                <w:rFonts w:ascii="Times New Roman" w:hAnsi="Times New Roman" w:cs="Times New Roman"/>
+                <w:sz w:val="24"/>
+                <w:szCs w:val="24"/>
+              </w:rPr>
+              <w:t xml:space="preserve">      }</w:t>
+            </w:r>
+          </w:p>
+          <w:p>
+            <w:pPr>
+              <w:pStyle w:val="a3"/>
+              <w:autoSpaceDE w:val="0"/>
+              <w:autoSpaceDN w:val="0"/>
+              <w:adjustRightInd w:val="0"/>
+              <w:ind w:left="-51"/>
+              <w:rPr>
+                <w:rFonts w:ascii="Times New Roman" w:hAnsi="Times New Roman" w:cs="Times New Roman"/>
+                <w:sz w:val="24"/>
+                <w:szCs w:val="24"/>
+              </w:rPr>
+            </w:pPr>
+            <w:r>
+              <w:rPr>
+                <w:rFonts w:ascii="Times New Roman" w:hAnsi="Times New Roman" w:cs="Times New Roman"/>
+                <w:sz w:val="24"/>
+                <w:szCs w:val="24"/>
+              </w:rPr>
+              <w:t xml:space="preserve">    }</w:t>
+            </w:r>
+          </w:p>
+        </w:tc>
+      </w:tr>
+    </w:tbl>
+    <w:p>
+      <w:pPr>
+        <w:pStyle w:val="a3"/>
+        <w:autoSpaceDE w:val="0"/>
+        <w:autoSpaceDN w:val="0"/>
+        <w:adjustRightInd w:val="0"/>
+        <w:spacing w:after="0" w:line="240" w:lineRule="auto"/>
+        <w:ind w:left="360"/>
+        <w:rPr>
+          <w:rFonts w:ascii="Times New Roman" w:hAnsi="Times New Roman" w:cs="Times New Roman"/>
+          <w:i/>
+          <w:sz w:val="24"/>
+          <w:szCs w:val="24"/>
+        </w:rPr>
+      </w:pPr>
+      <w:r>
+        <w:rPr>
+          <w:rFonts w:ascii="Times New Roman" w:hAnsi="Times New Roman" w:cs="Times New Roman"/>
+          <w:sz w:val="24"/>
+          <w:szCs w:val="24"/>
+        </w:rPr>
+        <w:lastRenderedPageBreak/>
+        <w:t xml:space="preserve">There </w:t>
+      </w:r>
+      <w:proofErr w:type="gramStart"/>
+      <w:r>
+        <w:rPr>
+          <w:rFonts w:ascii="Times New Roman" w:hAnsi="Times New Roman" w:cs="Times New Roman"/>
+          <w:sz w:val="24"/>
+          <w:szCs w:val="24"/>
+        </w:rPr>
+        <w:t>are</w:t>
+      </w:r>
+      <w:proofErr w:type="gramEnd"/>
+      <w:r>
+        <w:rPr>
+          <w:rFonts w:ascii="Times New Roman" w:hAnsi="Times New Roman" w:cs="Times New Roman"/>
+          <w:sz w:val="24"/>
+          <w:szCs w:val="24"/>
+        </w:rPr>
+        <w:t xml:space="preserve"> some pattern to know user behavior, such as </w:t>
+      </w:r>
+      <w:r>
+        <w:rPr>
+          <w:rFonts w:ascii="Times New Roman" w:hAnsi="Times New Roman" w:cs="Times New Roman"/>
+          <w:i/>
+          <w:sz w:val="24"/>
+          <w:szCs w:val="24"/>
+        </w:rPr>
+        <w:t>Website they often visit</w:t>
+      </w:r>
+      <w:r>
+        <w:rPr>
+          <w:rFonts w:ascii="Times New Roman" w:hAnsi="Times New Roman" w:cs="Times New Roman"/>
+          <w:sz w:val="24"/>
+          <w:szCs w:val="24"/>
+        </w:rPr>
+        <w:t>, but most of them are useless information. Since they work on virtual machine, it’s hard to use those feature.</w:t>
       </w:r>
     </w:p>
     <w:p>
@@ -2247,7 +8960,7 @@
 </file>
 
 <file path=customXml/itemProps1.xml><?xml version="1.0" encoding="utf-8"?>
-<ds:datastoreItem xmlns:ds="http://schemas.openxmlformats.org/officeDocument/2006/customXml" ds:itemID="{BD8F9D31-CC2C-4411-829E-55A563CFCDF8}">
+<ds:datastoreItem xmlns:ds="http://schemas.openxmlformats.org/officeDocument/2006/customXml" ds:itemID="{F6630D93-2AEE-4F8B-8EC6-C82325924DCE}">
   <ds:schemaRefs>
     <ds:schemaRef ds:uri="http://schemas.openxmlformats.org/officeDocument/2006/bibliography"/>
   </ds:schemaRefs>

--- a/Group_16/report.docx
+++ b/Group_16/report.docx
@@ -2561,23 +2561,7 @@
           <w:sz w:val="24"/>
           <w:szCs w:val="24"/>
         </w:rPr>
-        <w:t>e can observe that every person owns unique</w:t>
-      </w:r>
-      <w:r>
-        <w:rPr>
-          <w:rFonts w:ascii="Times New Roman" w:hAnsi="Times New Roman" w:cs="Times New Roman"/>
-          <w:sz w:val="24"/>
-          <w:szCs w:val="24"/>
-        </w:rPr>
-        <w:t xml:space="preserve"> Correlation Activity ID</w:t>
-      </w:r>
-      <w:r>
-        <w:rPr>
-          <w:rFonts w:ascii="Times New Roman" w:hAnsi="Times New Roman" w:cs="Times New Roman"/>
-          <w:sz w:val="24"/>
-          <w:szCs w:val="24"/>
-        </w:rPr>
-        <w:t>, so that we can setup a rule for user behavior analysis.</w:t>
+        <w:t>e can observe that every person owns unique Correlation Activity ID, so that we can setup a rule for user behavior analysis.</w:t>
       </w:r>
     </w:p>
     <w:p>
@@ -2620,8 +2604,6 @@
         </w:rPr>
         <w:t>Wireshark.json</w:t>
       </w:r>
-      <w:bookmarkStart w:id="0" w:name="_GoBack"/>
-      <w:bookmarkEnd w:id="0"/>
       <w:proofErr w:type="spellEnd"/>
     </w:p>
     <w:tbl>
@@ -7531,13 +7513,15 @@
               <w:ind w:left="-51"/>
               <w:rPr>
                 <w:rFonts w:ascii="Times New Roman" w:hAnsi="Times New Roman" w:cs="Times New Roman"/>
-                <w:sz w:val="24"/>
-                <w:szCs w:val="24"/>
-              </w:rPr>
-            </w:pPr>
-            <w:r>
-              <w:rPr>
-                <w:rFonts w:ascii="Times New Roman" w:hAnsi="Times New Roman" w:cs="Times New Roman"/>
+                <w:color w:val="FF0000"/>
+                <w:sz w:val="24"/>
+                <w:szCs w:val="24"/>
+              </w:rPr>
+            </w:pPr>
+            <w:r>
+              <w:rPr>
+                <w:rFonts w:ascii="Times New Roman" w:hAnsi="Times New Roman" w:cs="Times New Roman"/>
+                <w:color w:val="FF0000"/>
                 <w:sz w:val="24"/>
                 <w:szCs w:val="24"/>
               </w:rPr>
@@ -7889,7 +7873,6 @@
         <w:ind w:left="360"/>
         <w:rPr>
           <w:rFonts w:ascii="Times New Roman" w:hAnsi="Times New Roman" w:cs="Times New Roman"/>
-          <w:i/>
           <w:sz w:val="24"/>
           <w:szCs w:val="24"/>
         </w:rPr>
@@ -7942,6 +7925,47 @@
     <w:p>
       <w:pPr>
         <w:pStyle w:val="a3"/>
+        <w:autoSpaceDE w:val="0"/>
+        <w:autoSpaceDN w:val="0"/>
+        <w:adjustRightInd w:val="0"/>
+        <w:spacing w:after="0" w:line="240" w:lineRule="auto"/>
+        <w:ind w:left="360"/>
+        <w:rPr>
+          <w:rFonts w:ascii="Times New Roman" w:hAnsi="Times New Roman" w:cs="Times New Roman"/>
+          <w:sz w:val="24"/>
+          <w:szCs w:val="24"/>
+        </w:rPr>
+      </w:pPr>
+      <w:r>
+        <w:rPr>
+          <w:rFonts w:ascii="Times New Roman" w:hAnsi="Times New Roman" w:cs="Times New Roman"/>
+          <w:sz w:val="24"/>
+          <w:szCs w:val="24"/>
+        </w:rPr>
+        <w:t xml:space="preserve">I use DNS query to classify user. First, if the domain is not IP address, it will take first two </w:t>
+      </w:r>
+      <w:proofErr w:type="gramStart"/>
+      <w:r>
+        <w:rPr>
+          <w:rFonts w:ascii="Times New Roman" w:hAnsi="Times New Roman" w:cs="Times New Roman"/>
+          <w:sz w:val="24"/>
+          <w:szCs w:val="24"/>
+        </w:rPr>
+        <w:t>integer</w:t>
+      </w:r>
+      <w:proofErr w:type="gramEnd"/>
+      <w:r>
+        <w:rPr>
+          <w:rFonts w:ascii="Times New Roman" w:hAnsi="Times New Roman" w:cs="Times New Roman"/>
+          <w:sz w:val="24"/>
+          <w:szCs w:val="24"/>
+        </w:rPr>
+        <w:t>. For example, 192.168.1.1 -&gt; 192.168. Second, the domain will be extracted top two level. For example, abc.google.com -&gt; google.com. Then, I will use TF-IDF to count the domain weight for every person. If the sum(weight) is max, it means that person.</w:t>
+      </w:r>
+    </w:p>
+    <w:p>
+      <w:pPr>
+        <w:pStyle w:val="a3"/>
         <w:numPr>
           <w:ilvl w:val="0"/>
           <w:numId w:val="1"/>
@@ -7982,7 +8006,17 @@
           <w:sz w:val="24"/>
           <w:szCs w:val="24"/>
         </w:rPr>
-        <w:t xml:space="preserve">There are lots of noise for user behavior analysis. Since the number of person is small, deep learning model is hard to outperform. I decide to use rule-based to analyze user behavior. I’m not good at coding in python. This is my first time to preprocess xml and </w:t>
+        <w:t>There are lots of noise for user behavior a</w:t>
+      </w:r>
+      <w:bookmarkStart w:id="0" w:name="_GoBack"/>
+      <w:bookmarkEnd w:id="0"/>
+      <w:r>
+        <w:rPr>
+          <w:rFonts w:ascii="Times New Roman" w:hAnsi="Times New Roman" w:cs="Times New Roman"/>
+          <w:sz w:val="24"/>
+          <w:szCs w:val="24"/>
+        </w:rPr>
+        <w:t xml:space="preserve">nalysis. Since the number of person is small, deep learning model is hard to outperform. I decide to use rule-based to analyze user behavior. I’m not good at coding in python. This is my first time to preprocess xml and </w:t>
       </w:r>
       <w:proofErr w:type="spellStart"/>
       <w:r>
@@ -8960,7 +8994,7 @@
 </file>
 
 <file path=customXml/itemProps1.xml><?xml version="1.0" encoding="utf-8"?>
-<ds:datastoreItem xmlns:ds="http://schemas.openxmlformats.org/officeDocument/2006/customXml" ds:itemID="{F6630D93-2AEE-4F8B-8EC6-C82325924DCE}">
+<ds:datastoreItem xmlns:ds="http://schemas.openxmlformats.org/officeDocument/2006/customXml" ds:itemID="{F8EAD90B-ECA1-4A56-9652-7FBE4EA39398}">
   <ds:schemaRefs>
     <ds:schemaRef ds:uri="http://schemas.openxmlformats.org/officeDocument/2006/bibliography"/>
   </ds:schemaRefs>
